--- a/DesignDoc/Exercises.docx
+++ b/DesignDoc/Exercises.docx
@@ -92,6 +92,12 @@
         </w:rPr>
         <w:t>GitHub Repo Link:</w:t>
       </w:r>
+      <w:r>
+        <w:rPr>
+          <w:rFonts w:ascii="Arial" w:hAnsi="Arial" w:cs="Arial"/>
+        </w:rPr>
+        <w:t xml:space="preserve"> https://github.com/Plymouth-COMP2000/design-exercises-OkyanusAlbas.git</w:t>
+      </w:r>
     </w:p>
     <w:p>
       <w:pPr>
@@ -121,15 +127,11 @@
       <w:pPr>
         <w:rPr>
           <w:rFonts w:ascii="Arial" w:hAnsi="Arial" w:cs="Arial"/>
-          <w:b/>
-          <w:bCs/>
-        </w:rPr>
-      </w:pPr>
-      <w:r>
-        <w:rPr>
-          <w:rFonts w:ascii="Arial" w:hAnsi="Arial" w:cs="Arial"/>
-          <w:b/>
-          <w:bCs/>
+        </w:rPr>
+      </w:pPr>
+      <w:r>
+        <w:rPr>
+          <w:rFonts w:ascii="Arial" w:hAnsi="Arial" w:cs="Arial"/>
         </w:rPr>
         <w:t>Context of Use and Intended Users</w:t>
       </w:r>
@@ -138,15 +140,11 @@
       <w:pPr>
         <w:rPr>
           <w:rFonts w:ascii="Arial" w:hAnsi="Arial" w:cs="Arial"/>
-          <w:b/>
-          <w:bCs/>
-        </w:rPr>
-      </w:pPr>
-      <w:r>
-        <w:rPr>
-          <w:rFonts w:ascii="Arial" w:hAnsi="Arial" w:cs="Arial"/>
-          <w:b/>
-          <w:bCs/>
+        </w:rPr>
+      </w:pPr>
+      <w:r>
+        <w:rPr>
+          <w:rFonts w:ascii="Arial" w:hAnsi="Arial" w:cs="Arial"/>
         </w:rPr>
         <w:t>Intended Users</w:t>
       </w:r>
@@ -160,8 +158,6 @@
       <w:r>
         <w:rPr>
           <w:rFonts w:ascii="Arial" w:hAnsi="Arial" w:cs="Arial"/>
-          <w:b/>
-          <w:bCs/>
         </w:rPr>
         <w:t>Staff (Managers, Waitstaff, Supervisors)</w:t>
       </w:r>
@@ -175,29 +171,19 @@
       <w:r>
         <w:rPr>
           <w:rFonts w:ascii="Arial" w:hAnsi="Arial" w:cs="Arial"/>
-          <w:b/>
-          <w:bCs/>
-        </w:rPr>
-        <w:t>Goals:</w:t>
-      </w:r>
-      <w:r>
-        <w:rPr>
-          <w:rFonts w:ascii="Arial" w:hAnsi="Arial" w:cs="Arial"/>
-        </w:rPr>
-        <w:t xml:space="preserve"> Maintain accurate menu; manage and confirm/cancel reservations; respond to new bookings; ensure smooth operations.</w:t>
-      </w:r>
-    </w:p>
-    <w:p>
-      <w:pPr>
-        <w:rPr>
-          <w:rFonts w:ascii="Arial" w:hAnsi="Arial" w:cs="Arial"/>
-        </w:rPr>
-      </w:pPr>
-      <w:r>
-        <w:rPr>
-          <w:rFonts w:ascii="Arial" w:hAnsi="Arial" w:cs="Arial"/>
-          <w:b/>
-          <w:bCs/>
+        </w:rPr>
+        <w:t>Goals: Maintain accurate menu; manage and confirm/cancel reservations; respond to new bookings; ensure smooth operations.</w:t>
+      </w:r>
+    </w:p>
+    <w:p>
+      <w:pPr>
+        <w:rPr>
+          <w:rFonts w:ascii="Arial" w:hAnsi="Arial" w:cs="Arial"/>
+        </w:rPr>
+      </w:pPr>
+      <w:r>
+        <w:rPr>
+          <w:rFonts w:ascii="Arial" w:hAnsi="Arial" w:cs="Arial"/>
         </w:rPr>
         <w:t>Guests (Customers)</w:t>
       </w:r>
@@ -211,45 +197,33 @@
       <w:r>
         <w:rPr>
           <w:rFonts w:ascii="Arial" w:hAnsi="Arial" w:cs="Arial"/>
-          <w:b/>
-          <w:bCs/>
-        </w:rPr>
-        <w:t>Goals:</w:t>
-      </w:r>
-      <w:r>
-        <w:rPr>
-          <w:rFonts w:ascii="Arial" w:hAnsi="Arial" w:cs="Arial"/>
-        </w:rPr>
-        <w:t xml:space="preserve"> Browse menu (price, images); book, edit, or cancel tables; receive status updates.</w:t>
-      </w:r>
-    </w:p>
-    <w:p>
-      <w:pPr>
-        <w:rPr>
-          <w:rFonts w:ascii="Arial" w:hAnsi="Arial" w:cs="Arial"/>
-        </w:rPr>
-      </w:pPr>
-    </w:p>
-    <w:p>
-      <w:pPr>
-        <w:rPr>
-          <w:rFonts w:ascii="Arial" w:hAnsi="Arial" w:cs="Arial"/>
-        </w:rPr>
-      </w:pPr>
-    </w:p>
-    <w:p>
-      <w:pPr>
-        <w:rPr>
-          <w:rFonts w:ascii="Arial" w:hAnsi="Arial" w:cs="Arial"/>
-          <w:b/>
-          <w:bCs/>
-        </w:rPr>
-      </w:pPr>
-      <w:r>
-        <w:rPr>
-          <w:rFonts w:ascii="Arial" w:hAnsi="Arial" w:cs="Arial"/>
-          <w:b/>
-          <w:bCs/>
+        </w:rPr>
+        <w:t>Goals: Browse menu (price, images); book, edit, or cancel tables; receive status updates.</w:t>
+      </w:r>
+    </w:p>
+    <w:p>
+      <w:pPr>
+        <w:rPr>
+          <w:rFonts w:ascii="Arial" w:hAnsi="Arial" w:cs="Arial"/>
+        </w:rPr>
+      </w:pPr>
+    </w:p>
+    <w:p>
+      <w:pPr>
+        <w:rPr>
+          <w:rFonts w:ascii="Arial" w:hAnsi="Arial" w:cs="Arial"/>
+        </w:rPr>
+      </w:pPr>
+    </w:p>
+    <w:p>
+      <w:pPr>
+        <w:rPr>
+          <w:rFonts w:ascii="Arial" w:hAnsi="Arial" w:cs="Arial"/>
+        </w:rPr>
+      </w:pPr>
+      <w:r>
+        <w:rPr>
+          <w:rFonts w:ascii="Arial" w:hAnsi="Arial" w:cs="Arial"/>
         </w:rPr>
         <w:t>Contexts of Use</w:t>
       </w:r>
@@ -263,8 +237,6 @@
       <w:r>
         <w:rPr>
           <w:rFonts w:ascii="Arial" w:hAnsi="Arial" w:cs="Arial"/>
-          <w:b/>
-          <w:bCs/>
         </w:rPr>
         <w:t>Physical/Environmental</w:t>
       </w:r>
@@ -278,331 +250,237 @@
       <w:r>
         <w:rPr>
           <w:rFonts w:ascii="Arial" w:hAnsi="Arial" w:cs="Arial"/>
-          <w:b/>
-          <w:bCs/>
+        </w:rPr>
+        <w:t>Staff: Busy, noisy setting; quick, one-hand interactions while multitasking.</w:t>
+      </w:r>
+    </w:p>
+    <w:p>
+      <w:pPr>
+        <w:rPr>
+          <w:rFonts w:ascii="Arial" w:hAnsi="Arial" w:cs="Arial"/>
+        </w:rPr>
+      </w:pPr>
+      <w:r>
+        <w:rPr>
+          <w:rFonts w:ascii="Arial" w:hAnsi="Arial" w:cs="Arial"/>
+        </w:rPr>
+        <w:t>Guests: At home or mobile; casual browsing or quick booking.</w:t>
+      </w:r>
+    </w:p>
+    <w:p>
+      <w:pPr>
+        <w:rPr>
+          <w:rFonts w:ascii="Arial" w:hAnsi="Arial" w:cs="Arial"/>
+        </w:rPr>
+      </w:pPr>
+      <w:r>
+        <w:rPr>
+          <w:rFonts w:ascii="Arial" w:hAnsi="Arial" w:cs="Arial"/>
+        </w:rPr>
+        <w:t>Social/Organizational</w:t>
+      </w:r>
+    </w:p>
+    <w:p>
+      <w:pPr>
+        <w:rPr>
+          <w:rFonts w:ascii="Arial" w:hAnsi="Arial" w:cs="Arial"/>
+        </w:rPr>
+      </w:pPr>
+      <w:r>
+        <w:rPr>
+          <w:rFonts w:ascii="Arial" w:hAnsi="Arial" w:cs="Arial"/>
+        </w:rPr>
+        <w:t>Staff: Collaborative, time-pressured; shared edits and conflict handling needed.</w:t>
+      </w:r>
+    </w:p>
+    <w:p>
+      <w:pPr>
+        <w:rPr>
+          <w:rFonts w:ascii="Arial" w:hAnsi="Arial" w:cs="Arial"/>
+        </w:rPr>
+      </w:pPr>
+      <w:r>
+        <w:rPr>
+          <w:rFonts w:ascii="Arial" w:hAnsi="Arial" w:cs="Arial"/>
+        </w:rPr>
+        <w:t>Guests: Individual or group decisions; expect clear confirmations.</w:t>
+      </w:r>
+    </w:p>
+    <w:p>
+      <w:pPr>
+        <w:rPr>
+          <w:rFonts w:ascii="Arial" w:hAnsi="Arial" w:cs="Arial"/>
+        </w:rPr>
+      </w:pPr>
+      <w:r>
+        <w:rPr>
+          <w:rFonts w:ascii="Arial" w:hAnsi="Arial" w:cs="Arial"/>
+        </w:rPr>
+        <w:t>Technical</w:t>
+      </w:r>
+    </w:p>
+    <w:p>
+      <w:pPr>
+        <w:rPr>
+          <w:rFonts w:ascii="Arial" w:hAnsi="Arial" w:cs="Arial"/>
+        </w:rPr>
+      </w:pPr>
+      <w:r>
+        <w:rPr>
+          <w:rFonts w:ascii="Arial" w:hAnsi="Arial" w:cs="Arial"/>
+        </w:rPr>
+        <w:t>Platform: Mobile-responsive app.</w:t>
+      </w:r>
+    </w:p>
+    <w:p>
+      <w:pPr>
+        <w:rPr>
+          <w:rFonts w:ascii="Arial" w:hAnsi="Arial" w:cs="Arial"/>
+        </w:rPr>
+      </w:pPr>
+      <w:r>
+        <w:rPr>
+          <w:rFonts w:ascii="Arial" w:hAnsi="Arial" w:cs="Arial"/>
+        </w:rPr>
+        <w:t>Data/APIs: Secure REST API with roles.</w:t>
+      </w:r>
+    </w:p>
+    <w:p>
+      <w:pPr>
+        <w:rPr>
+          <w:rFonts w:ascii="Arial" w:hAnsi="Arial" w:cs="Arial"/>
+        </w:rPr>
+      </w:pPr>
+      <w:r>
+        <w:rPr>
+          <w:rFonts w:ascii="Arial" w:hAnsi="Arial" w:cs="Arial"/>
+        </w:rPr>
+        <w:lastRenderedPageBreak/>
+        <w:t>Storage: Local SQLite syncs with server.</w:t>
+      </w:r>
+    </w:p>
+    <w:p>
+      <w:pPr>
+        <w:rPr>
+          <w:rFonts w:ascii="Arial" w:hAnsi="Arial" w:cs="Arial"/>
+        </w:rPr>
+      </w:pPr>
+      <w:r>
+        <w:rPr>
+          <w:rFonts w:ascii="Arial" w:hAnsi="Arial" w:cs="Arial"/>
+        </w:rPr>
+        <w:t xml:space="preserve">Notifications: Push/local, </w:t>
+      </w:r>
+      <w:r>
+        <w:rPr>
+          <w:rFonts w:ascii="Arial" w:hAnsi="Arial" w:cs="Arial"/>
+        </w:rPr>
+        <w:t>user controlled</w:t>
+      </w:r>
+      <w:r>
+        <w:rPr>
+          <w:rFonts w:ascii="Arial" w:hAnsi="Arial" w:cs="Arial"/>
+        </w:rPr>
+        <w:t>.</w:t>
+      </w:r>
+    </w:p>
+    <w:p>
+      <w:pPr>
+        <w:rPr>
+          <w:rFonts w:ascii="Arial" w:hAnsi="Arial" w:cs="Arial"/>
+        </w:rPr>
+      </w:pPr>
+      <w:r>
+        <w:rPr>
+          <w:rFonts w:ascii="Arial" w:hAnsi="Arial" w:cs="Arial"/>
+        </w:rPr>
+        <w:t>Security: Role-based access, offline-safe storage.</w:t>
+      </w:r>
+    </w:p>
+    <w:p>
+      <w:pPr>
+        <w:rPr>
+          <w:rFonts w:ascii="Arial" w:hAnsi="Arial" w:cs="Arial"/>
+        </w:rPr>
+      </w:pPr>
+    </w:p>
+    <w:p>
+      <w:pPr>
+        <w:rPr>
+          <w:rFonts w:ascii="Arial" w:hAnsi="Arial" w:cs="Arial"/>
+        </w:rPr>
+      </w:pPr>
+      <w:r>
+        <w:rPr>
+          <w:rFonts w:ascii="Arial" w:hAnsi="Arial" w:cs="Arial"/>
+        </w:rPr>
+        <w:t>Key Tasks</w:t>
+      </w:r>
+    </w:p>
+    <w:p>
+      <w:pPr>
+        <w:rPr>
+          <w:rFonts w:ascii="Arial" w:hAnsi="Arial" w:cs="Arial"/>
+        </w:rPr>
+      </w:pPr>
+      <w:r>
+        <w:rPr>
+          <w:rFonts w:ascii="Arial" w:hAnsi="Arial" w:cs="Arial"/>
         </w:rPr>
         <w:t>Staff:</w:t>
       </w:r>
-      <w:r>
-        <w:rPr>
-          <w:rFonts w:ascii="Arial" w:hAnsi="Arial" w:cs="Arial"/>
-        </w:rPr>
-        <w:t xml:space="preserve"> Busy, noisy setting; quick, one-hand interactions while multitasking.</w:t>
-      </w:r>
-    </w:p>
-    <w:p>
-      <w:pPr>
-        <w:rPr>
-          <w:rFonts w:ascii="Arial" w:hAnsi="Arial" w:cs="Arial"/>
-        </w:rPr>
-      </w:pPr>
-      <w:r>
-        <w:rPr>
-          <w:rFonts w:ascii="Arial" w:hAnsi="Arial" w:cs="Arial"/>
-          <w:b/>
-          <w:bCs/>
+    </w:p>
+    <w:p>
+      <w:pPr>
+        <w:rPr>
+          <w:rFonts w:ascii="Arial" w:hAnsi="Arial" w:cs="Arial"/>
+        </w:rPr>
+      </w:pPr>
+      <w:r>
+        <w:rPr>
+          <w:rFonts w:ascii="Arial" w:hAnsi="Arial" w:cs="Arial"/>
+        </w:rPr>
+        <w:t>Add/edit/delete menu items; mark unavailable.</w:t>
+      </w:r>
+    </w:p>
+    <w:p>
+      <w:pPr>
+        <w:rPr>
+          <w:rFonts w:ascii="Arial" w:hAnsi="Arial" w:cs="Arial"/>
+        </w:rPr>
+      </w:pPr>
+      <w:r>
+        <w:rPr>
+          <w:rFonts w:ascii="Arial" w:hAnsi="Arial" w:cs="Arial"/>
+        </w:rPr>
+        <w:t>View/filter/cancel reservations.</w:t>
+      </w:r>
+    </w:p>
+    <w:p>
+      <w:pPr>
+        <w:rPr>
+          <w:rFonts w:ascii="Arial" w:hAnsi="Arial" w:cs="Arial"/>
+        </w:rPr>
+      </w:pPr>
+      <w:r>
+        <w:rPr>
+          <w:rFonts w:ascii="Arial" w:hAnsi="Arial" w:cs="Arial"/>
+        </w:rPr>
+        <w:t>Receive and act on real-time alerts.</w:t>
+      </w:r>
+    </w:p>
+    <w:p>
+      <w:pPr>
+        <w:rPr>
+          <w:rFonts w:ascii="Arial" w:hAnsi="Arial" w:cs="Arial"/>
+        </w:rPr>
+      </w:pPr>
+      <w:r>
+        <w:rPr>
+          <w:rFonts w:ascii="Arial" w:hAnsi="Arial" w:cs="Arial"/>
         </w:rPr>
         <w:t>Guests:</w:t>
       </w:r>
-      <w:r>
-        <w:rPr>
-          <w:rFonts w:ascii="Arial" w:hAnsi="Arial" w:cs="Arial"/>
-        </w:rPr>
-        <w:t xml:space="preserve"> At home or mobile; casual browsing or quick booking.</w:t>
-      </w:r>
-    </w:p>
-    <w:p>
-      <w:pPr>
-        <w:rPr>
-          <w:rFonts w:ascii="Arial" w:hAnsi="Arial" w:cs="Arial"/>
-        </w:rPr>
-      </w:pPr>
-      <w:r>
-        <w:rPr>
-          <w:rFonts w:ascii="Arial" w:hAnsi="Arial" w:cs="Arial"/>
-          <w:b/>
-          <w:bCs/>
-        </w:rPr>
-        <w:t>Social/Organizational</w:t>
-      </w:r>
-    </w:p>
-    <w:p>
-      <w:pPr>
-        <w:rPr>
-          <w:rFonts w:ascii="Arial" w:hAnsi="Arial" w:cs="Arial"/>
-        </w:rPr>
-      </w:pPr>
-      <w:r>
-        <w:rPr>
-          <w:rFonts w:ascii="Arial" w:hAnsi="Arial" w:cs="Arial"/>
-          <w:b/>
-          <w:bCs/>
-        </w:rPr>
-        <w:t>Staff:</w:t>
-      </w:r>
-      <w:r>
-        <w:rPr>
-          <w:rFonts w:ascii="Arial" w:hAnsi="Arial" w:cs="Arial"/>
-        </w:rPr>
-        <w:t xml:space="preserve"> Collaborative, time-pressured; shared edits and conflict handling needed.</w:t>
-      </w:r>
-    </w:p>
-    <w:p>
-      <w:pPr>
-        <w:rPr>
-          <w:rFonts w:ascii="Arial" w:hAnsi="Arial" w:cs="Arial"/>
-        </w:rPr>
-      </w:pPr>
-      <w:r>
-        <w:rPr>
-          <w:rFonts w:ascii="Arial" w:hAnsi="Arial" w:cs="Arial"/>
-          <w:b/>
-          <w:bCs/>
-        </w:rPr>
-        <w:t>Guests:</w:t>
-      </w:r>
-      <w:r>
-        <w:rPr>
-          <w:rFonts w:ascii="Arial" w:hAnsi="Arial" w:cs="Arial"/>
-        </w:rPr>
-        <w:t xml:space="preserve"> Individual or group decisions; expect clear confirmations.</w:t>
-      </w:r>
-    </w:p>
-    <w:p>
-      <w:pPr>
-        <w:rPr>
-          <w:rFonts w:ascii="Arial" w:hAnsi="Arial" w:cs="Arial"/>
-        </w:rPr>
-      </w:pPr>
-      <w:r>
-        <w:rPr>
-          <w:rFonts w:ascii="Arial" w:hAnsi="Arial" w:cs="Arial"/>
-          <w:b/>
-          <w:bCs/>
-        </w:rPr>
-        <w:t>Technica</w:t>
-      </w:r>
-      <w:r>
-        <w:rPr>
-          <w:rFonts w:ascii="Arial" w:hAnsi="Arial" w:cs="Arial"/>
-          <w:b/>
-          <w:bCs/>
-        </w:rPr>
-        <w:t>l</w:t>
-      </w:r>
-    </w:p>
-    <w:p>
-      <w:pPr>
-        <w:rPr>
-          <w:rFonts w:ascii="Arial" w:hAnsi="Arial" w:cs="Arial"/>
-        </w:rPr>
-      </w:pPr>
-      <w:r>
-        <w:rPr>
-          <w:rFonts w:ascii="Arial" w:hAnsi="Arial" w:cs="Arial"/>
-          <w:b/>
-          <w:bCs/>
-        </w:rPr>
-        <w:t>Platform:</w:t>
-      </w:r>
-      <w:r>
-        <w:rPr>
-          <w:rFonts w:ascii="Arial" w:hAnsi="Arial" w:cs="Arial"/>
-        </w:rPr>
-        <w:t xml:space="preserve"> Mobile-responsive app.</w:t>
-      </w:r>
-    </w:p>
-    <w:p>
-      <w:pPr>
-        <w:rPr>
-          <w:rFonts w:ascii="Arial" w:hAnsi="Arial" w:cs="Arial"/>
-        </w:rPr>
-      </w:pPr>
-      <w:r>
-        <w:rPr>
-          <w:rFonts w:ascii="Arial" w:hAnsi="Arial" w:cs="Arial"/>
-          <w:b/>
-          <w:bCs/>
-        </w:rPr>
-        <w:t>Data/APIs:</w:t>
-      </w:r>
-      <w:r>
-        <w:rPr>
-          <w:rFonts w:ascii="Arial" w:hAnsi="Arial" w:cs="Arial"/>
-        </w:rPr>
-        <w:t xml:space="preserve"> Secure REST API with roles.</w:t>
-      </w:r>
-    </w:p>
-    <w:p>
-      <w:pPr>
-        <w:rPr>
-          <w:rFonts w:ascii="Arial" w:hAnsi="Arial" w:cs="Arial"/>
-        </w:rPr>
-      </w:pPr>
-      <w:r>
-        <w:rPr>
-          <w:rFonts w:ascii="Arial" w:hAnsi="Arial" w:cs="Arial"/>
-          <w:b/>
-          <w:bCs/>
-        </w:rPr>
-        <w:lastRenderedPageBreak/>
-        <w:t>Storage:</w:t>
-      </w:r>
-      <w:r>
-        <w:rPr>
-          <w:rFonts w:ascii="Arial" w:hAnsi="Arial" w:cs="Arial"/>
-        </w:rPr>
-        <w:t xml:space="preserve"> Local SQLite syncs with server.</w:t>
-      </w:r>
-    </w:p>
-    <w:p>
-      <w:pPr>
-        <w:rPr>
-          <w:rFonts w:ascii="Arial" w:hAnsi="Arial" w:cs="Arial"/>
-        </w:rPr>
-      </w:pPr>
-      <w:r>
-        <w:rPr>
-          <w:rFonts w:ascii="Arial" w:hAnsi="Arial" w:cs="Arial"/>
-          <w:b/>
-          <w:bCs/>
-        </w:rPr>
-        <w:t>Notifications:</w:t>
-      </w:r>
-      <w:r>
-        <w:rPr>
-          <w:rFonts w:ascii="Arial" w:hAnsi="Arial" w:cs="Arial"/>
-        </w:rPr>
-        <w:t xml:space="preserve"> Push/local, </w:t>
-      </w:r>
-      <w:proofErr w:type="gramStart"/>
-      <w:r>
-        <w:rPr>
-          <w:rFonts w:ascii="Arial" w:hAnsi="Arial" w:cs="Arial"/>
-        </w:rPr>
-        <w:t>user-controlled</w:t>
-      </w:r>
-      <w:proofErr w:type="gramEnd"/>
-      <w:r>
-        <w:rPr>
-          <w:rFonts w:ascii="Arial" w:hAnsi="Arial" w:cs="Arial"/>
-        </w:rPr>
-        <w:t>.</w:t>
-      </w:r>
-    </w:p>
-    <w:p>
-      <w:pPr>
-        <w:rPr>
-          <w:rFonts w:ascii="Arial" w:hAnsi="Arial" w:cs="Arial"/>
-        </w:rPr>
-      </w:pPr>
-      <w:r>
-        <w:rPr>
-          <w:rFonts w:ascii="Arial" w:hAnsi="Arial" w:cs="Arial"/>
-          <w:b/>
-          <w:bCs/>
-        </w:rPr>
-        <w:t>Security:</w:t>
-      </w:r>
-      <w:r>
-        <w:rPr>
-          <w:rFonts w:ascii="Arial" w:hAnsi="Arial" w:cs="Arial"/>
-        </w:rPr>
-        <w:t xml:space="preserve"> Role-based access, offline-safe storage.</w:t>
-      </w:r>
-    </w:p>
-    <w:p>
-      <w:pPr>
-        <w:rPr>
-          <w:rFonts w:ascii="Arial" w:hAnsi="Arial" w:cs="Arial"/>
-        </w:rPr>
-      </w:pPr>
-    </w:p>
-    <w:p>
-      <w:pPr>
-        <w:rPr>
-          <w:rFonts w:ascii="Arial" w:hAnsi="Arial" w:cs="Arial"/>
-          <w:b/>
-          <w:bCs/>
-        </w:rPr>
-      </w:pPr>
-      <w:r>
-        <w:rPr>
-          <w:rFonts w:ascii="Arial" w:hAnsi="Arial" w:cs="Arial"/>
-          <w:b/>
-          <w:bCs/>
-        </w:rPr>
-        <w:t>Key Tasks</w:t>
-      </w:r>
-    </w:p>
-    <w:p>
-      <w:pPr>
-        <w:rPr>
-          <w:rFonts w:ascii="Arial" w:hAnsi="Arial" w:cs="Arial"/>
-        </w:rPr>
-      </w:pPr>
-      <w:r>
-        <w:rPr>
-          <w:rFonts w:ascii="Arial" w:hAnsi="Arial" w:cs="Arial"/>
-          <w:b/>
-          <w:bCs/>
-        </w:rPr>
-        <w:t>Staff:</w:t>
-      </w:r>
-    </w:p>
-    <w:p>
-      <w:pPr>
-        <w:rPr>
-          <w:rFonts w:ascii="Arial" w:hAnsi="Arial" w:cs="Arial"/>
-        </w:rPr>
-      </w:pPr>
-      <w:r>
-        <w:rPr>
-          <w:rFonts w:ascii="Arial" w:hAnsi="Arial" w:cs="Arial"/>
-        </w:rPr>
-        <w:t>Add/edit/delete menu items; mark unavailable.</w:t>
-      </w:r>
-    </w:p>
-    <w:p>
-      <w:pPr>
-        <w:rPr>
-          <w:rFonts w:ascii="Arial" w:hAnsi="Arial" w:cs="Arial"/>
-        </w:rPr>
-      </w:pPr>
-      <w:r>
-        <w:rPr>
-          <w:rFonts w:ascii="Arial" w:hAnsi="Arial" w:cs="Arial"/>
-        </w:rPr>
-        <w:t>View/filter/cancel reservations.</w:t>
-      </w:r>
-    </w:p>
-    <w:p>
-      <w:pPr>
-        <w:rPr>
-          <w:rFonts w:ascii="Arial" w:hAnsi="Arial" w:cs="Arial"/>
-        </w:rPr>
-      </w:pPr>
-      <w:r>
-        <w:rPr>
-          <w:rFonts w:ascii="Arial" w:hAnsi="Arial" w:cs="Arial"/>
-        </w:rPr>
-        <w:t>Receive and act on real-time alerts.</w:t>
-      </w:r>
-    </w:p>
-    <w:p>
-      <w:pPr>
-        <w:rPr>
-          <w:rFonts w:ascii="Arial" w:hAnsi="Arial" w:cs="Arial"/>
-        </w:rPr>
-      </w:pPr>
-      <w:r>
-        <w:rPr>
-          <w:rFonts w:ascii="Arial" w:hAnsi="Arial" w:cs="Arial"/>
-          <w:b/>
-          <w:bCs/>
-        </w:rPr>
-        <w:t>Guests:</w:t>
-      </w:r>
     </w:p>
     <w:p>
       <w:pPr>
@@ -654,15 +532,11 @@
       <w:pPr>
         <w:rPr>
           <w:rFonts w:ascii="Arial" w:hAnsi="Arial" w:cs="Arial"/>
-          <w:b/>
-          <w:bCs/>
-        </w:rPr>
-      </w:pPr>
-      <w:r>
-        <w:rPr>
-          <w:rFonts w:ascii="Arial" w:hAnsi="Arial" w:cs="Arial"/>
-          <w:b/>
-          <w:bCs/>
+        </w:rPr>
+      </w:pPr>
+      <w:r>
+        <w:rPr>
+          <w:rFonts w:ascii="Arial" w:hAnsi="Arial" w:cs="Arial"/>
         </w:rPr>
         <w:t>Constraints &amp; Usability</w:t>
       </w:r>
@@ -2022,17 +1896,9 @@
       <w:r>
         <w:rPr>
           <w:rFonts w:ascii="Arial" w:hAnsi="Arial" w:cs="Arial"/>
-          <w:b/>
-          <w:bCs/>
         </w:rPr>
         <w:lastRenderedPageBreak/>
-        <w:t>Goal:</w:t>
-      </w:r>
-      <w:r>
-        <w:rPr>
-          <w:rFonts w:ascii="Arial" w:hAnsi="Arial" w:cs="Arial"/>
-        </w:rPr>
-        <w:t xml:space="preserve"> Manage the restaurant menu efficiently.</w:t>
+        <w:t>Goal: Manage the restaurant menu efficiently.</w:t>
       </w:r>
     </w:p>
     <w:tbl>
@@ -2155,21 +2021,7 @@
               <w:rPr>
                 <w:rFonts w:ascii="Arial" w:hAnsi="Arial" w:cs="Arial"/>
               </w:rPr>
-              <w:t xml:space="preserve">System validates credentials and displays the </w:t>
-            </w:r>
-            <w:r>
-              <w:rPr>
-                <w:rFonts w:ascii="Arial" w:hAnsi="Arial" w:cs="Arial"/>
-                <w:b/>
-                <w:bCs/>
-              </w:rPr>
-              <w:t>Staff Dashboard</w:t>
-            </w:r>
-            <w:r>
-              <w:rPr>
-                <w:rFonts w:ascii="Arial" w:hAnsi="Arial" w:cs="Arial"/>
-              </w:rPr>
-              <w:t>.</w:t>
+              <w:t>System validates credentials and displays the Staff Dashboard.</w:t>
             </w:r>
           </w:p>
         </w:tc>
@@ -2208,21 +2060,7 @@
               <w:rPr>
                 <w:rFonts w:ascii="Arial" w:hAnsi="Arial" w:cs="Arial"/>
               </w:rPr>
-              <w:t xml:space="preserve">Staff selects </w:t>
-            </w:r>
-            <w:r>
-              <w:rPr>
-                <w:rFonts w:ascii="Arial" w:hAnsi="Arial" w:cs="Arial"/>
-                <w:b/>
-                <w:bCs/>
-              </w:rPr>
-              <w:t>“Menu Management”</w:t>
-            </w:r>
-            <w:r>
-              <w:rPr>
-                <w:rFonts w:ascii="Arial" w:hAnsi="Arial" w:cs="Arial"/>
-              </w:rPr>
-              <w:t xml:space="preserve"> from the dashboard.</w:t>
+              <w:t>Staff selects “Menu Management” from the dashboard.</w:t>
             </w:r>
           </w:p>
         </w:tc>
@@ -2280,21 +2118,7 @@
               <w:rPr>
                 <w:rFonts w:ascii="Arial" w:hAnsi="Arial" w:cs="Arial"/>
               </w:rPr>
-              <w:t xml:space="preserve">Staff clicks </w:t>
-            </w:r>
-            <w:r>
-              <w:rPr>
-                <w:rFonts w:ascii="Arial" w:hAnsi="Arial" w:cs="Arial"/>
-                <w:b/>
-                <w:bCs/>
-              </w:rPr>
-              <w:t>“Add New Item”</w:t>
-            </w:r>
-            <w:r>
-              <w:rPr>
-                <w:rFonts w:ascii="Arial" w:hAnsi="Arial" w:cs="Arial"/>
-              </w:rPr>
-              <w:t>.</w:t>
+              <w:t>Staff clicks “Add New Item”.</w:t>
             </w:r>
           </w:p>
         </w:tc>
@@ -2313,49 +2137,7 @@
               <w:rPr>
                 <w:rFonts w:ascii="Arial" w:hAnsi="Arial" w:cs="Arial"/>
               </w:rPr>
-              <w:t xml:space="preserve">System opens a form with fields: </w:t>
-            </w:r>
-            <w:r>
-              <w:rPr>
-                <w:rFonts w:ascii="Arial" w:hAnsi="Arial" w:cs="Arial"/>
-                <w:i/>
-                <w:iCs/>
-              </w:rPr>
-              <w:t>Name</w:t>
-            </w:r>
-            <w:r>
-              <w:rPr>
-                <w:rFonts w:ascii="Arial" w:hAnsi="Arial" w:cs="Arial"/>
-              </w:rPr>
-              <w:t xml:space="preserve">, </w:t>
-            </w:r>
-            <w:r>
-              <w:rPr>
-                <w:rFonts w:ascii="Arial" w:hAnsi="Arial" w:cs="Arial"/>
-                <w:i/>
-                <w:iCs/>
-              </w:rPr>
-              <w:t>Price</w:t>
-            </w:r>
-            <w:r>
-              <w:rPr>
-                <w:rFonts w:ascii="Arial" w:hAnsi="Arial" w:cs="Arial"/>
-              </w:rPr>
-              <w:t xml:space="preserve">, </w:t>
-            </w:r>
-            <w:r>
-              <w:rPr>
-                <w:rFonts w:ascii="Arial" w:hAnsi="Arial" w:cs="Arial"/>
-                <w:i/>
-                <w:iCs/>
-              </w:rPr>
-              <w:t>Upload Image</w:t>
-            </w:r>
-            <w:r>
-              <w:rPr>
-                <w:rFonts w:ascii="Arial" w:hAnsi="Arial" w:cs="Arial"/>
-              </w:rPr>
-              <w:t>.</w:t>
+              <w:t>System opens a form with fields: Name, Price, Upload Image.</w:t>
             </w:r>
           </w:p>
         </w:tc>
@@ -2394,21 +2176,7 @@
               <w:rPr>
                 <w:rFonts w:ascii="Arial" w:hAnsi="Arial" w:cs="Arial"/>
               </w:rPr>
-              <w:t xml:space="preserve">Staff fills in details and clicks </w:t>
-            </w:r>
-            <w:r>
-              <w:rPr>
-                <w:rFonts w:ascii="Arial" w:hAnsi="Arial" w:cs="Arial"/>
-                <w:b/>
-                <w:bCs/>
-              </w:rPr>
-              <w:t>“Save”</w:t>
-            </w:r>
-            <w:r>
-              <w:rPr>
-                <w:rFonts w:ascii="Arial" w:hAnsi="Arial" w:cs="Arial"/>
-              </w:rPr>
-              <w:t>.</w:t>
+              <w:t>Staff fills details and clicks “Save”.</w:t>
             </w:r>
           </w:p>
         </w:tc>
@@ -2528,16 +2296,8 @@
       <w:r>
         <w:rPr>
           <w:rFonts w:ascii="Arial" w:hAnsi="Arial" w:cs="Arial"/>
-          <w:b/>
-          <w:bCs/>
-        </w:rPr>
-        <w:t>Goal:</w:t>
-      </w:r>
-      <w:r>
-        <w:rPr>
-          <w:rFonts w:ascii="Arial" w:hAnsi="Arial" w:cs="Arial"/>
-        </w:rPr>
-        <w:t xml:space="preserve"> View restaurant offerings easily.</w:t>
+        </w:rPr>
+        <w:t>Goal: View restaurant offerings easily.</w:t>
       </w:r>
     </w:p>
     <w:tbl>
@@ -2566,8 +2326,6 @@
             <w:r>
               <w:rPr>
                 <w:rFonts w:ascii="Arial" w:hAnsi="Arial" w:cs="Arial"/>
-                <w:b/>
-                <w:bCs/>
               </w:rPr>
               <w:t>Step</w:t>
             </w:r>
@@ -2587,8 +2345,6 @@
             <w:r>
               <w:rPr>
                 <w:rFonts w:ascii="Arial" w:hAnsi="Arial" w:cs="Arial"/>
-                <w:b/>
-                <w:bCs/>
               </w:rPr>
               <w:t>Screen / Action</w:t>
             </w:r>
@@ -2608,8 +2364,6 @@
             <w:r>
               <w:rPr>
                 <w:rFonts w:ascii="Arial" w:hAnsi="Arial" w:cs="Arial"/>
-                <w:b/>
-                <w:bCs/>
               </w:rPr>
               <w:t>System Response</w:t>
             </w:r>
@@ -2729,21 +2483,7 @@
               <w:rPr>
                 <w:rFonts w:ascii="Arial" w:hAnsi="Arial" w:cs="Arial"/>
               </w:rPr>
-              <w:t xml:space="preserve">Menu items with </w:t>
-            </w:r>
-            <w:r>
-              <w:rPr>
-                <w:rFonts w:ascii="Arial" w:hAnsi="Arial" w:cs="Arial"/>
-                <w:i/>
-                <w:iCs/>
-              </w:rPr>
-              <w:t>Name, Price, Image</w:t>
-            </w:r>
-            <w:r>
-              <w:rPr>
-                <w:rFonts w:ascii="Arial" w:hAnsi="Arial" w:cs="Arial"/>
-              </w:rPr>
-              <w:t xml:space="preserve"> are displayed.</w:t>
+              <w:t>Menu items with Name, Price, Image are displayed.</w:t>
             </w:r>
           </w:p>
         </w:tc>
@@ -2819,15 +2559,11 @@
       <w:pPr>
         <w:rPr>
           <w:rFonts w:ascii="Arial" w:hAnsi="Arial" w:cs="Arial"/>
-          <w:b/>
-          <w:bCs/>
-        </w:rPr>
-      </w:pPr>
-      <w:r>
-        <w:rPr>
-          <w:rFonts w:ascii="Arial" w:hAnsi="Arial" w:cs="Arial"/>
-          <w:b/>
-          <w:bCs/>
+        </w:rPr>
+      </w:pPr>
+      <w:r>
+        <w:rPr>
+          <w:rFonts w:ascii="Arial" w:hAnsi="Arial" w:cs="Arial"/>
         </w:rPr>
         <w:t>Browse Menu</w:t>
       </w:r>
@@ -2841,16 +2577,8 @@
       <w:r>
         <w:rPr>
           <w:rFonts w:ascii="Arial" w:hAnsi="Arial" w:cs="Arial"/>
-          <w:b/>
-          <w:bCs/>
-        </w:rPr>
-        <w:t>Goal:</w:t>
-      </w:r>
-      <w:r>
-        <w:rPr>
-          <w:rFonts w:ascii="Arial" w:hAnsi="Arial" w:cs="Arial"/>
-        </w:rPr>
-        <w:t xml:space="preserve"> View restaurant offerings easily.</w:t>
+        </w:rPr>
+        <w:t>Goal: View restaurant offerings easily.</w:t>
       </w:r>
     </w:p>
     <w:p>
@@ -2886,8 +2614,6 @@
             <w:r>
               <w:rPr>
                 <w:rFonts w:ascii="Arial" w:hAnsi="Arial" w:cs="Arial"/>
-                <w:b/>
-                <w:bCs/>
               </w:rPr>
               <w:t>Step</w:t>
             </w:r>
@@ -2907,8 +2633,6 @@
             <w:r>
               <w:rPr>
                 <w:rFonts w:ascii="Arial" w:hAnsi="Arial" w:cs="Arial"/>
-                <w:b/>
-                <w:bCs/>
               </w:rPr>
               <w:t>Screen / Action</w:t>
             </w:r>
@@ -2928,8 +2652,6 @@
             <w:r>
               <w:rPr>
                 <w:rFonts w:ascii="Arial" w:hAnsi="Arial" w:cs="Arial"/>
-                <w:b/>
-                <w:bCs/>
               </w:rPr>
               <w:t>System Response</w:t>
             </w:r>
@@ -3049,21 +2771,7 @@
               <w:rPr>
                 <w:rFonts w:ascii="Arial" w:hAnsi="Arial" w:cs="Arial"/>
               </w:rPr>
-              <w:t xml:space="preserve">Menu items with </w:t>
-            </w:r>
-            <w:r>
-              <w:rPr>
-                <w:rFonts w:ascii="Arial" w:hAnsi="Arial" w:cs="Arial"/>
-                <w:i/>
-                <w:iCs/>
-              </w:rPr>
-              <w:t>Name, Price, Image</w:t>
-            </w:r>
-            <w:r>
-              <w:rPr>
-                <w:rFonts w:ascii="Arial" w:hAnsi="Arial" w:cs="Arial"/>
-              </w:rPr>
-              <w:t xml:space="preserve"> are displayed.</w:t>
+              <w:t>Menu items with Name, Price, Image are displayed.</w:t>
             </w:r>
           </w:p>
         </w:tc>
@@ -3123,13 +2831,7 @@
               <w:rPr>
                 <w:rFonts w:ascii="Arial" w:hAnsi="Arial" w:cs="Arial"/>
               </w:rPr>
-              <w:t>S</w:t>
-            </w:r>
-            <w:r>
-              <w:rPr>
-                <w:rFonts w:ascii="Arial" w:hAnsi="Arial" w:cs="Arial"/>
-              </w:rPr>
-              <w:t>ystem shows enlarged image, full description, and price.</w:t>
+              <w:t>System shows enlarged image, full description, and price.</w:t>
             </w:r>
           </w:p>
         </w:tc>
@@ -3160,15 +2862,11 @@
       <w:pPr>
         <w:rPr>
           <w:rFonts w:ascii="Arial" w:hAnsi="Arial" w:cs="Arial"/>
-          <w:b/>
-          <w:bCs/>
-        </w:rPr>
-      </w:pPr>
-      <w:r>
-        <w:rPr>
-          <w:rFonts w:ascii="Arial" w:hAnsi="Arial" w:cs="Arial"/>
-          <w:b/>
-          <w:bCs/>
+        </w:rPr>
+      </w:pPr>
+      <w:r>
+        <w:rPr>
+          <w:rFonts w:ascii="Arial" w:hAnsi="Arial" w:cs="Arial"/>
         </w:rPr>
         <w:t>Make, Edit, and Cancel Reservation</w:t>
       </w:r>
@@ -3182,16 +2880,8 @@
       <w:r>
         <w:rPr>
           <w:rFonts w:ascii="Arial" w:hAnsi="Arial" w:cs="Arial"/>
-          <w:b/>
-          <w:bCs/>
-        </w:rPr>
-        <w:t>Goal:</w:t>
-      </w:r>
-      <w:r>
-        <w:rPr>
-          <w:rFonts w:ascii="Arial" w:hAnsi="Arial" w:cs="Arial"/>
-        </w:rPr>
-        <w:t xml:space="preserve"> Manage personal dining reservations.</w:t>
+        </w:rPr>
+        <w:t>Goal: Manage personal dining reservations.</w:t>
       </w:r>
     </w:p>
     <w:tbl>
@@ -3313,63 +3003,7 @@
               <w:rPr>
                 <w:rFonts w:ascii="Arial" w:hAnsi="Arial" w:cs="Arial"/>
               </w:rPr>
-              <w:t xml:space="preserve">Reservation form opens with </w:t>
-            </w:r>
-            <w:r>
-              <w:rPr>
-                <w:rFonts w:ascii="Arial" w:hAnsi="Arial" w:cs="Arial"/>
-                <w:i/>
-                <w:iCs/>
-              </w:rPr>
-              <w:t>Date</w:t>
-            </w:r>
-            <w:r>
-              <w:rPr>
-                <w:rFonts w:ascii="Arial" w:hAnsi="Arial" w:cs="Arial"/>
-              </w:rPr>
-              <w:t xml:space="preserve">, </w:t>
-            </w:r>
-            <w:r>
-              <w:rPr>
-                <w:rFonts w:ascii="Arial" w:hAnsi="Arial" w:cs="Arial"/>
-                <w:i/>
-                <w:iCs/>
-              </w:rPr>
-              <w:t>Time</w:t>
-            </w:r>
-            <w:r>
-              <w:rPr>
-                <w:rFonts w:ascii="Arial" w:hAnsi="Arial" w:cs="Arial"/>
-              </w:rPr>
-              <w:t xml:space="preserve">, </w:t>
-            </w:r>
-            <w:r>
-              <w:rPr>
-                <w:rFonts w:ascii="Arial" w:hAnsi="Arial" w:cs="Arial"/>
-                <w:i/>
-                <w:iCs/>
-              </w:rPr>
-              <w:t>Number of Guests</w:t>
-            </w:r>
-            <w:r>
-              <w:rPr>
-                <w:rFonts w:ascii="Arial" w:hAnsi="Arial" w:cs="Arial"/>
-              </w:rPr>
-              <w:t xml:space="preserve">, and </w:t>
-            </w:r>
-            <w:r>
-              <w:rPr>
-                <w:rFonts w:ascii="Arial" w:hAnsi="Arial" w:cs="Arial"/>
-                <w:i/>
-                <w:iCs/>
-              </w:rPr>
-              <w:t>Notes</w:t>
-            </w:r>
-            <w:r>
-              <w:rPr>
-                <w:rFonts w:ascii="Arial" w:hAnsi="Arial" w:cs="Arial"/>
-              </w:rPr>
-              <w:t>.</w:t>
+              <w:t>Reservation form opens with Date, Time, Number of Guests, and Notes.</w:t>
             </w:r>
           </w:p>
         </w:tc>
@@ -3522,21 +3156,7 @@
               <w:rPr>
                 <w:rFonts w:ascii="Arial" w:hAnsi="Arial" w:cs="Arial"/>
               </w:rPr>
-              <w:t xml:space="preserve">Guest receives a </w:t>
-            </w:r>
-            <w:r>
-              <w:rPr>
-                <w:rFonts w:ascii="Arial" w:hAnsi="Arial" w:cs="Arial"/>
-                <w:b/>
-                <w:bCs/>
-              </w:rPr>
-              <w:t>notification</w:t>
-            </w:r>
-            <w:r>
-              <w:rPr>
-                <w:rFonts w:ascii="Arial" w:hAnsi="Arial" w:cs="Arial"/>
-              </w:rPr>
-              <w:t xml:space="preserve"> confirming the reservation.</w:t>
+              <w:t>Guest receives a notification confirming the reservation.</w:t>
             </w:r>
           </w:p>
         </w:tc>
@@ -3555,35 +3175,7 @@
               <w:rPr>
                 <w:rFonts w:ascii="Arial" w:hAnsi="Arial" w:cs="Arial"/>
               </w:rPr>
-              <w:t xml:space="preserve">Reservation status shown as </w:t>
-            </w:r>
-            <w:r>
-              <w:rPr>
-                <w:rFonts w:ascii="Arial" w:hAnsi="Arial" w:cs="Arial"/>
-                <w:i/>
-                <w:iCs/>
-              </w:rPr>
-              <w:t>Pending</w:t>
-            </w:r>
-            <w:r>
-              <w:rPr>
-                <w:rFonts w:ascii="Arial" w:hAnsi="Arial" w:cs="Arial"/>
-              </w:rPr>
-              <w:t xml:space="preserve"> or </w:t>
-            </w:r>
-            <w:r>
-              <w:rPr>
-                <w:rFonts w:ascii="Arial" w:hAnsi="Arial" w:cs="Arial"/>
-                <w:i/>
-                <w:iCs/>
-              </w:rPr>
-              <w:t>Confirmed</w:t>
-            </w:r>
-            <w:r>
-              <w:rPr>
-                <w:rFonts w:ascii="Arial" w:hAnsi="Arial" w:cs="Arial"/>
-              </w:rPr>
-              <w:t>.</w:t>
+              <w:t>Reservation status shown as Pending or Confirmed.</w:t>
             </w:r>
           </w:p>
         </w:tc>
@@ -3622,21 +3214,7 @@
               <w:rPr>
                 <w:rFonts w:ascii="Arial" w:hAnsi="Arial" w:cs="Arial"/>
               </w:rPr>
-              <w:t xml:space="preserve">Guest views </w:t>
-            </w:r>
-            <w:r>
-              <w:rPr>
-                <w:rFonts w:ascii="Arial" w:hAnsi="Arial" w:cs="Arial"/>
-                <w:b/>
-                <w:bCs/>
-              </w:rPr>
-              <w:t>“My Reservations”</w:t>
-            </w:r>
-            <w:r>
-              <w:rPr>
-                <w:rFonts w:ascii="Arial" w:hAnsi="Arial" w:cs="Arial"/>
-              </w:rPr>
-              <w:t xml:space="preserve"> page.</w:t>
+              <w:t>Guest views “My Reservations” page.</w:t>
             </w:r>
           </w:p>
         </w:tc>
@@ -3694,35 +3272,7 @@
               <w:rPr>
                 <w:rFonts w:ascii="Arial" w:hAnsi="Arial" w:cs="Arial"/>
               </w:rPr>
-              <w:t xml:space="preserve">Guest selects a booking and chooses </w:t>
-            </w:r>
-            <w:r>
-              <w:rPr>
-                <w:rFonts w:ascii="Arial" w:hAnsi="Arial" w:cs="Arial"/>
-                <w:b/>
-                <w:bCs/>
-              </w:rPr>
-              <w:t>Edit</w:t>
-            </w:r>
-            <w:r>
-              <w:rPr>
-                <w:rFonts w:ascii="Arial" w:hAnsi="Arial" w:cs="Arial"/>
-              </w:rPr>
-              <w:t xml:space="preserve"> or </w:t>
-            </w:r>
-            <w:r>
-              <w:rPr>
-                <w:rFonts w:ascii="Arial" w:hAnsi="Arial" w:cs="Arial"/>
-                <w:b/>
-                <w:bCs/>
-              </w:rPr>
-              <w:t>Cancel</w:t>
-            </w:r>
-            <w:r>
-              <w:rPr>
-                <w:rFonts w:ascii="Arial" w:hAnsi="Arial" w:cs="Arial"/>
-              </w:rPr>
-              <w:t>.</w:t>
+              <w:t>Guest selects a booking and chooses Edit or Cancel.</w:t>
             </w:r>
           </w:p>
         </w:tc>
@@ -3780,21 +3330,7 @@
               <w:rPr>
                 <w:rFonts w:ascii="Arial" w:hAnsi="Arial" w:cs="Arial"/>
               </w:rPr>
-              <w:t xml:space="preserve">Guest receives a </w:t>
-            </w:r>
-            <w:r>
-              <w:rPr>
-                <w:rFonts w:ascii="Arial" w:hAnsi="Arial" w:cs="Arial"/>
-                <w:b/>
-                <w:bCs/>
-              </w:rPr>
-              <w:t>notification</w:t>
-            </w:r>
-            <w:r>
-              <w:rPr>
-                <w:rFonts w:ascii="Arial" w:hAnsi="Arial" w:cs="Arial"/>
-              </w:rPr>
-              <w:t xml:space="preserve"> if staff changes reservation status.</w:t>
+              <w:t>Guest receives a notification if staff changes reservation status.</w:t>
             </w:r>
           </w:p>
         </w:tc>
@@ -3855,15 +3391,11 @@
         <w:ind w:left="360"/>
         <w:rPr>
           <w:rFonts w:ascii="Arial" w:hAnsi="Arial" w:cs="Arial"/>
-          <w:b/>
-          <w:bCs/>
-        </w:rPr>
-      </w:pPr>
-      <w:r>
-        <w:rPr>
-          <w:rFonts w:ascii="Arial" w:hAnsi="Arial" w:cs="Arial"/>
-          <w:b/>
-          <w:bCs/>
+        </w:rPr>
+      </w:pPr>
+      <w:r>
+        <w:rPr>
+          <w:rFonts w:ascii="Arial" w:hAnsi="Arial" w:cs="Arial"/>
         </w:rPr>
         <w:t>Formative Usability Evaluation Summary</w:t>
       </w:r>
@@ -3873,15 +3405,11 @@
         <w:ind w:left="360"/>
         <w:rPr>
           <w:rFonts w:ascii="Arial" w:hAnsi="Arial" w:cs="Arial"/>
-          <w:b/>
-          <w:bCs/>
-        </w:rPr>
-      </w:pPr>
-      <w:r>
-        <w:rPr>
-          <w:rFonts w:ascii="Arial" w:hAnsi="Arial" w:cs="Arial"/>
-          <w:b/>
-          <w:bCs/>
+        </w:rPr>
+      </w:pPr>
+      <w:r>
+        <w:rPr>
+          <w:rFonts w:ascii="Arial" w:hAnsi="Arial" w:cs="Arial"/>
         </w:rPr>
         <w:t>Purpose</w:t>
       </w:r>
@@ -3905,15 +3433,11 @@
         <w:ind w:left="360"/>
         <w:rPr>
           <w:rFonts w:ascii="Arial" w:hAnsi="Arial" w:cs="Arial"/>
-          <w:b/>
-          <w:bCs/>
-        </w:rPr>
-      </w:pPr>
-      <w:r>
-        <w:rPr>
-          <w:rFonts w:ascii="Arial" w:hAnsi="Arial" w:cs="Arial"/>
-          <w:b/>
-          <w:bCs/>
+        </w:rPr>
+      </w:pPr>
+      <w:r>
+        <w:rPr>
+          <w:rFonts w:ascii="Arial" w:hAnsi="Arial" w:cs="Arial"/>
         </w:rPr>
         <w:t>Method</w:t>
       </w:r>
@@ -3928,8 +3452,6 @@
       <w:r>
         <w:rPr>
           <w:rFonts w:ascii="Arial" w:hAnsi="Arial" w:cs="Arial"/>
-          <w:b/>
-          <w:bCs/>
         </w:rPr>
         <w:lastRenderedPageBreak/>
         <w:t>Think-Aloud Usability Testing (Formative):</w:t>
@@ -4210,7 +3732,25 @@
               <w:rPr>
                 <w:rFonts w:ascii="Arial" w:hAnsi="Arial" w:cs="Arial"/>
               </w:rPr>
-              <w:t>Medium (uses POS systems and internal apps)</w:t>
+              <w:t>High</w:t>
+            </w:r>
+            <w:r>
+              <w:rPr>
+                <w:rFonts w:ascii="Arial" w:hAnsi="Arial" w:cs="Arial"/>
+              </w:rPr>
+              <w:t xml:space="preserve"> (uses POS systems and internal apps</w:t>
+            </w:r>
+            <w:r>
+              <w:rPr>
+                <w:rFonts w:ascii="Arial" w:hAnsi="Arial" w:cs="Arial"/>
+              </w:rPr>
+              <w:t xml:space="preserve"> also is </w:t>
+            </w:r>
+            <w:r>
+              <w:rPr>
+                <w:rFonts w:ascii="Arial" w:hAnsi="Arial" w:cs="Arial"/>
+              </w:rPr>
+              <w:t>)</w:t>
             </w:r>
           </w:p>
         </w:tc>
@@ -4234,132 +3774,83 @@
       <w:pPr>
         <w:rPr>
           <w:rFonts w:ascii="Arial" w:hAnsi="Arial" w:cs="Arial"/>
-          <w:b/>
-          <w:bCs/>
-        </w:rPr>
-      </w:pPr>
-      <w:r>
-        <w:rPr>
-          <w:rFonts w:ascii="Arial" w:hAnsi="Arial" w:cs="Arial"/>
-          <w:b/>
-          <w:bCs/>
+        </w:rPr>
+      </w:pPr>
+      <w:r>
+        <w:rPr>
+          <w:rFonts w:ascii="Arial" w:hAnsi="Arial" w:cs="Arial"/>
         </w:rPr>
         <w:t>Test Setup</w:t>
       </w:r>
     </w:p>
     <w:p>
       <w:pPr>
-        <w:numPr>
-          <w:ilvl w:val="0"/>
-          <w:numId w:val="47"/>
-        </w:numPr>
-        <w:rPr>
-          <w:rFonts w:ascii="Arial" w:hAnsi="Arial" w:cs="Arial"/>
-        </w:rPr>
-      </w:pPr>
-      <w:r>
-        <w:rPr>
-          <w:rFonts w:ascii="Arial" w:hAnsi="Arial" w:cs="Arial"/>
-          <w:b/>
-          <w:bCs/>
-        </w:rPr>
-        <w:t>Prototype:</w:t>
-      </w:r>
-      <w:r>
-        <w:rPr>
-          <w:rFonts w:ascii="Arial" w:hAnsi="Arial" w:cs="Arial"/>
-        </w:rPr>
-        <w:t xml:space="preserve"> Low-fidelity paper wireframes</w:t>
-      </w:r>
-    </w:p>
-    <w:p>
-      <w:pPr>
-        <w:numPr>
-          <w:ilvl w:val="0"/>
-          <w:numId w:val="47"/>
-        </w:numPr>
-        <w:rPr>
-          <w:rFonts w:ascii="Arial" w:hAnsi="Arial" w:cs="Arial"/>
-        </w:rPr>
-      </w:pPr>
-      <w:r>
-        <w:rPr>
-          <w:rFonts w:ascii="Arial" w:hAnsi="Arial" w:cs="Arial"/>
-          <w:b/>
-          <w:bCs/>
-        </w:rPr>
-        <w:t>Location:</w:t>
-      </w:r>
-      <w:r>
-        <w:rPr>
-          <w:rFonts w:ascii="Arial" w:hAnsi="Arial" w:cs="Arial"/>
-        </w:rPr>
-        <w:t xml:space="preserve"> Library (in-person)</w:t>
-      </w:r>
-    </w:p>
-    <w:p>
-      <w:pPr>
-        <w:numPr>
-          <w:ilvl w:val="0"/>
-          <w:numId w:val="47"/>
-        </w:numPr>
-        <w:rPr>
-          <w:rFonts w:ascii="Arial" w:hAnsi="Arial" w:cs="Arial"/>
-        </w:rPr>
-      </w:pPr>
-      <w:r>
-        <w:rPr>
-          <w:rFonts w:ascii="Arial" w:hAnsi="Arial" w:cs="Arial"/>
-          <w:b/>
-          <w:bCs/>
-        </w:rPr>
-        <w:t>Recording:</w:t>
-      </w:r>
-      <w:r>
-        <w:rPr>
-          <w:rFonts w:ascii="Arial" w:hAnsi="Arial" w:cs="Arial"/>
-        </w:rPr>
-        <w:t xml:space="preserve"> Notes only</w:t>
-      </w:r>
-    </w:p>
-    <w:p>
-      <w:pPr>
-        <w:numPr>
-          <w:ilvl w:val="0"/>
-          <w:numId w:val="47"/>
-        </w:numPr>
-        <w:rPr>
-          <w:rFonts w:ascii="Arial" w:hAnsi="Arial" w:cs="Arial"/>
-        </w:rPr>
-      </w:pPr>
-      <w:r>
-        <w:rPr>
-          <w:rFonts w:ascii="Arial" w:hAnsi="Arial" w:cs="Arial"/>
-          <w:b/>
-          <w:bCs/>
-        </w:rPr>
-        <w:t>Duration:</w:t>
-      </w:r>
-      <w:r>
-        <w:rPr>
-          <w:rFonts w:ascii="Arial" w:hAnsi="Arial" w:cs="Arial"/>
-        </w:rPr>
-        <w:t xml:space="preserve"> ~10 min/session</w:t>
-      </w:r>
-    </w:p>
-    <w:p>
-      <w:pPr>
-        <w:rPr>
-          <w:rFonts w:ascii="Arial" w:hAnsi="Arial" w:cs="Arial"/>
-          <w:b/>
-          <w:bCs/>
-        </w:rPr>
-      </w:pPr>
-      <w:r>
-        <w:rPr>
-          <w:rFonts w:ascii="Arial" w:hAnsi="Arial" w:cs="Arial"/>
-          <w:b/>
-          <w:bCs/>
+        <w:rPr>
+          <w:rFonts w:ascii="Arial" w:hAnsi="Arial" w:cs="Arial"/>
+        </w:rPr>
+      </w:pPr>
+      <w:r>
+        <w:rPr>
+          <w:rFonts w:ascii="Arial" w:hAnsi="Arial" w:cs="Arial"/>
+        </w:rPr>
+        <w:t>Prototype: Low-fidelity paper wireframes</w:t>
+      </w:r>
+    </w:p>
+    <w:p>
+      <w:pPr>
+        <w:rPr>
+          <w:rFonts w:ascii="Arial" w:hAnsi="Arial" w:cs="Arial"/>
+        </w:rPr>
+      </w:pPr>
+      <w:r>
+        <w:rPr>
+          <w:rFonts w:ascii="Arial" w:hAnsi="Arial" w:cs="Arial"/>
+        </w:rPr>
+        <w:t>Location: Library (in-person)</w:t>
+      </w:r>
+    </w:p>
+    <w:p>
+      <w:pPr>
+        <w:rPr>
+          <w:rFonts w:ascii="Arial" w:hAnsi="Arial" w:cs="Arial"/>
+        </w:rPr>
+      </w:pPr>
+      <w:r>
+        <w:rPr>
+          <w:rFonts w:ascii="Arial" w:hAnsi="Arial" w:cs="Arial"/>
+        </w:rPr>
+        <w:t>Recording: Notes only</w:t>
+      </w:r>
+    </w:p>
+    <w:p>
+      <w:pPr>
+        <w:rPr>
+          <w:rFonts w:ascii="Arial" w:hAnsi="Arial" w:cs="Arial"/>
+        </w:rPr>
+      </w:pPr>
+      <w:r>
+        <w:rPr>
+          <w:rFonts w:ascii="Arial" w:hAnsi="Arial" w:cs="Arial"/>
+        </w:rPr>
+        <w:t>Duration: ~10 min/session</w:t>
+      </w:r>
+    </w:p>
+    <w:p>
+      <w:pPr>
+        <w:rPr>
+          <w:rFonts w:ascii="Arial" w:hAnsi="Arial" w:cs="Arial"/>
+        </w:rPr>
+      </w:pPr>
+    </w:p>
+    <w:p>
+      <w:pPr>
+        <w:rPr>
+          <w:rFonts w:ascii="Arial" w:hAnsi="Arial" w:cs="Arial"/>
+        </w:rPr>
+      </w:pPr>
+      <w:r>
+        <w:rPr>
+          <w:rFonts w:ascii="Arial" w:hAnsi="Arial" w:cs="Arial"/>
         </w:rPr>
         <w:t>Tasks</w:t>
       </w:r>
@@ -4373,58 +3864,127 @@
       <w:r>
         <w:rPr>
           <w:rFonts w:ascii="Arial" w:hAnsi="Arial" w:cs="Arial"/>
-          <w:b/>
-          <w:bCs/>
-        </w:rPr>
-        <w:t>Guest:</w:t>
-      </w:r>
-      <w:r>
-        <w:rPr>
-          <w:rFonts w:ascii="Arial" w:hAnsi="Arial" w:cs="Arial"/>
-        </w:rPr>
-        <w:t xml:space="preserve"> Log in → Browse menu → Make/Edit/Cancel reservation → Manage notifications</w:t>
+        </w:rPr>
+        <w:t>Guest: Log in</w:t>
+      </w:r>
+      <w:r>
+        <w:rPr>
+          <w:rFonts w:ascii="Arial" w:hAnsi="Arial" w:cs="Arial"/>
+        </w:rPr>
+        <w:t>,</w:t>
+      </w:r>
+      <w:r>
+        <w:rPr>
+          <w:rFonts w:ascii="Arial" w:hAnsi="Arial" w:cs="Arial"/>
+        </w:rPr>
+        <w:t xml:space="preserve"> </w:t>
+      </w:r>
+      <w:proofErr w:type="gramStart"/>
+      <w:r>
+        <w:rPr>
+          <w:rFonts w:ascii="Arial" w:hAnsi="Arial" w:cs="Arial"/>
+        </w:rPr>
+        <w:t>Browse</w:t>
+      </w:r>
+      <w:proofErr w:type="gramEnd"/>
+      <w:r>
+        <w:rPr>
+          <w:rFonts w:ascii="Arial" w:hAnsi="Arial" w:cs="Arial"/>
+        </w:rPr>
+        <w:t xml:space="preserve"> menu</w:t>
+      </w:r>
+      <w:r>
+        <w:rPr>
+          <w:rFonts w:ascii="Arial" w:hAnsi="Arial" w:cs="Arial"/>
+        </w:rPr>
+        <w:t xml:space="preserve">, </w:t>
+      </w:r>
+      <w:r>
+        <w:rPr>
+          <w:rFonts w:ascii="Arial" w:hAnsi="Arial" w:cs="Arial"/>
+        </w:rPr>
+        <w:t>Make/Edit/Cancel reservation</w:t>
+      </w:r>
+      <w:r>
+        <w:rPr>
+          <w:rFonts w:ascii="Arial" w:hAnsi="Arial" w:cs="Arial"/>
+        </w:rPr>
+        <w:t xml:space="preserve">, </w:t>
+      </w:r>
+      <w:proofErr w:type="gramStart"/>
+      <w:r>
+        <w:rPr>
+          <w:rFonts w:ascii="Arial" w:hAnsi="Arial" w:cs="Arial"/>
+        </w:rPr>
+        <w:t>Manage</w:t>
+      </w:r>
+      <w:proofErr w:type="gramEnd"/>
+      <w:r>
+        <w:rPr>
+          <w:rFonts w:ascii="Arial" w:hAnsi="Arial" w:cs="Arial"/>
+        </w:rPr>
+        <w:t xml:space="preserve"> notifications</w:t>
       </w:r>
       <w:r>
         <w:rPr>
           <w:rFonts w:ascii="Arial" w:hAnsi="Arial" w:cs="Arial"/>
         </w:rPr>
         <w:br/>
-      </w:r>
-      <w:r>
-        <w:rPr>
-          <w:rFonts w:ascii="Arial" w:hAnsi="Arial" w:cs="Arial"/>
-          <w:b/>
-          <w:bCs/>
-        </w:rPr>
-        <w:t>Staff:</w:t>
-      </w:r>
-      <w:r>
-        <w:rPr>
-          <w:rFonts w:ascii="Arial" w:hAnsi="Arial" w:cs="Arial"/>
-        </w:rPr>
-        <w:t xml:space="preserve"> Log in → Add/Edit menu item → View/Cancel reservation → Check notifications</w:t>
-      </w:r>
-    </w:p>
-    <w:p>
-      <w:pPr>
-        <w:rPr>
-          <w:rFonts w:ascii="Arial" w:hAnsi="Arial" w:cs="Arial"/>
-        </w:rPr>
-      </w:pPr>
-    </w:p>
-    <w:p>
-      <w:pPr>
-        <w:rPr>
-          <w:rFonts w:ascii="Arial" w:hAnsi="Arial" w:cs="Arial"/>
-          <w:b/>
-          <w:bCs/>
-        </w:rPr>
-      </w:pPr>
-      <w:r>
-        <w:rPr>
-          <w:rFonts w:ascii="Arial" w:hAnsi="Arial" w:cs="Arial"/>
-          <w:b/>
-          <w:bCs/>
+        <w:t>Staff: Log in</w:t>
+      </w:r>
+      <w:r>
+        <w:rPr>
+          <w:rFonts w:ascii="Arial" w:hAnsi="Arial" w:cs="Arial"/>
+        </w:rPr>
+        <w:t xml:space="preserve">, </w:t>
+      </w:r>
+      <w:r>
+        <w:rPr>
+          <w:rFonts w:ascii="Arial" w:hAnsi="Arial" w:cs="Arial"/>
+        </w:rPr>
+        <w:t>Add/Edit menu item</w:t>
+      </w:r>
+      <w:r>
+        <w:rPr>
+          <w:rFonts w:ascii="Arial" w:hAnsi="Arial" w:cs="Arial"/>
+        </w:rPr>
+        <w:t xml:space="preserve">, </w:t>
+      </w:r>
+      <w:r>
+        <w:rPr>
+          <w:rFonts w:ascii="Arial" w:hAnsi="Arial" w:cs="Arial"/>
+        </w:rPr>
+        <w:t>View/Cancel reservation</w:t>
+      </w:r>
+      <w:r>
+        <w:rPr>
+          <w:rFonts w:ascii="Arial" w:hAnsi="Arial" w:cs="Arial"/>
+        </w:rPr>
+        <w:t xml:space="preserve">, </w:t>
+      </w:r>
+      <w:r>
+        <w:rPr>
+          <w:rFonts w:ascii="Arial" w:hAnsi="Arial" w:cs="Arial"/>
+        </w:rPr>
+        <w:t>Check notifications</w:t>
+      </w:r>
+    </w:p>
+    <w:p>
+      <w:pPr>
+        <w:rPr>
+          <w:rFonts w:ascii="Arial" w:hAnsi="Arial" w:cs="Arial"/>
+        </w:rPr>
+      </w:pPr>
+    </w:p>
+    <w:p>
+      <w:pPr>
+        <w:rPr>
+          <w:rFonts w:ascii="Arial" w:hAnsi="Arial" w:cs="Arial"/>
+        </w:rPr>
+      </w:pPr>
+      <w:r>
+        <w:rPr>
+          <w:rFonts w:ascii="Arial" w:hAnsi="Arial" w:cs="Arial"/>
         </w:rPr>
         <w:t>Findings</w:t>
       </w:r>
@@ -4459,8 +4019,6 @@
             <w:r>
               <w:rPr>
                 <w:rFonts w:ascii="Arial" w:hAnsi="Arial" w:cs="Arial"/>
-                <w:b/>
-                <w:bCs/>
               </w:rPr>
               <w:t>Task</w:t>
             </w:r>
@@ -4480,8 +4038,6 @@
             <w:r>
               <w:rPr>
                 <w:rFonts w:ascii="Arial" w:hAnsi="Arial" w:cs="Arial"/>
-                <w:b/>
-                <w:bCs/>
               </w:rPr>
               <w:t>Observation</w:t>
             </w:r>
@@ -4501,8 +4057,6 @@
             <w:r>
               <w:rPr>
                 <w:rFonts w:ascii="Arial" w:hAnsi="Arial" w:cs="Arial"/>
-                <w:b/>
-                <w:bCs/>
               </w:rPr>
               <w:t>Severity</w:t>
             </w:r>
@@ -4522,8 +4076,6 @@
             <w:r>
               <w:rPr>
                 <w:rFonts w:ascii="Arial" w:hAnsi="Arial" w:cs="Arial"/>
-                <w:b/>
-                <w:bCs/>
               </w:rPr>
               <w:t>Recommendation</w:t>
             </w:r>
@@ -4694,6 +4246,95 @@
       </w:tr>
       <w:tr>
         <w:trPr>
+          <w:trHeight w:val="323"/>
+        </w:trPr>
+        <w:tc>
+          <w:tcPr>
+            <w:tcW w:w="2097" w:type="dxa"/>
+            <w:vAlign w:val="center"/>
+          </w:tcPr>
+          <w:p>
+            <w:pPr>
+              <w:rPr>
+                <w:rFonts w:ascii="Arial" w:hAnsi="Arial" w:cs="Arial"/>
+              </w:rPr>
+            </w:pPr>
+            <w:r>
+              <w:rPr>
+                <w:rFonts w:ascii="Arial" w:hAnsi="Arial" w:cs="Arial"/>
+              </w:rPr>
+              <w:t>My Reservation view</w:t>
+            </w:r>
+          </w:p>
+        </w:tc>
+        <w:tc>
+          <w:tcPr>
+            <w:tcW w:w="1697" w:type="dxa"/>
+            <w:vAlign w:val="center"/>
+          </w:tcPr>
+          <w:p>
+            <w:pPr>
+              <w:rPr>
+                <w:rFonts w:ascii="Arial" w:hAnsi="Arial" w:cs="Arial"/>
+              </w:rPr>
+            </w:pPr>
+            <w:r>
+              <w:rPr>
+                <w:rFonts w:ascii="Arial" w:hAnsi="Arial" w:cs="Arial"/>
+              </w:rPr>
+              <w:t xml:space="preserve">“Reservation screen showed no reservations </w:t>
+            </w:r>
+            <w:r>
+              <w:rPr>
+                <w:rFonts w:ascii="Arial" w:hAnsi="Arial" w:cs="Arial"/>
+              </w:rPr>
+              <w:lastRenderedPageBreak/>
+              <w:t>as it wasn’t included in the drawings”</w:t>
+            </w:r>
+          </w:p>
+        </w:tc>
+        <w:tc>
+          <w:tcPr>
+            <w:tcW w:w="1338" w:type="dxa"/>
+            <w:vAlign w:val="center"/>
+          </w:tcPr>
+          <w:p>
+            <w:pPr>
+              <w:rPr>
+                <w:rFonts w:ascii="Arial" w:hAnsi="Arial" w:cs="Arial"/>
+              </w:rPr>
+            </w:pPr>
+            <w:r>
+              <w:rPr>
+                <w:rFonts w:ascii="Arial" w:hAnsi="Arial" w:cs="Arial"/>
+              </w:rPr>
+              <w:lastRenderedPageBreak/>
+              <w:t>Major</w:t>
+            </w:r>
+          </w:p>
+        </w:tc>
+        <w:tc>
+          <w:tcPr>
+            <w:tcW w:w="2230" w:type="dxa"/>
+            <w:vAlign w:val="center"/>
+          </w:tcPr>
+          <w:p>
+            <w:pPr>
+              <w:rPr>
+                <w:rFonts w:ascii="Arial" w:hAnsi="Arial" w:cs="Arial"/>
+              </w:rPr>
+            </w:pPr>
+            <w:r>
+              <w:rPr>
+                <w:rFonts w:ascii="Arial" w:hAnsi="Arial" w:cs="Arial"/>
+              </w:rPr>
+              <w:t>Add reservation in high fidelity</w:t>
+            </w:r>
+          </w:p>
+        </w:tc>
+      </w:tr>
+      <w:tr>
+        <w:trPr>
           <w:trHeight w:val="330"/>
         </w:trPr>
         <w:tc>
@@ -4773,6 +4414,87 @@
           </w:p>
         </w:tc>
       </w:tr>
+      <w:tr>
+        <w:trPr>
+          <w:trHeight w:val="330"/>
+        </w:trPr>
+        <w:tc>
+          <w:tcPr>
+            <w:tcW w:w="2097" w:type="dxa"/>
+            <w:vAlign w:val="center"/>
+          </w:tcPr>
+          <w:p>
+            <w:pPr>
+              <w:rPr>
+                <w:rFonts w:ascii="Arial" w:hAnsi="Arial" w:cs="Arial"/>
+              </w:rPr>
+            </w:pPr>
+            <w:r>
+              <w:rPr>
+                <w:rFonts w:ascii="Arial" w:hAnsi="Arial" w:cs="Arial"/>
+              </w:rPr>
+              <w:t>Overall</w:t>
+            </w:r>
+          </w:p>
+        </w:tc>
+        <w:tc>
+          <w:tcPr>
+            <w:tcW w:w="1697" w:type="dxa"/>
+            <w:vAlign w:val="center"/>
+          </w:tcPr>
+          <w:p>
+            <w:pPr>
+              <w:rPr>
+                <w:rFonts w:ascii="Arial" w:hAnsi="Arial" w:cs="Arial"/>
+              </w:rPr>
+            </w:pPr>
+            <w:r>
+              <w:rPr>
+                <w:rFonts w:ascii="Arial" w:hAnsi="Arial" w:cs="Arial"/>
+              </w:rPr>
+              <w:t>Poorly Drawn</w:t>
+            </w:r>
+          </w:p>
+        </w:tc>
+        <w:tc>
+          <w:tcPr>
+            <w:tcW w:w="1338" w:type="dxa"/>
+            <w:vAlign w:val="center"/>
+          </w:tcPr>
+          <w:p>
+            <w:pPr>
+              <w:rPr>
+                <w:rFonts w:ascii="Arial" w:hAnsi="Arial" w:cs="Arial"/>
+              </w:rPr>
+            </w:pPr>
+            <w:r>
+              <w:rPr>
+                <w:rFonts w:ascii="Arial" w:hAnsi="Arial" w:cs="Arial"/>
+              </w:rPr>
+              <w:t>Major</w:t>
+            </w:r>
+          </w:p>
+        </w:tc>
+        <w:tc>
+          <w:tcPr>
+            <w:tcW w:w="2230" w:type="dxa"/>
+            <w:vAlign w:val="center"/>
+          </w:tcPr>
+          <w:p>
+            <w:pPr>
+              <w:rPr>
+                <w:rFonts w:ascii="Arial" w:hAnsi="Arial" w:cs="Arial"/>
+              </w:rPr>
+            </w:pPr>
+            <w:r>
+              <w:rPr>
+                <w:rFonts w:ascii="Arial" w:hAnsi="Arial" w:cs="Arial"/>
+              </w:rPr>
+              <w:t>Make High Fidelity Understandable model where it represents the overall idea of the final version</w:t>
+            </w:r>
+          </w:p>
+        </w:tc>
+      </w:tr>
     </w:tbl>
     <w:p>
       <w:pPr>
@@ -4785,33 +4507,286 @@
       <w:pPr>
         <w:rPr>
           <w:rFonts w:ascii="Arial" w:hAnsi="Arial" w:cs="Arial"/>
-          <w:b/>
-          <w:bCs/>
-        </w:rPr>
-      </w:pPr>
-      <w:r>
-        <w:rPr>
-          <w:rFonts w:ascii="Arial" w:hAnsi="Arial" w:cs="Arial"/>
-          <w:b/>
-          <w:bCs/>
-        </w:rPr>
-        <w:lastRenderedPageBreak/>
+        </w:rPr>
+      </w:pPr>
+      <w:r>
+        <w:rPr>
+          <w:rFonts w:ascii="Arial" w:hAnsi="Arial" w:cs="Arial"/>
+        </w:rPr>
         <w:t>User Feedback:</w:t>
       </w:r>
     </w:p>
-    <w:p>
-      <w:pPr>
-        <w:rPr>
-          <w:rFonts w:ascii="Arial" w:hAnsi="Arial" w:cs="Arial"/>
-          <w:b/>
-          <w:bCs/>
-        </w:rPr>
-      </w:pPr>
-      <w:r>
-        <w:rPr>
-          <w:rFonts w:ascii="Arial" w:hAnsi="Arial" w:cs="Arial"/>
-          <w:b/>
-          <w:bCs/>
+    <w:tbl>
+      <w:tblPr>
+        <w:tblStyle w:val="TableGrid"/>
+        <w:tblW w:w="0" w:type="auto"/>
+        <w:tblLook w:val="04A0" w:firstRow="1" w:lastRow="0" w:firstColumn="1" w:lastColumn="0" w:noHBand="0" w:noVBand="1"/>
+      </w:tblPr>
+      <w:tblGrid>
+        <w:gridCol w:w="1502"/>
+        <w:gridCol w:w="1502"/>
+        <w:gridCol w:w="1503"/>
+        <w:gridCol w:w="1503"/>
+        <w:gridCol w:w="1503"/>
+        <w:gridCol w:w="1503"/>
+      </w:tblGrid>
+      <w:tr>
+        <w:tc>
+          <w:tcPr>
+            <w:tcW w:w="1502" w:type="dxa"/>
+          </w:tcPr>
+          <w:p>
+            <w:pPr>
+              <w:rPr>
+                <w:rFonts w:ascii="Arial" w:hAnsi="Arial" w:cs="Arial"/>
+              </w:rPr>
+            </w:pPr>
+            <w:r>
+              <w:rPr>
+                <w:rFonts w:ascii="Arial" w:hAnsi="Arial" w:cs="Arial"/>
+              </w:rPr>
+              <w:t>Test User</w:t>
+            </w:r>
+          </w:p>
+        </w:tc>
+        <w:tc>
+          <w:tcPr>
+            <w:tcW w:w="1502" w:type="dxa"/>
+          </w:tcPr>
+          <w:p>
+            <w:pPr>
+              <w:rPr>
+                <w:rFonts w:ascii="Arial" w:hAnsi="Arial" w:cs="Arial"/>
+              </w:rPr>
+            </w:pPr>
+          </w:p>
+        </w:tc>
+        <w:tc>
+          <w:tcPr>
+            <w:tcW w:w="1503" w:type="dxa"/>
+          </w:tcPr>
+          <w:p>
+            <w:pPr>
+              <w:rPr>
+                <w:rFonts w:ascii="Arial" w:hAnsi="Arial" w:cs="Arial"/>
+              </w:rPr>
+            </w:pPr>
+          </w:p>
+        </w:tc>
+        <w:tc>
+          <w:tcPr>
+            <w:tcW w:w="1503" w:type="dxa"/>
+          </w:tcPr>
+          <w:p>
+            <w:pPr>
+              <w:rPr>
+                <w:rFonts w:ascii="Arial" w:hAnsi="Arial" w:cs="Arial"/>
+              </w:rPr>
+            </w:pPr>
+          </w:p>
+        </w:tc>
+        <w:tc>
+          <w:tcPr>
+            <w:tcW w:w="1503" w:type="dxa"/>
+          </w:tcPr>
+          <w:p>
+            <w:pPr>
+              <w:rPr>
+                <w:rFonts w:ascii="Arial" w:hAnsi="Arial" w:cs="Arial"/>
+              </w:rPr>
+            </w:pPr>
+          </w:p>
+        </w:tc>
+        <w:tc>
+          <w:tcPr>
+            <w:tcW w:w="1503" w:type="dxa"/>
+          </w:tcPr>
+          <w:p>
+            <w:pPr>
+              <w:rPr>
+                <w:rFonts w:ascii="Arial" w:hAnsi="Arial" w:cs="Arial"/>
+              </w:rPr>
+            </w:pPr>
+          </w:p>
+        </w:tc>
+      </w:tr>
+      <w:tr>
+        <w:tc>
+          <w:tcPr>
+            <w:tcW w:w="1502" w:type="dxa"/>
+          </w:tcPr>
+          <w:p>
+            <w:pPr>
+              <w:rPr>
+                <w:rFonts w:ascii="Arial" w:hAnsi="Arial" w:cs="Arial"/>
+              </w:rPr>
+            </w:pPr>
+            <w:r>
+              <w:rPr>
+                <w:rFonts w:ascii="Arial" w:hAnsi="Arial" w:cs="Arial"/>
+              </w:rPr>
+              <w:t>P1(George)</w:t>
+            </w:r>
+          </w:p>
+        </w:tc>
+        <w:tc>
+          <w:tcPr>
+            <w:tcW w:w="1502" w:type="dxa"/>
+          </w:tcPr>
+          <w:p>
+            <w:pPr>
+              <w:rPr>
+                <w:rFonts w:ascii="Arial" w:hAnsi="Arial" w:cs="Arial"/>
+              </w:rPr>
+            </w:pPr>
+          </w:p>
+        </w:tc>
+        <w:tc>
+          <w:tcPr>
+            <w:tcW w:w="1503" w:type="dxa"/>
+          </w:tcPr>
+          <w:p>
+            <w:pPr>
+              <w:rPr>
+                <w:rFonts w:ascii="Arial" w:hAnsi="Arial" w:cs="Arial"/>
+              </w:rPr>
+            </w:pPr>
+          </w:p>
+        </w:tc>
+        <w:tc>
+          <w:tcPr>
+            <w:tcW w:w="1503" w:type="dxa"/>
+          </w:tcPr>
+          <w:p>
+            <w:pPr>
+              <w:rPr>
+                <w:rFonts w:ascii="Arial" w:hAnsi="Arial" w:cs="Arial"/>
+              </w:rPr>
+            </w:pPr>
+          </w:p>
+        </w:tc>
+        <w:tc>
+          <w:tcPr>
+            <w:tcW w:w="1503" w:type="dxa"/>
+          </w:tcPr>
+          <w:p>
+            <w:pPr>
+              <w:rPr>
+                <w:rFonts w:ascii="Arial" w:hAnsi="Arial" w:cs="Arial"/>
+              </w:rPr>
+            </w:pPr>
+          </w:p>
+        </w:tc>
+        <w:tc>
+          <w:tcPr>
+            <w:tcW w:w="1503" w:type="dxa"/>
+          </w:tcPr>
+          <w:p>
+            <w:pPr>
+              <w:rPr>
+                <w:rFonts w:ascii="Arial" w:hAnsi="Arial" w:cs="Arial"/>
+              </w:rPr>
+            </w:pPr>
+          </w:p>
+        </w:tc>
+      </w:tr>
+      <w:tr>
+        <w:tc>
+          <w:tcPr>
+            <w:tcW w:w="1502" w:type="dxa"/>
+          </w:tcPr>
+          <w:p>
+            <w:pPr>
+              <w:rPr>
+                <w:rFonts w:ascii="Arial" w:hAnsi="Arial" w:cs="Arial"/>
+              </w:rPr>
+            </w:pPr>
+            <w:r>
+              <w:rPr>
+                <w:rFonts w:ascii="Arial" w:hAnsi="Arial" w:cs="Arial"/>
+              </w:rPr>
+              <w:t>P2(Jamey)</w:t>
+            </w:r>
+          </w:p>
+        </w:tc>
+        <w:tc>
+          <w:tcPr>
+            <w:tcW w:w="1502" w:type="dxa"/>
+          </w:tcPr>
+          <w:p>
+            <w:pPr>
+              <w:rPr>
+                <w:rFonts w:ascii="Arial" w:hAnsi="Arial" w:cs="Arial"/>
+              </w:rPr>
+            </w:pPr>
+          </w:p>
+        </w:tc>
+        <w:tc>
+          <w:tcPr>
+            <w:tcW w:w="1503" w:type="dxa"/>
+          </w:tcPr>
+          <w:p>
+            <w:pPr>
+              <w:rPr>
+                <w:rFonts w:ascii="Arial" w:hAnsi="Arial" w:cs="Arial"/>
+              </w:rPr>
+            </w:pPr>
+          </w:p>
+        </w:tc>
+        <w:tc>
+          <w:tcPr>
+            <w:tcW w:w="1503" w:type="dxa"/>
+          </w:tcPr>
+          <w:p>
+            <w:pPr>
+              <w:rPr>
+                <w:rFonts w:ascii="Arial" w:hAnsi="Arial" w:cs="Arial"/>
+              </w:rPr>
+            </w:pPr>
+          </w:p>
+        </w:tc>
+        <w:tc>
+          <w:tcPr>
+            <w:tcW w:w="1503" w:type="dxa"/>
+          </w:tcPr>
+          <w:p>
+            <w:pPr>
+              <w:rPr>
+                <w:rFonts w:ascii="Arial" w:hAnsi="Arial" w:cs="Arial"/>
+              </w:rPr>
+            </w:pPr>
+          </w:p>
+        </w:tc>
+        <w:tc>
+          <w:tcPr>
+            <w:tcW w:w="1503" w:type="dxa"/>
+          </w:tcPr>
+          <w:p>
+            <w:pPr>
+              <w:rPr>
+                <w:rFonts w:ascii="Arial" w:hAnsi="Arial" w:cs="Arial"/>
+              </w:rPr>
+            </w:pPr>
+          </w:p>
+        </w:tc>
+      </w:tr>
+    </w:tbl>
+    <w:p>
+      <w:pPr>
+        <w:rPr>
+          <w:rFonts w:ascii="Arial" w:hAnsi="Arial" w:cs="Arial"/>
+        </w:rPr>
+      </w:pPr>
+    </w:p>
+    <w:p>
+      <w:pPr>
+        <w:rPr>
+          <w:rFonts w:ascii="Arial" w:hAnsi="Arial" w:cs="Arial"/>
+        </w:rPr>
+      </w:pPr>
+      <w:r>
+        <w:rPr>
+          <w:rFonts w:ascii="Arial" w:hAnsi="Arial" w:cs="Arial"/>
         </w:rPr>
         <w:t>P1: Wanted clear confirmations.</w:t>
       </w:r>
@@ -4820,15 +4795,11 @@
       <w:pPr>
         <w:rPr>
           <w:rFonts w:ascii="Arial" w:hAnsi="Arial" w:cs="Arial"/>
-          <w:b/>
-          <w:bCs/>
-        </w:rPr>
-      </w:pPr>
-      <w:r>
-        <w:rPr>
-          <w:rFonts w:ascii="Arial" w:hAnsi="Arial" w:cs="Arial"/>
-          <w:b/>
-          <w:bCs/>
+        </w:rPr>
+      </w:pPr>
+      <w:r>
+        <w:rPr>
+          <w:rFonts w:ascii="Arial" w:hAnsi="Arial" w:cs="Arial"/>
         </w:rPr>
         <w:t>P2: Needed simpler reservation controls.</w:t>
       </w:r>
@@ -4837,15 +4808,11 @@
       <w:pPr>
         <w:rPr>
           <w:rFonts w:ascii="Arial" w:hAnsi="Arial" w:cs="Arial"/>
-          <w:b/>
-          <w:bCs/>
-        </w:rPr>
-      </w:pPr>
-      <w:r>
-        <w:rPr>
-          <w:rFonts w:ascii="Arial" w:hAnsi="Arial" w:cs="Arial"/>
-          <w:b/>
-          <w:bCs/>
+        </w:rPr>
+      </w:pPr>
+      <w:r>
+        <w:rPr>
+          <w:rFonts w:ascii="Arial" w:hAnsi="Arial" w:cs="Arial"/>
         </w:rPr>
         <w:t>Recommendations</w:t>
       </w:r>
@@ -4854,15 +4821,11 @@
       <w:pPr>
         <w:rPr>
           <w:rFonts w:ascii="Arial" w:hAnsi="Arial" w:cs="Arial"/>
-          <w:b/>
-          <w:bCs/>
-        </w:rPr>
-      </w:pPr>
-      <w:r>
-        <w:rPr>
-          <w:rFonts w:ascii="Arial" w:hAnsi="Arial" w:cs="Arial"/>
-          <w:b/>
-          <w:bCs/>
+        </w:rPr>
+      </w:pPr>
+      <w:r>
+        <w:rPr>
+          <w:rFonts w:ascii="Arial" w:hAnsi="Arial" w:cs="Arial"/>
         </w:rPr>
         <w:t>Simplify navigation; add direct links.</w:t>
       </w:r>
@@ -4871,15 +4834,11 @@
       <w:pPr>
         <w:rPr>
           <w:rFonts w:ascii="Arial" w:hAnsi="Arial" w:cs="Arial"/>
-          <w:b/>
-          <w:bCs/>
-        </w:rPr>
-      </w:pPr>
-      <w:r>
-        <w:rPr>
-          <w:rFonts w:ascii="Arial" w:hAnsi="Arial" w:cs="Arial"/>
-          <w:b/>
-          <w:bCs/>
+        </w:rPr>
+      </w:pPr>
+      <w:r>
+        <w:rPr>
+          <w:rFonts w:ascii="Arial" w:hAnsi="Arial" w:cs="Arial"/>
         </w:rPr>
         <w:t>Provide confirmation and progress feedback.</w:t>
       </w:r>
@@ -4888,15 +4847,11 @@
       <w:pPr>
         <w:rPr>
           <w:rFonts w:ascii="Arial" w:hAnsi="Arial" w:cs="Arial"/>
-          <w:b/>
-          <w:bCs/>
-        </w:rPr>
-      </w:pPr>
-      <w:r>
-        <w:rPr>
-          <w:rFonts w:ascii="Arial" w:hAnsi="Arial" w:cs="Arial"/>
-          <w:b/>
-          <w:bCs/>
+        </w:rPr>
+      </w:pPr>
+      <w:r>
+        <w:rPr>
+          <w:rFonts w:ascii="Arial" w:hAnsi="Arial" w:cs="Arial"/>
         </w:rPr>
         <w:t>Use clear icons with text labels.</w:t>
       </w:r>
@@ -4905,15 +4860,11 @@
       <w:pPr>
         <w:rPr>
           <w:rFonts w:ascii="Arial" w:hAnsi="Arial" w:cs="Arial"/>
-          <w:b/>
-          <w:bCs/>
-        </w:rPr>
-      </w:pPr>
-      <w:r>
-        <w:rPr>
-          <w:rFonts w:ascii="Arial" w:hAnsi="Arial" w:cs="Arial"/>
-          <w:b/>
-          <w:bCs/>
+        </w:rPr>
+      </w:pPr>
+      <w:r>
+        <w:rPr>
+          <w:rFonts w:ascii="Arial" w:hAnsi="Arial" w:cs="Arial"/>
         </w:rPr>
         <w:t>Clarify notification options.</w:t>
       </w:r>
@@ -4922,15 +4873,11 @@
       <w:pPr>
         <w:rPr>
           <w:rFonts w:ascii="Arial" w:hAnsi="Arial" w:cs="Arial"/>
-          <w:b/>
-          <w:bCs/>
-        </w:rPr>
-      </w:pPr>
-      <w:r>
-        <w:rPr>
-          <w:rFonts w:ascii="Arial" w:hAnsi="Arial" w:cs="Arial"/>
-          <w:b/>
-          <w:bCs/>
+        </w:rPr>
+      </w:pPr>
+      <w:r>
+        <w:rPr>
+          <w:rFonts w:ascii="Arial" w:hAnsi="Arial" w:cs="Arial"/>
         </w:rPr>
         <w:t>Refine prototype before next test.</w:t>
       </w:r>
@@ -4939,15 +4886,11 @@
       <w:pPr>
         <w:rPr>
           <w:rFonts w:ascii="Arial" w:hAnsi="Arial" w:cs="Arial"/>
-          <w:b/>
-          <w:bCs/>
-        </w:rPr>
-      </w:pPr>
-      <w:r>
-        <w:rPr>
-          <w:rFonts w:ascii="Arial" w:hAnsi="Arial" w:cs="Arial"/>
-          <w:b/>
-          <w:bCs/>
+        </w:rPr>
+      </w:pPr>
+      <w:r>
+        <w:rPr>
+          <w:rFonts w:ascii="Arial" w:hAnsi="Arial" w:cs="Arial"/>
         </w:rPr>
         <w:t>Conclusion</w:t>
       </w:r>
@@ -4956,15 +4899,11 @@
       <w:pPr>
         <w:rPr>
           <w:rFonts w:ascii="Arial" w:hAnsi="Arial" w:cs="Arial"/>
-          <w:b/>
-          <w:bCs/>
-        </w:rPr>
-      </w:pPr>
-      <w:r>
-        <w:rPr>
-          <w:rFonts w:ascii="Arial" w:hAnsi="Arial" w:cs="Arial"/>
-          <w:b/>
-          <w:bCs/>
+        </w:rPr>
+      </w:pPr>
+      <w:r>
+        <w:rPr>
+          <w:rFonts w:ascii="Arial" w:hAnsi="Arial" w:cs="Arial"/>
         </w:rPr>
         <w:t>Testing revealed navigation and visibility issues but confirmed relevance and usefulness. Feedback will guide design improvements before the next development phase.</w:t>
       </w:r>
@@ -4973,8 +4912,6 @@
       <w:pPr>
         <w:rPr>
           <w:rFonts w:ascii="Arial" w:hAnsi="Arial" w:cs="Arial"/>
-          <w:b/>
-          <w:bCs/>
         </w:rPr>
       </w:pPr>
     </w:p>
@@ -5032,6 +4969,7 @@
           <w:rFonts w:ascii="Arial" w:hAnsi="Arial" w:cs="Arial"/>
           <w:noProof/>
         </w:rPr>
+        <w:lastRenderedPageBreak/>
         <w:drawing>
           <wp:inline distT="0" distB="0" distL="0" distR="0" wp14:anchorId="3A50206D" wp14:editId="2EF8CEEA">
             <wp:extent cx="1845587" cy="3257550"/>
@@ -5093,7 +5031,6 @@
         <w:rPr>
           <w:rFonts w:ascii="Arial" w:hAnsi="Arial" w:cs="Arial"/>
         </w:rPr>
-        <w:lastRenderedPageBreak/>
         <w:t xml:space="preserve">Screen: Simple login with email </w:t>
       </w:r>
       <w:r>
@@ -5116,24 +5053,14 @@
         </w:rPr>
         <w:t xml:space="preserve">Option: Role is determined by after login (Staff vs Guest) </w:t>
       </w:r>
-      <w:r>
-        <w:rPr>
-          <w:rFonts w:ascii="Arial" w:hAnsi="Arial" w:cs="Arial"/>
-        </w:rPr>
-        <w:t>role</w:t>
-      </w:r>
-      <w:r>
-        <w:rPr>
-          <w:rFonts w:ascii="Arial" w:hAnsi="Arial" w:cs="Arial"/>
-        </w:rPr>
-        <w:t xml:space="preserve"> </w:t>
-      </w:r>
-      <w:r>
-        <w:rPr>
-          <w:rFonts w:ascii="Arial" w:hAnsi="Arial" w:cs="Arial"/>
-        </w:rPr>
-        <w:t>based</w:t>
-      </w:r>
+      <w:proofErr w:type="gramStart"/>
+      <w:r>
+        <w:rPr>
+          <w:rFonts w:ascii="Arial" w:hAnsi="Arial" w:cs="Arial"/>
+        </w:rPr>
+        <w:t>role based</w:t>
+      </w:r>
+      <w:proofErr w:type="gramEnd"/>
       <w:r>
         <w:rPr>
           <w:rFonts w:ascii="Arial" w:hAnsi="Arial" w:cs="Arial"/>
@@ -5287,25 +5214,8 @@
         <w:rPr>
           <w:rFonts w:ascii="Arial" w:hAnsi="Arial" w:cs="Arial"/>
         </w:rPr>
-        <w:t xml:space="preserve">Bottom: “Make a </w:t>
-      </w:r>
-      <w:r>
-        <w:rPr>
-          <w:rFonts w:ascii="Arial" w:hAnsi="Arial" w:cs="Arial"/>
-        </w:rPr>
-        <w:t>Book</w:t>
-      </w:r>
-      <w:r>
-        <w:rPr>
-          <w:rFonts w:ascii="Arial" w:hAnsi="Arial" w:cs="Arial"/>
-        </w:rPr>
-        <w:t>” button.</w:t>
-      </w:r>
-      <w:r>
-        <w:rPr>
-          <w:rFonts w:ascii="Arial" w:hAnsi="Arial" w:cs="Arial"/>
-        </w:rPr>
-        <w:t xml:space="preserve"> Where you can make reservations</w:t>
+        <w:lastRenderedPageBreak/>
+        <w:t>Bottom: “Make a Book” button. Where you can make reservations</w:t>
       </w:r>
     </w:p>
     <w:p>
@@ -5420,7 +5330,6 @@
         <w:rPr>
           <w:rFonts w:ascii="Arial" w:hAnsi="Arial" w:cs="Arial"/>
         </w:rPr>
-        <w:lastRenderedPageBreak/>
         <w:t>Confirm button.</w:t>
       </w:r>
     </w:p>
@@ -5552,6 +5461,7 @@
           <w:rFonts w:ascii="Arial" w:hAnsi="Arial" w:cs="Arial"/>
           <w:noProof/>
         </w:rPr>
+        <w:lastRenderedPageBreak/>
         <w:drawing>
           <wp:inline distT="0" distB="0" distL="0" distR="0" wp14:anchorId="6FEDE255" wp14:editId="6EE3906D">
             <wp:extent cx="3556000" cy="2331138"/>
@@ -5661,7 +5571,6 @@
           <w:rFonts w:ascii="Arial" w:hAnsi="Arial" w:cs="Arial"/>
           <w:noProof/>
         </w:rPr>
-        <w:lastRenderedPageBreak/>
         <w:drawing>
           <wp:inline distT="0" distB="0" distL="0" distR="0" wp14:anchorId="02633637" wp14:editId="259B99BF">
             <wp:extent cx="3839210" cy="2385363"/>
@@ -5777,6 +5686,7 @@
           <w:rFonts w:ascii="Arial" w:hAnsi="Arial" w:cs="Arial"/>
           <w:noProof/>
         </w:rPr>
+        <w:lastRenderedPageBreak/>
         <w:drawing>
           <wp:inline distT="0" distB="0" distL="0" distR="0" wp14:anchorId="4732AA3D" wp14:editId="6669A224">
             <wp:extent cx="3981450" cy="2427423"/>
@@ -5880,7 +5790,6 @@
           <w:rFonts w:ascii="Arial" w:hAnsi="Arial" w:cs="Arial"/>
           <w:noProof/>
         </w:rPr>
-        <w:lastRenderedPageBreak/>
         <w:drawing>
           <wp:inline distT="0" distB="0" distL="0" distR="0" wp14:anchorId="5C021E2A" wp14:editId="2F477303">
             <wp:extent cx="4591050" cy="3010683"/>
@@ -5996,6 +5905,7 @@
           <w:sz w:val="40"/>
           <w:szCs w:val="40"/>
         </w:rPr>
+        <w:lastRenderedPageBreak/>
         <w:t>Storyboard</w:t>
       </w:r>
     </w:p>
@@ -6041,17 +5951,9 @@
       <w:r>
         <w:rPr>
           <w:rFonts w:ascii="Arial" w:hAnsi="Arial" w:cs="Arial"/>
-          <w:b/>
-          <w:bCs/>
         </w:rPr>
         <w:lastRenderedPageBreak/>
-        <w:t>Goal:</w:t>
-      </w:r>
-      <w:r>
-        <w:rPr>
-          <w:rFonts w:ascii="Arial" w:hAnsi="Arial" w:cs="Arial"/>
-        </w:rPr>
-        <w:t xml:space="preserve"> Manage the restaurant menu efficiently.</w:t>
+        <w:t>Goal: Manage the restaurant menu efficiently.</w:t>
       </w:r>
     </w:p>
     <w:tbl>
@@ -6174,21 +6076,7 @@
               <w:rPr>
                 <w:rFonts w:ascii="Arial" w:hAnsi="Arial" w:cs="Arial"/>
               </w:rPr>
-              <w:t xml:space="preserve">System validates credentials and displays the </w:t>
-            </w:r>
-            <w:r>
-              <w:rPr>
-                <w:rFonts w:ascii="Arial" w:hAnsi="Arial" w:cs="Arial"/>
-                <w:b/>
-                <w:bCs/>
-              </w:rPr>
-              <w:t>Staff Dashboard</w:t>
-            </w:r>
-            <w:r>
-              <w:rPr>
-                <w:rFonts w:ascii="Arial" w:hAnsi="Arial" w:cs="Arial"/>
-              </w:rPr>
-              <w:t>.</w:t>
+              <w:t>System validates credentials and displays the Staff Dashboard.</w:t>
             </w:r>
           </w:p>
         </w:tc>
@@ -6227,21 +6115,7 @@
               <w:rPr>
                 <w:rFonts w:ascii="Arial" w:hAnsi="Arial" w:cs="Arial"/>
               </w:rPr>
-              <w:t xml:space="preserve">Staff selects </w:t>
-            </w:r>
-            <w:r>
-              <w:rPr>
-                <w:rFonts w:ascii="Arial" w:hAnsi="Arial" w:cs="Arial"/>
-                <w:b/>
-                <w:bCs/>
-              </w:rPr>
-              <w:t>“Menu Management”</w:t>
-            </w:r>
-            <w:r>
-              <w:rPr>
-                <w:rFonts w:ascii="Arial" w:hAnsi="Arial" w:cs="Arial"/>
-              </w:rPr>
-              <w:t xml:space="preserve"> from the dashboard.</w:t>
+              <w:t>Staff selects “Menu Management” from the dashboard.</w:t>
             </w:r>
           </w:p>
         </w:tc>
@@ -6299,21 +6173,7 @@
               <w:rPr>
                 <w:rFonts w:ascii="Arial" w:hAnsi="Arial" w:cs="Arial"/>
               </w:rPr>
-              <w:t xml:space="preserve">Staff clicks </w:t>
-            </w:r>
-            <w:r>
-              <w:rPr>
-                <w:rFonts w:ascii="Arial" w:hAnsi="Arial" w:cs="Arial"/>
-                <w:b/>
-                <w:bCs/>
-              </w:rPr>
-              <w:t>“Add New Item”</w:t>
-            </w:r>
-            <w:r>
-              <w:rPr>
-                <w:rFonts w:ascii="Arial" w:hAnsi="Arial" w:cs="Arial"/>
-              </w:rPr>
-              <w:t>.</w:t>
+              <w:t>Staff clicks “Add New Item”.</w:t>
             </w:r>
           </w:p>
         </w:tc>
@@ -6332,49 +6192,7 @@
               <w:rPr>
                 <w:rFonts w:ascii="Arial" w:hAnsi="Arial" w:cs="Arial"/>
               </w:rPr>
-              <w:t xml:space="preserve">System opens a form with fields: </w:t>
-            </w:r>
-            <w:r>
-              <w:rPr>
-                <w:rFonts w:ascii="Arial" w:hAnsi="Arial" w:cs="Arial"/>
-                <w:i/>
-                <w:iCs/>
-              </w:rPr>
-              <w:t>Name</w:t>
-            </w:r>
-            <w:r>
-              <w:rPr>
-                <w:rFonts w:ascii="Arial" w:hAnsi="Arial" w:cs="Arial"/>
-              </w:rPr>
-              <w:t xml:space="preserve">, </w:t>
-            </w:r>
-            <w:r>
-              <w:rPr>
-                <w:rFonts w:ascii="Arial" w:hAnsi="Arial" w:cs="Arial"/>
-                <w:i/>
-                <w:iCs/>
-              </w:rPr>
-              <w:t>Price</w:t>
-            </w:r>
-            <w:r>
-              <w:rPr>
-                <w:rFonts w:ascii="Arial" w:hAnsi="Arial" w:cs="Arial"/>
-              </w:rPr>
-              <w:t xml:space="preserve">, </w:t>
-            </w:r>
-            <w:r>
-              <w:rPr>
-                <w:rFonts w:ascii="Arial" w:hAnsi="Arial" w:cs="Arial"/>
-                <w:i/>
-                <w:iCs/>
-              </w:rPr>
-              <w:t>Upload Image</w:t>
-            </w:r>
-            <w:r>
-              <w:rPr>
-                <w:rFonts w:ascii="Arial" w:hAnsi="Arial" w:cs="Arial"/>
-              </w:rPr>
-              <w:t>.</w:t>
+              <w:t>System opens a form with fields: Name, Price, Upload Image.</w:t>
             </w:r>
           </w:p>
         </w:tc>
@@ -6413,21 +6231,7 @@
               <w:rPr>
                 <w:rFonts w:ascii="Arial" w:hAnsi="Arial" w:cs="Arial"/>
               </w:rPr>
-              <w:t xml:space="preserve">Staff fills in details and clicks </w:t>
-            </w:r>
-            <w:r>
-              <w:rPr>
-                <w:rFonts w:ascii="Arial" w:hAnsi="Arial" w:cs="Arial"/>
-                <w:b/>
-                <w:bCs/>
-              </w:rPr>
-              <w:t>“Save”</w:t>
-            </w:r>
-            <w:r>
-              <w:rPr>
-                <w:rFonts w:ascii="Arial" w:hAnsi="Arial" w:cs="Arial"/>
-              </w:rPr>
-              <w:t>.</w:t>
+              <w:t>Staff fills in details and clicks “Save”.</w:t>
             </w:r>
           </w:p>
         </w:tc>
@@ -6547,16 +6351,8 @@
       <w:r>
         <w:rPr>
           <w:rFonts w:ascii="Arial" w:hAnsi="Arial" w:cs="Arial"/>
-          <w:b/>
-          <w:bCs/>
-        </w:rPr>
-        <w:t>Goal:</w:t>
-      </w:r>
-      <w:r>
-        <w:rPr>
-          <w:rFonts w:ascii="Arial" w:hAnsi="Arial" w:cs="Arial"/>
-        </w:rPr>
-        <w:t xml:space="preserve"> View restaurant offerings easily.</w:t>
+        </w:rPr>
+        <w:t>Goal: View restaurant offerings easily.</w:t>
       </w:r>
     </w:p>
     <w:tbl>
@@ -6585,8 +6381,6 @@
             <w:r>
               <w:rPr>
                 <w:rFonts w:ascii="Arial" w:hAnsi="Arial" w:cs="Arial"/>
-                <w:b/>
-                <w:bCs/>
               </w:rPr>
               <w:t>Step</w:t>
             </w:r>
@@ -6606,8 +6400,6 @@
             <w:r>
               <w:rPr>
                 <w:rFonts w:ascii="Arial" w:hAnsi="Arial" w:cs="Arial"/>
-                <w:b/>
-                <w:bCs/>
               </w:rPr>
               <w:t>Screen / Action</w:t>
             </w:r>
@@ -6627,8 +6419,6 @@
             <w:r>
               <w:rPr>
                 <w:rFonts w:ascii="Arial" w:hAnsi="Arial" w:cs="Arial"/>
-                <w:b/>
-                <w:bCs/>
               </w:rPr>
               <w:t>System Response</w:t>
             </w:r>
@@ -6748,21 +6538,7 @@
               <w:rPr>
                 <w:rFonts w:ascii="Arial" w:hAnsi="Arial" w:cs="Arial"/>
               </w:rPr>
-              <w:t xml:space="preserve">Menu items with </w:t>
-            </w:r>
-            <w:r>
-              <w:rPr>
-                <w:rFonts w:ascii="Arial" w:hAnsi="Arial" w:cs="Arial"/>
-                <w:i/>
-                <w:iCs/>
-              </w:rPr>
-              <w:t>Name, Price, Image</w:t>
-            </w:r>
-            <w:r>
-              <w:rPr>
-                <w:rFonts w:ascii="Arial" w:hAnsi="Arial" w:cs="Arial"/>
-              </w:rPr>
-              <w:t xml:space="preserve"> are displayed.</w:t>
+              <w:t>Menu items with Name, Price, Image are displayed.</w:t>
             </w:r>
           </w:p>
         </w:tc>
@@ -6838,15 +6614,11 @@
       <w:pPr>
         <w:rPr>
           <w:rFonts w:ascii="Arial" w:hAnsi="Arial" w:cs="Arial"/>
-          <w:b/>
-          <w:bCs/>
-        </w:rPr>
-      </w:pPr>
-      <w:r>
-        <w:rPr>
-          <w:rFonts w:ascii="Arial" w:hAnsi="Arial" w:cs="Arial"/>
-          <w:b/>
-          <w:bCs/>
+        </w:rPr>
+      </w:pPr>
+      <w:r>
+        <w:rPr>
+          <w:rFonts w:ascii="Arial" w:hAnsi="Arial" w:cs="Arial"/>
         </w:rPr>
         <w:t>Browse Menu</w:t>
       </w:r>
@@ -6860,16 +6632,8 @@
       <w:r>
         <w:rPr>
           <w:rFonts w:ascii="Arial" w:hAnsi="Arial" w:cs="Arial"/>
-          <w:b/>
-          <w:bCs/>
-        </w:rPr>
-        <w:t>Goal:</w:t>
-      </w:r>
-      <w:r>
-        <w:rPr>
-          <w:rFonts w:ascii="Arial" w:hAnsi="Arial" w:cs="Arial"/>
-        </w:rPr>
-        <w:t xml:space="preserve"> View restaurant offerings easily.</w:t>
+        </w:rPr>
+        <w:t>Goal: View restaurant offerings easily.</w:t>
       </w:r>
     </w:p>
     <w:p>
@@ -6905,8 +6669,6 @@
             <w:r>
               <w:rPr>
                 <w:rFonts w:ascii="Arial" w:hAnsi="Arial" w:cs="Arial"/>
-                <w:b/>
-                <w:bCs/>
               </w:rPr>
               <w:t>Step</w:t>
             </w:r>
@@ -6926,8 +6688,6 @@
             <w:r>
               <w:rPr>
                 <w:rFonts w:ascii="Arial" w:hAnsi="Arial" w:cs="Arial"/>
-                <w:b/>
-                <w:bCs/>
               </w:rPr>
               <w:t>Screen / Action</w:t>
             </w:r>
@@ -6947,8 +6707,6 @@
             <w:r>
               <w:rPr>
                 <w:rFonts w:ascii="Arial" w:hAnsi="Arial" w:cs="Arial"/>
-                <w:b/>
-                <w:bCs/>
               </w:rPr>
               <w:t>System Response</w:t>
             </w:r>
@@ -7068,21 +6826,7 @@
               <w:rPr>
                 <w:rFonts w:ascii="Arial" w:hAnsi="Arial" w:cs="Arial"/>
               </w:rPr>
-              <w:t xml:space="preserve">Menu items with </w:t>
-            </w:r>
-            <w:r>
-              <w:rPr>
-                <w:rFonts w:ascii="Arial" w:hAnsi="Arial" w:cs="Arial"/>
-                <w:i/>
-                <w:iCs/>
-              </w:rPr>
-              <w:t>Name, Price, Image</w:t>
-            </w:r>
-            <w:r>
-              <w:rPr>
-                <w:rFonts w:ascii="Arial" w:hAnsi="Arial" w:cs="Arial"/>
-              </w:rPr>
-              <w:t xml:space="preserve"> are displayed.</w:t>
+              <w:t>Menu items with Name, Price, Image are displayed.</w:t>
             </w:r>
           </w:p>
         </w:tc>
@@ -7142,13 +6886,7 @@
               <w:rPr>
                 <w:rFonts w:ascii="Arial" w:hAnsi="Arial" w:cs="Arial"/>
               </w:rPr>
-              <w:t>S</w:t>
-            </w:r>
-            <w:r>
-              <w:rPr>
-                <w:rFonts w:ascii="Arial" w:hAnsi="Arial" w:cs="Arial"/>
-              </w:rPr>
-              <w:t>ystem shows enlarged image, full description, and price.</w:t>
+              <w:t>System shows enlarged image, full description, and price.</w:t>
             </w:r>
           </w:p>
         </w:tc>
@@ -7179,15 +6917,11 @@
       <w:pPr>
         <w:rPr>
           <w:rFonts w:ascii="Arial" w:hAnsi="Arial" w:cs="Arial"/>
-          <w:b/>
-          <w:bCs/>
-        </w:rPr>
-      </w:pPr>
-      <w:r>
-        <w:rPr>
-          <w:rFonts w:ascii="Arial" w:hAnsi="Arial" w:cs="Arial"/>
-          <w:b/>
-          <w:bCs/>
+        </w:rPr>
+      </w:pPr>
+      <w:r>
+        <w:rPr>
+          <w:rFonts w:ascii="Arial" w:hAnsi="Arial" w:cs="Arial"/>
         </w:rPr>
         <w:t>Make, Edit, and Cancel Reservation</w:t>
       </w:r>
@@ -7201,16 +6935,8 @@
       <w:r>
         <w:rPr>
           <w:rFonts w:ascii="Arial" w:hAnsi="Arial" w:cs="Arial"/>
-          <w:b/>
-          <w:bCs/>
-        </w:rPr>
-        <w:t>Goal:</w:t>
-      </w:r>
-      <w:r>
-        <w:rPr>
-          <w:rFonts w:ascii="Arial" w:hAnsi="Arial" w:cs="Arial"/>
-        </w:rPr>
-        <w:t xml:space="preserve"> Manage personal dining reservations.</w:t>
+        </w:rPr>
+        <w:t>Goal: Manage personal dining reservations.</w:t>
       </w:r>
     </w:p>
     <w:tbl>
@@ -7332,63 +7058,7 @@
               <w:rPr>
                 <w:rFonts w:ascii="Arial" w:hAnsi="Arial" w:cs="Arial"/>
               </w:rPr>
-              <w:t xml:space="preserve">Reservation form opens with </w:t>
-            </w:r>
-            <w:r>
-              <w:rPr>
-                <w:rFonts w:ascii="Arial" w:hAnsi="Arial" w:cs="Arial"/>
-                <w:i/>
-                <w:iCs/>
-              </w:rPr>
-              <w:t>Date</w:t>
-            </w:r>
-            <w:r>
-              <w:rPr>
-                <w:rFonts w:ascii="Arial" w:hAnsi="Arial" w:cs="Arial"/>
-              </w:rPr>
-              <w:t xml:space="preserve">, </w:t>
-            </w:r>
-            <w:r>
-              <w:rPr>
-                <w:rFonts w:ascii="Arial" w:hAnsi="Arial" w:cs="Arial"/>
-                <w:i/>
-                <w:iCs/>
-              </w:rPr>
-              <w:t>Time</w:t>
-            </w:r>
-            <w:r>
-              <w:rPr>
-                <w:rFonts w:ascii="Arial" w:hAnsi="Arial" w:cs="Arial"/>
-              </w:rPr>
-              <w:t xml:space="preserve">, </w:t>
-            </w:r>
-            <w:r>
-              <w:rPr>
-                <w:rFonts w:ascii="Arial" w:hAnsi="Arial" w:cs="Arial"/>
-                <w:i/>
-                <w:iCs/>
-              </w:rPr>
-              <w:t>Number of Guests</w:t>
-            </w:r>
-            <w:r>
-              <w:rPr>
-                <w:rFonts w:ascii="Arial" w:hAnsi="Arial" w:cs="Arial"/>
-              </w:rPr>
-              <w:t xml:space="preserve">, and </w:t>
-            </w:r>
-            <w:r>
-              <w:rPr>
-                <w:rFonts w:ascii="Arial" w:hAnsi="Arial" w:cs="Arial"/>
-                <w:i/>
-                <w:iCs/>
-              </w:rPr>
-              <w:t>Notes</w:t>
-            </w:r>
-            <w:r>
-              <w:rPr>
-                <w:rFonts w:ascii="Arial" w:hAnsi="Arial" w:cs="Arial"/>
-              </w:rPr>
-              <w:t>.</w:t>
+              <w:t>Reservation form opens with Date, Time, Number of Guests, and Notes.</w:t>
             </w:r>
           </w:p>
         </w:tc>
@@ -7541,417 +7211,2255 @@
               <w:rPr>
                 <w:rFonts w:ascii="Arial" w:hAnsi="Arial" w:cs="Arial"/>
               </w:rPr>
-              <w:t xml:space="preserve">Guest receives a </w:t>
-            </w:r>
-            <w:r>
+              <w:t>Guest receives a notification confirming the reservation.</w:t>
+            </w:r>
+          </w:p>
+        </w:tc>
+        <w:tc>
+          <w:tcPr>
+            <w:tcW w:w="3006" w:type="dxa"/>
+            <w:vAlign w:val="center"/>
+          </w:tcPr>
+          <w:p>
+            <w:pPr>
+              <w:rPr>
+                <w:rFonts w:ascii="Arial" w:hAnsi="Arial" w:cs="Arial"/>
+              </w:rPr>
+            </w:pPr>
+            <w:r>
+              <w:rPr>
+                <w:rFonts w:ascii="Arial" w:hAnsi="Arial" w:cs="Arial"/>
+              </w:rPr>
+              <w:t>Reservation status shown as Pending or Confirmed.</w:t>
+            </w:r>
+          </w:p>
+        </w:tc>
+      </w:tr>
+      <w:tr>
+        <w:tc>
+          <w:tcPr>
+            <w:tcW w:w="3005" w:type="dxa"/>
+          </w:tcPr>
+          <w:p>
+            <w:pPr>
+              <w:rPr>
+                <w:rFonts w:ascii="Arial" w:hAnsi="Arial" w:cs="Arial"/>
+              </w:rPr>
+            </w:pPr>
+            <w:r>
+              <w:rPr>
+                <w:rFonts w:ascii="Arial" w:hAnsi="Arial" w:cs="Arial"/>
+              </w:rPr>
+              <w:t>5</w:t>
+            </w:r>
+          </w:p>
+        </w:tc>
+        <w:tc>
+          <w:tcPr>
+            <w:tcW w:w="3005" w:type="dxa"/>
+            <w:vAlign w:val="center"/>
+          </w:tcPr>
+          <w:p>
+            <w:pPr>
+              <w:rPr>
+                <w:rFonts w:ascii="Arial" w:hAnsi="Arial" w:cs="Arial"/>
+              </w:rPr>
+            </w:pPr>
+            <w:r>
+              <w:rPr>
+                <w:rFonts w:ascii="Arial" w:hAnsi="Arial" w:cs="Arial"/>
+              </w:rPr>
+              <w:t>Guest views “My Reservations” page.</w:t>
+            </w:r>
+          </w:p>
+        </w:tc>
+        <w:tc>
+          <w:tcPr>
+            <w:tcW w:w="3006" w:type="dxa"/>
+            <w:vAlign w:val="center"/>
+          </w:tcPr>
+          <w:p>
+            <w:pPr>
+              <w:rPr>
+                <w:rFonts w:ascii="Arial" w:hAnsi="Arial" w:cs="Arial"/>
+              </w:rPr>
+            </w:pPr>
+            <w:r>
+              <w:rPr>
+                <w:rFonts w:ascii="Arial" w:hAnsi="Arial" w:cs="Arial"/>
+              </w:rPr>
+              <w:t>All bookings with status (Confirmed, Pending, Cancelled) are shown.</w:t>
+            </w:r>
+          </w:p>
+        </w:tc>
+      </w:tr>
+      <w:tr>
+        <w:tc>
+          <w:tcPr>
+            <w:tcW w:w="3005" w:type="dxa"/>
+          </w:tcPr>
+          <w:p>
+            <w:pPr>
+              <w:rPr>
+                <w:rFonts w:ascii="Arial" w:hAnsi="Arial" w:cs="Arial"/>
+              </w:rPr>
+            </w:pPr>
+            <w:r>
+              <w:rPr>
+                <w:rFonts w:ascii="Arial" w:hAnsi="Arial" w:cs="Arial"/>
+              </w:rPr>
+              <w:t>6</w:t>
+            </w:r>
+          </w:p>
+        </w:tc>
+        <w:tc>
+          <w:tcPr>
+            <w:tcW w:w="3005" w:type="dxa"/>
+            <w:vAlign w:val="center"/>
+          </w:tcPr>
+          <w:p>
+            <w:pPr>
+              <w:rPr>
+                <w:rFonts w:ascii="Arial" w:hAnsi="Arial" w:cs="Arial"/>
+              </w:rPr>
+            </w:pPr>
+            <w:r>
+              <w:rPr>
+                <w:rFonts w:ascii="Arial" w:hAnsi="Arial" w:cs="Arial"/>
+              </w:rPr>
+              <w:t>Guest selects a booking and chooses Edit or Cancel.</w:t>
+            </w:r>
+          </w:p>
+        </w:tc>
+        <w:tc>
+          <w:tcPr>
+            <w:tcW w:w="3006" w:type="dxa"/>
+            <w:vAlign w:val="center"/>
+          </w:tcPr>
+          <w:p>
+            <w:pPr>
+              <w:rPr>
+                <w:rFonts w:ascii="Arial" w:hAnsi="Arial" w:cs="Arial"/>
+              </w:rPr>
+            </w:pPr>
+            <w:r>
+              <w:rPr>
+                <w:rFonts w:ascii="Arial" w:hAnsi="Arial" w:cs="Arial"/>
+              </w:rPr>
+              <w:t>System updates or cancels the reservation and notifies staff.</w:t>
+            </w:r>
+          </w:p>
+        </w:tc>
+      </w:tr>
+      <w:tr>
+        <w:tc>
+          <w:tcPr>
+            <w:tcW w:w="3005" w:type="dxa"/>
+          </w:tcPr>
+          <w:p>
+            <w:pPr>
+              <w:rPr>
+                <w:rFonts w:ascii="Arial" w:hAnsi="Arial" w:cs="Arial"/>
+              </w:rPr>
+            </w:pPr>
+            <w:r>
+              <w:rPr>
+                <w:rFonts w:ascii="Arial" w:hAnsi="Arial" w:cs="Arial"/>
+              </w:rPr>
+              <w:t>7</w:t>
+            </w:r>
+          </w:p>
+        </w:tc>
+        <w:tc>
+          <w:tcPr>
+            <w:tcW w:w="3005" w:type="dxa"/>
+            <w:vAlign w:val="center"/>
+          </w:tcPr>
+          <w:p>
+            <w:pPr>
+              <w:rPr>
+                <w:rFonts w:ascii="Arial" w:hAnsi="Arial" w:cs="Arial"/>
+              </w:rPr>
+            </w:pPr>
+            <w:r>
+              <w:rPr>
+                <w:rFonts w:ascii="Arial" w:hAnsi="Arial" w:cs="Arial"/>
+              </w:rPr>
+              <w:t>Guest receives a notification if staff changes reservation status.</w:t>
+            </w:r>
+          </w:p>
+        </w:tc>
+        <w:tc>
+          <w:tcPr>
+            <w:tcW w:w="3006" w:type="dxa"/>
+            <w:vAlign w:val="center"/>
+          </w:tcPr>
+          <w:p>
+            <w:pPr>
+              <w:rPr>
+                <w:rFonts w:ascii="Arial" w:hAnsi="Arial" w:cs="Arial"/>
+              </w:rPr>
+            </w:pPr>
+            <w:r>
+              <w:rPr>
+                <w:rFonts w:ascii="Arial" w:hAnsi="Arial" w:cs="Arial"/>
+              </w:rPr>
+              <w:t>E.g., “Your reservation has been confirmed.”</w:t>
+            </w:r>
+          </w:p>
+        </w:tc>
+      </w:tr>
+    </w:tbl>
+    <w:p>
+      <w:pPr>
+        <w:rPr>
+          <w:rFonts w:ascii="Arial" w:hAnsi="Arial" w:cs="Arial"/>
+          <w:sz w:val="40"/>
+          <w:szCs w:val="40"/>
+        </w:rPr>
+      </w:pPr>
+    </w:p>
+    <w:p>
+      <w:pPr>
+        <w:rPr>
+          <w:rFonts w:ascii="Arial" w:hAnsi="Arial" w:cs="Arial"/>
+          <w:sz w:val="40"/>
+          <w:szCs w:val="40"/>
+        </w:rPr>
+      </w:pPr>
+    </w:p>
+    <w:p>
+      <w:pPr>
+        <w:rPr>
+          <w:rFonts w:ascii="Arial" w:hAnsi="Arial" w:cs="Arial"/>
+          <w:sz w:val="40"/>
+          <w:szCs w:val="40"/>
+        </w:rPr>
+      </w:pPr>
+    </w:p>
+    <w:p>
+      <w:pPr>
+        <w:rPr>
+          <w:rFonts w:ascii="Arial" w:hAnsi="Arial" w:cs="Arial"/>
+          <w:sz w:val="40"/>
+          <w:szCs w:val="40"/>
+        </w:rPr>
+      </w:pPr>
+      <w:r>
+        <w:rPr>
+          <w:rFonts w:ascii="Arial" w:hAnsi="Arial" w:cs="Arial"/>
+          <w:sz w:val="40"/>
+          <w:szCs w:val="40"/>
+        </w:rPr>
+        <w:t>Set Exercise 5: 30 marks</w:t>
+      </w:r>
+    </w:p>
+    <w:p>
+      <w:pPr>
+        <w:rPr>
+          <w:rFonts w:ascii="Arial" w:hAnsi="Arial" w:cs="Arial"/>
+        </w:rPr>
+      </w:pPr>
+    </w:p>
+    <w:p>
+      <w:pPr>
+        <w:rPr>
+          <w:rFonts w:ascii="Arial" w:hAnsi="Arial" w:cs="Arial"/>
+        </w:rPr>
+      </w:pPr>
+      <w:r>
+        <w:rPr>
+          <w:rFonts w:ascii="Arial" w:hAnsi="Arial" w:cs="Arial"/>
+        </w:rPr>
+        <w:t>• Implement the final UI design in Android Studio to create a high-fidelity design for one type of user.</w:t>
+      </w:r>
+    </w:p>
+    <w:p>
+      <w:pPr>
+        <w:rPr>
+          <w:rFonts w:ascii="Arial" w:hAnsi="Arial" w:cs="Arial"/>
+        </w:rPr>
+      </w:pPr>
+      <w:r>
+        <w:rPr>
+          <w:rFonts w:ascii="Arial" w:hAnsi="Arial" w:cs="Arial"/>
+        </w:rPr>
+        <w:t>• Use correct UI components to support future functionality.</w:t>
+      </w:r>
+    </w:p>
+    <w:p>
+      <w:pPr>
+        <w:rPr>
+          <w:rFonts w:ascii="Arial" w:hAnsi="Arial" w:cs="Arial"/>
+        </w:rPr>
+      </w:pPr>
+      <w:r>
+        <w:rPr>
+          <w:rFonts w:ascii="Arial" w:hAnsi="Arial" w:cs="Arial"/>
+        </w:rPr>
+        <w:lastRenderedPageBreak/>
+        <w:t>• Include all pages/layouts for the final solution, but no back end or functional Java code is required at this stage</w:t>
+      </w:r>
+    </w:p>
+    <w:p>
+      <w:pPr>
+        <w:rPr>
+          <w:rFonts w:ascii="Arial" w:hAnsi="Arial" w:cs="Arial"/>
+        </w:rPr>
+      </w:pPr>
+    </w:p>
+    <w:p>
+      <w:pPr>
+        <w:rPr>
+          <w:rFonts w:ascii="Arial" w:hAnsi="Arial" w:cs="Arial"/>
+        </w:rPr>
+      </w:pPr>
+    </w:p>
+    <w:p>
+      <w:pPr>
+        <w:rPr>
+          <w:rFonts w:ascii="Arial" w:hAnsi="Arial" w:cs="Arial"/>
+        </w:rPr>
+      </w:pPr>
+    </w:p>
+    <w:p>
+      <w:pPr>
+        <w:rPr>
+          <w:rFonts w:ascii="Arial" w:hAnsi="Arial" w:cs="Arial"/>
+        </w:rPr>
+      </w:pPr>
+    </w:p>
+    <w:p>
+      <w:pPr>
+        <w:rPr>
+          <w:rFonts w:ascii="Arial" w:hAnsi="Arial" w:cs="Arial"/>
+        </w:rPr>
+      </w:pPr>
+    </w:p>
+    <w:p>
+      <w:pPr>
+        <w:rPr>
+          <w:rFonts w:ascii="Arial" w:hAnsi="Arial" w:cs="Arial"/>
+        </w:rPr>
+      </w:pPr>
+    </w:p>
+    <w:p>
+      <w:pPr>
+        <w:rPr>
+          <w:rFonts w:ascii="Arial" w:hAnsi="Arial" w:cs="Arial"/>
+        </w:rPr>
+      </w:pPr>
+    </w:p>
+    <w:p>
+      <w:pPr>
+        <w:rPr>
+          <w:rFonts w:ascii="Arial" w:hAnsi="Arial" w:cs="Arial"/>
+        </w:rPr>
+      </w:pPr>
+    </w:p>
+    <w:p>
+      <w:pPr>
+        <w:rPr>
+          <w:rFonts w:ascii="Arial" w:hAnsi="Arial" w:cs="Arial"/>
+        </w:rPr>
+      </w:pPr>
+    </w:p>
+    <w:p>
+      <w:pPr>
+        <w:rPr>
+          <w:rFonts w:ascii="Arial" w:hAnsi="Arial" w:cs="Arial"/>
+        </w:rPr>
+      </w:pPr>
+    </w:p>
+    <w:p>
+      <w:pPr>
+        <w:rPr>
+          <w:rFonts w:ascii="Arial" w:hAnsi="Arial" w:cs="Arial"/>
+        </w:rPr>
+      </w:pPr>
+    </w:p>
+    <w:p>
+      <w:pPr>
+        <w:rPr>
+          <w:rFonts w:ascii="Arial" w:hAnsi="Arial" w:cs="Arial"/>
+        </w:rPr>
+      </w:pPr>
+    </w:p>
+    <w:p>
+      <w:pPr>
+        <w:rPr>
+          <w:rFonts w:ascii="Arial" w:hAnsi="Arial" w:cs="Arial"/>
+        </w:rPr>
+      </w:pPr>
+    </w:p>
+    <w:p>
+      <w:pPr>
+        <w:rPr>
+          <w:rFonts w:ascii="Arial" w:hAnsi="Arial" w:cs="Arial"/>
+          <w:b/>
+          <w:bCs/>
+        </w:rPr>
+      </w:pPr>
+      <w:r>
+        <w:rPr>
+          <w:rFonts w:ascii="Arial" w:hAnsi="Arial" w:cs="Arial"/>
+          <w:b/>
+          <w:bCs/>
+        </w:rPr>
+        <w:t>Student Declaration of AI Tool use in this Assessment</w:t>
+      </w:r>
+    </w:p>
+    <w:p>
+      <w:pPr>
+        <w:rPr>
+          <w:rFonts w:ascii="Arial" w:hAnsi="Arial" w:cs="Arial"/>
+        </w:rPr>
+      </w:pPr>
+      <w:r>
+        <w:rPr>
+          <w:rFonts w:ascii="Arial" w:hAnsi="Arial" w:cs="Arial"/>
+        </w:rPr>
+        <w:t xml:space="preserve">Please indicate your level of usage of generative AI for this assessment - please tick the appropriate category(s). </w:t>
+      </w:r>
+    </w:p>
+    <w:p>
+      <w:pPr>
+        <w:rPr>
+          <w:rFonts w:ascii="Arial" w:hAnsi="Arial" w:cs="Arial"/>
+        </w:rPr>
+      </w:pPr>
+      <w:r>
+        <w:rPr>
+          <w:rFonts w:ascii="Arial" w:hAnsi="Arial" w:cs="Arial"/>
+        </w:rPr>
+        <w:t>If the “Assisted Work” or “Partnered Work” category is selected, please expand on the usage and in which elements of the assignment the usage refers to.</w:t>
+      </w:r>
+    </w:p>
+    <w:p>
+      <w:pPr>
+        <w:rPr>
+          <w:rFonts w:ascii="Arial" w:hAnsi="Arial" w:cs="Arial"/>
+        </w:rPr>
+      </w:pPr>
+    </w:p>
+    <w:tbl>
+      <w:tblPr>
+        <w:tblStyle w:val="TableGrid"/>
+        <w:tblW w:w="10550" w:type="dxa"/>
+        <w:jc w:val="center"/>
+        <w:tblLook w:val="04A0" w:firstRow="1" w:lastRow="0" w:firstColumn="1" w:lastColumn="0" w:noHBand="0" w:noVBand="1"/>
+      </w:tblPr>
+      <w:tblGrid>
+        <w:gridCol w:w="1701"/>
+        <w:gridCol w:w="7802"/>
+        <w:gridCol w:w="1047"/>
+      </w:tblGrid>
+      <w:tr>
+        <w:trPr>
+          <w:jc w:val="center"/>
+        </w:trPr>
+        <w:tc>
+          <w:tcPr>
+            <w:tcW w:w="1701" w:type="dxa"/>
+            <w:tcBorders>
+              <w:top w:val="single" w:sz="4" w:space="0" w:color="auto"/>
+              <w:left w:val="single" w:sz="4" w:space="0" w:color="auto"/>
+              <w:bottom w:val="single" w:sz="4" w:space="0" w:color="auto"/>
+              <w:right w:val="single" w:sz="4" w:space="0" w:color="auto"/>
+            </w:tcBorders>
+            <w:shd w:val="clear" w:color="auto" w:fill="B6DDE8"/>
+            <w:vAlign w:val="center"/>
+            <w:hideMark/>
+          </w:tcPr>
+          <w:p>
+            <w:pPr>
+              <w:spacing w:after="160" w:line="278" w:lineRule="auto"/>
               <w:rPr>
                 <w:rFonts w:ascii="Arial" w:hAnsi="Arial" w:cs="Arial"/>
                 <w:b/>
                 <w:bCs/>
               </w:rPr>
-              <w:t>notification</w:t>
-            </w:r>
-            <w:r>
-              <w:rPr>
-                <w:rFonts w:ascii="Arial" w:hAnsi="Arial" w:cs="Arial"/>
-              </w:rPr>
-              <w:t xml:space="preserve"> confirming the reservation.</w:t>
-            </w:r>
-          </w:p>
-        </w:tc>
-        <w:tc>
-          <w:tcPr>
-            <w:tcW w:w="3006" w:type="dxa"/>
+            </w:pPr>
+            <w:r>
+              <w:rPr>
+                <w:rFonts w:ascii="Arial" w:hAnsi="Arial" w:cs="Arial"/>
+                <w:b/>
+                <w:bCs/>
+              </w:rPr>
+              <w:t>Solo Work</w:t>
+            </w:r>
+          </w:p>
+        </w:tc>
+        <w:tc>
+          <w:tcPr>
+            <w:tcW w:w="7802" w:type="dxa"/>
+            <w:tcBorders>
+              <w:top w:val="single" w:sz="4" w:space="0" w:color="auto"/>
+              <w:left w:val="single" w:sz="4" w:space="0" w:color="auto"/>
+              <w:bottom w:val="single" w:sz="4" w:space="0" w:color="auto"/>
+              <w:right w:val="single" w:sz="4" w:space="0" w:color="auto"/>
+            </w:tcBorders>
             <w:vAlign w:val="center"/>
-          </w:tcPr>
-          <w:p>
-            <w:pPr>
-              <w:rPr>
-                <w:rFonts w:ascii="Arial" w:hAnsi="Arial" w:cs="Arial"/>
-              </w:rPr>
-            </w:pPr>
-            <w:r>
-              <w:rPr>
-                <w:rFonts w:ascii="Arial" w:hAnsi="Arial" w:cs="Arial"/>
-              </w:rPr>
-              <w:t xml:space="preserve">Reservation status shown as </w:t>
-            </w:r>
-            <w:r>
-              <w:rPr>
-                <w:rFonts w:ascii="Arial" w:hAnsi="Arial" w:cs="Arial"/>
-                <w:i/>
-                <w:iCs/>
-              </w:rPr>
-              <w:t>Pending</w:t>
-            </w:r>
-            <w:r>
-              <w:rPr>
-                <w:rFonts w:ascii="Arial" w:hAnsi="Arial" w:cs="Arial"/>
-              </w:rPr>
-              <w:t xml:space="preserve"> or </w:t>
-            </w:r>
-            <w:r>
-              <w:rPr>
-                <w:rFonts w:ascii="Arial" w:hAnsi="Arial" w:cs="Arial"/>
-                <w:i/>
-                <w:iCs/>
-              </w:rPr>
-              <w:t>Confirmed</w:t>
-            </w:r>
-            <w:r>
-              <w:rPr>
-                <w:rFonts w:ascii="Arial" w:hAnsi="Arial" w:cs="Arial"/>
-              </w:rPr>
-              <w:t>.</w:t>
-            </w:r>
-          </w:p>
-        </w:tc>
+            <w:hideMark/>
+          </w:tcPr>
+          <w:p>
+            <w:pPr>
+              <w:spacing w:after="160" w:line="278" w:lineRule="auto"/>
+              <w:rPr>
+                <w:rFonts w:ascii="Arial" w:hAnsi="Arial" w:cs="Arial"/>
+                <w:b/>
+                <w:bCs/>
+              </w:rPr>
+            </w:pPr>
+            <w:r>
+              <w:rPr>
+                <w:rFonts w:ascii="Arial" w:hAnsi="Arial" w:cs="Arial"/>
+                <w:b/>
+                <w:bCs/>
+              </w:rPr>
+              <w:t>S1 - Generative AI tools have not been used for this assessment.</w:t>
+            </w:r>
+          </w:p>
+        </w:tc>
+        <w:sdt>
+          <w:sdtPr>
+            <w:rPr>
+              <w:rFonts w:ascii="Arial" w:hAnsi="Arial" w:cs="Arial"/>
+              <w:b/>
+              <w:bCs/>
+            </w:rPr>
+            <w:id w:val="-1157842658"/>
+            <w14:checkbox>
+              <w14:checked w14:val="0"/>
+              <w14:checkedState w14:val="2612" w14:font="MS Gothic"/>
+              <w14:uncheckedState w14:val="2610" w14:font="MS Gothic"/>
+            </w14:checkbox>
+          </w:sdtPr>
+          <w:sdtContent>
+            <w:tc>
+              <w:tcPr>
+                <w:tcW w:w="1047" w:type="dxa"/>
+                <w:tcBorders>
+                  <w:top w:val="single" w:sz="4" w:space="0" w:color="auto"/>
+                  <w:left w:val="single" w:sz="4" w:space="0" w:color="auto"/>
+                  <w:bottom w:val="single" w:sz="4" w:space="0" w:color="auto"/>
+                  <w:right w:val="single" w:sz="4" w:space="0" w:color="auto"/>
+                </w:tcBorders>
+                <w:vAlign w:val="center"/>
+                <w:hideMark/>
+              </w:tcPr>
+              <w:p>
+                <w:pPr>
+                  <w:spacing w:after="160" w:line="278" w:lineRule="auto"/>
+                  <w:rPr>
+                    <w:rFonts w:ascii="Arial" w:hAnsi="Arial" w:cs="Arial"/>
+                    <w:b/>
+                    <w:bCs/>
+                  </w:rPr>
+                </w:pPr>
+                <w:r>
+                  <w:rPr>
+                    <w:rFonts w:ascii="Arial" w:hAnsi="Arial" w:cs="Arial" w:hint="eastAsia"/>
+                    <w:b/>
+                    <w:bCs/>
+                  </w:rPr>
+                  <w:t>☐</w:t>
+                </w:r>
+              </w:p>
+            </w:tc>
+          </w:sdtContent>
+        </w:sdt>
       </w:tr>
       <w:tr>
-        <w:tc>
-          <w:tcPr>
-            <w:tcW w:w="3005" w:type="dxa"/>
-          </w:tcPr>
-          <w:p>
-            <w:pPr>
-              <w:rPr>
-                <w:rFonts w:ascii="Arial" w:hAnsi="Arial" w:cs="Arial"/>
-              </w:rPr>
-            </w:pPr>
-            <w:r>
-              <w:rPr>
-                <w:rFonts w:ascii="Arial" w:hAnsi="Arial" w:cs="Arial"/>
-              </w:rPr>
-              <w:t>5</w:t>
-            </w:r>
-          </w:p>
-        </w:tc>
-        <w:tc>
-          <w:tcPr>
-            <w:tcW w:w="3005" w:type="dxa"/>
+        <w:trPr>
+          <w:jc w:val="center"/>
+        </w:trPr>
+        <w:tc>
+          <w:tcPr>
+            <w:tcW w:w="1701" w:type="dxa"/>
+            <w:vMerge w:val="restart"/>
+            <w:tcBorders>
+              <w:top w:val="single" w:sz="4" w:space="0" w:color="auto"/>
+              <w:left w:val="single" w:sz="4" w:space="0" w:color="auto"/>
+              <w:bottom w:val="single" w:sz="4" w:space="0" w:color="auto"/>
+              <w:right w:val="single" w:sz="4" w:space="0" w:color="auto"/>
+            </w:tcBorders>
+            <w:shd w:val="clear" w:color="auto" w:fill="F79646"/>
             <w:vAlign w:val="center"/>
-          </w:tcPr>
-          <w:p>
-            <w:pPr>
-              <w:rPr>
-                <w:rFonts w:ascii="Arial" w:hAnsi="Arial" w:cs="Arial"/>
-              </w:rPr>
-            </w:pPr>
-            <w:r>
-              <w:rPr>
-                <w:rFonts w:ascii="Arial" w:hAnsi="Arial" w:cs="Arial"/>
-              </w:rPr>
-              <w:t xml:space="preserve">Guest views </w:t>
-            </w:r>
-            <w:r>
+            <w:hideMark/>
+          </w:tcPr>
+          <w:p>
+            <w:pPr>
+              <w:spacing w:after="160" w:line="278" w:lineRule="auto"/>
               <w:rPr>
                 <w:rFonts w:ascii="Arial" w:hAnsi="Arial" w:cs="Arial"/>
                 <w:b/>
                 <w:bCs/>
               </w:rPr>
-              <w:t>“My Reservations”</w:t>
-            </w:r>
-            <w:r>
-              <w:rPr>
-                <w:rFonts w:ascii="Arial" w:hAnsi="Arial" w:cs="Arial"/>
-              </w:rPr>
-              <w:t xml:space="preserve"> page.</w:t>
-            </w:r>
-          </w:p>
-        </w:tc>
-        <w:tc>
-          <w:tcPr>
-            <w:tcW w:w="3006" w:type="dxa"/>
+            </w:pPr>
+            <w:r>
+              <w:rPr>
+                <w:rFonts w:ascii="Arial" w:hAnsi="Arial" w:cs="Arial"/>
+                <w:b/>
+                <w:bCs/>
+              </w:rPr>
+              <w:t>Assisted Work</w:t>
+            </w:r>
+          </w:p>
+        </w:tc>
+        <w:tc>
+          <w:tcPr>
+            <w:tcW w:w="7802" w:type="dxa"/>
+            <w:tcBorders>
+              <w:top w:val="single" w:sz="4" w:space="0" w:color="auto"/>
+              <w:left w:val="single" w:sz="4" w:space="0" w:color="auto"/>
+              <w:bottom w:val="single" w:sz="4" w:space="0" w:color="auto"/>
+              <w:right w:val="single" w:sz="4" w:space="0" w:color="auto"/>
+            </w:tcBorders>
             <w:vAlign w:val="center"/>
-          </w:tcPr>
-          <w:p>
-            <w:pPr>
-              <w:rPr>
-                <w:rFonts w:ascii="Arial" w:hAnsi="Arial" w:cs="Arial"/>
-              </w:rPr>
-            </w:pPr>
-            <w:r>
-              <w:rPr>
-                <w:rFonts w:ascii="Arial" w:hAnsi="Arial" w:cs="Arial"/>
-              </w:rPr>
-              <w:t>All bookings with status (Confirmed, Pending, Cancelled) are shown.</w:t>
-            </w:r>
-          </w:p>
-        </w:tc>
+            <w:hideMark/>
+          </w:tcPr>
+          <w:p>
+            <w:pPr>
+              <w:spacing w:after="160" w:line="278" w:lineRule="auto"/>
+              <w:rPr>
+                <w:rFonts w:ascii="Arial" w:hAnsi="Arial" w:cs="Arial"/>
+                <w:b/>
+                <w:bCs/>
+              </w:rPr>
+            </w:pPr>
+            <w:r>
+              <w:rPr>
+                <w:rFonts w:ascii="Arial" w:hAnsi="Arial" w:cs="Arial"/>
+                <w:b/>
+                <w:bCs/>
+              </w:rPr>
+              <w:t>A1 – Idea Generation and Problem Exploration</w:t>
+            </w:r>
+          </w:p>
+          <w:p>
+            <w:pPr>
+              <w:spacing w:after="160" w:line="278" w:lineRule="auto"/>
+              <w:rPr>
+                <w:rFonts w:ascii="Arial" w:hAnsi="Arial" w:cs="Arial"/>
+              </w:rPr>
+            </w:pPr>
+            <w:r>
+              <w:rPr>
+                <w:rFonts w:ascii="Arial" w:hAnsi="Arial" w:cs="Arial"/>
+              </w:rPr>
+              <w:t>Used to generate project ideas, explore different approaches to solving a problem, or suggest features for software or systems. Students must critically assess AI-generated suggestions and ensure their own intellectual contributions are central.</w:t>
+            </w:r>
+          </w:p>
+        </w:tc>
+        <w:sdt>
+          <w:sdtPr>
+            <w:rPr>
+              <w:rFonts w:ascii="Arial" w:hAnsi="Arial" w:cs="Arial"/>
+              <w:b/>
+              <w:bCs/>
+            </w:rPr>
+            <w:id w:val="-1758043238"/>
+            <w14:checkbox>
+              <w14:checked w14:val="0"/>
+              <w14:checkedState w14:val="2612" w14:font="MS Gothic"/>
+              <w14:uncheckedState w14:val="2610" w14:font="MS Gothic"/>
+            </w14:checkbox>
+          </w:sdtPr>
+          <w:sdtContent>
+            <w:tc>
+              <w:tcPr>
+                <w:tcW w:w="1047" w:type="dxa"/>
+                <w:tcBorders>
+                  <w:top w:val="single" w:sz="4" w:space="0" w:color="auto"/>
+                  <w:left w:val="single" w:sz="4" w:space="0" w:color="auto"/>
+                  <w:bottom w:val="single" w:sz="4" w:space="0" w:color="auto"/>
+                  <w:right w:val="single" w:sz="4" w:space="0" w:color="auto"/>
+                </w:tcBorders>
+                <w:vAlign w:val="center"/>
+                <w:hideMark/>
+              </w:tcPr>
+              <w:p>
+                <w:pPr>
+                  <w:spacing w:after="160" w:line="278" w:lineRule="auto"/>
+                  <w:rPr>
+                    <w:rFonts w:ascii="Arial" w:hAnsi="Arial" w:cs="Arial"/>
+                    <w:b/>
+                    <w:bCs/>
+                  </w:rPr>
+                </w:pPr>
+                <w:r>
+                  <w:rPr>
+                    <w:rFonts w:ascii="Arial" w:hAnsi="Arial" w:cs="Arial" w:hint="eastAsia"/>
+                    <w:b/>
+                    <w:bCs/>
+                  </w:rPr>
+                  <w:t>☐</w:t>
+                </w:r>
+              </w:p>
+            </w:tc>
+          </w:sdtContent>
+        </w:sdt>
       </w:tr>
       <w:tr>
-        <w:tc>
-          <w:tcPr>
-            <w:tcW w:w="3005" w:type="dxa"/>
-          </w:tcPr>
-          <w:p>
-            <w:pPr>
-              <w:rPr>
-                <w:rFonts w:ascii="Arial" w:hAnsi="Arial" w:cs="Arial"/>
-              </w:rPr>
-            </w:pPr>
-            <w:r>
-              <w:rPr>
-                <w:rFonts w:ascii="Arial" w:hAnsi="Arial" w:cs="Arial"/>
-              </w:rPr>
-              <w:t>6</w:t>
-            </w:r>
-          </w:p>
-        </w:tc>
-        <w:tc>
-          <w:tcPr>
-            <w:tcW w:w="3005" w:type="dxa"/>
+        <w:trPr>
+          <w:jc w:val="center"/>
+        </w:trPr>
+        <w:tc>
+          <w:tcPr>
+            <w:tcW w:w="0" w:type="auto"/>
+            <w:vMerge/>
+            <w:tcBorders>
+              <w:top w:val="single" w:sz="4" w:space="0" w:color="auto"/>
+              <w:left w:val="single" w:sz="4" w:space="0" w:color="auto"/>
+              <w:bottom w:val="single" w:sz="4" w:space="0" w:color="auto"/>
+              <w:right w:val="single" w:sz="4" w:space="0" w:color="auto"/>
+            </w:tcBorders>
             <w:vAlign w:val="center"/>
-          </w:tcPr>
-          <w:p>
-            <w:pPr>
-              <w:rPr>
-                <w:rFonts w:ascii="Arial" w:hAnsi="Arial" w:cs="Arial"/>
-              </w:rPr>
-            </w:pPr>
-            <w:r>
-              <w:rPr>
-                <w:rFonts w:ascii="Arial" w:hAnsi="Arial" w:cs="Arial"/>
-              </w:rPr>
-              <w:t xml:space="preserve">Guest selects a booking and chooses </w:t>
-            </w:r>
-            <w:r>
+            <w:hideMark/>
+          </w:tcPr>
+          <w:p>
+            <w:pPr>
+              <w:spacing w:after="160" w:line="278" w:lineRule="auto"/>
               <w:rPr>
                 <w:rFonts w:ascii="Arial" w:hAnsi="Arial" w:cs="Arial"/>
                 <w:b/>
                 <w:bCs/>
               </w:rPr>
-              <w:t>Edit</w:t>
-            </w:r>
-            <w:r>
-              <w:rPr>
-                <w:rFonts w:ascii="Arial" w:hAnsi="Arial" w:cs="Arial"/>
-              </w:rPr>
-              <w:t xml:space="preserve"> or </w:t>
-            </w:r>
+            </w:pPr>
+          </w:p>
+        </w:tc>
+        <w:tc>
+          <w:tcPr>
+            <w:tcW w:w="7802" w:type="dxa"/>
+            <w:tcBorders>
+              <w:top w:val="single" w:sz="4" w:space="0" w:color="auto"/>
+              <w:left w:val="single" w:sz="4" w:space="0" w:color="auto"/>
+              <w:bottom w:val="single" w:sz="4" w:space="0" w:color="auto"/>
+              <w:right w:val="single" w:sz="4" w:space="0" w:color="auto"/>
+            </w:tcBorders>
+            <w:vAlign w:val="center"/>
+            <w:hideMark/>
+          </w:tcPr>
+          <w:p>
+            <w:pPr>
+              <w:spacing w:after="160" w:line="278" w:lineRule="auto"/>
+              <w:rPr>
+                <w:rFonts w:ascii="Arial" w:hAnsi="Arial" w:cs="Arial"/>
+              </w:rPr>
+            </w:pPr>
             <w:r>
               <w:rPr>
                 <w:rFonts w:ascii="Arial" w:hAnsi="Arial" w:cs="Arial"/>
                 <w:b/>
                 <w:bCs/>
               </w:rPr>
-              <w:t>Cancel</w:t>
-            </w:r>
-            <w:r>
-              <w:rPr>
-                <w:rFonts w:ascii="Arial" w:hAnsi="Arial" w:cs="Arial"/>
-              </w:rPr>
-              <w:t>.</w:t>
-            </w:r>
-          </w:p>
-        </w:tc>
-        <w:tc>
-          <w:tcPr>
-            <w:tcW w:w="3006" w:type="dxa"/>
-            <w:vAlign w:val="center"/>
-          </w:tcPr>
-          <w:p>
-            <w:pPr>
-              <w:rPr>
-                <w:rFonts w:ascii="Arial" w:hAnsi="Arial" w:cs="Arial"/>
-              </w:rPr>
-            </w:pPr>
-            <w:r>
-              <w:rPr>
-                <w:rFonts w:ascii="Arial" w:hAnsi="Arial" w:cs="Arial"/>
-              </w:rPr>
-              <w:t>System updates or cancels the reservation and notifies staff.</w:t>
-            </w:r>
-          </w:p>
-        </w:tc>
+              <w:t>A2 - Planning &amp; Structuring Projects</w:t>
+            </w:r>
+            <w:r>
+              <w:rPr>
+                <w:rFonts w:ascii="Arial" w:hAnsi="Arial" w:cs="Arial"/>
+              </w:rPr>
+              <w:br/>
+              <w:t>AI may help outline the structure of reports, documentation and projects. The final structure and implementation must be the student’s own work.</w:t>
+            </w:r>
+          </w:p>
+        </w:tc>
+        <w:sdt>
+          <w:sdtPr>
+            <w:rPr>
+              <w:rFonts w:ascii="Arial" w:hAnsi="Arial" w:cs="Arial"/>
+              <w:b/>
+              <w:bCs/>
+            </w:rPr>
+            <w:id w:val="-1999489768"/>
+            <w14:checkbox>
+              <w14:checked w14:val="1"/>
+              <w14:checkedState w14:val="2612" w14:font="MS Gothic"/>
+              <w14:uncheckedState w14:val="2610" w14:font="MS Gothic"/>
+            </w14:checkbox>
+          </w:sdtPr>
+          <w:sdtContent>
+            <w:tc>
+              <w:tcPr>
+                <w:tcW w:w="1047" w:type="dxa"/>
+                <w:tcBorders>
+                  <w:top w:val="single" w:sz="4" w:space="0" w:color="auto"/>
+                  <w:left w:val="single" w:sz="4" w:space="0" w:color="auto"/>
+                  <w:bottom w:val="single" w:sz="4" w:space="0" w:color="auto"/>
+                  <w:right w:val="single" w:sz="4" w:space="0" w:color="auto"/>
+                </w:tcBorders>
+                <w:vAlign w:val="center"/>
+                <w:hideMark/>
+              </w:tcPr>
+              <w:p>
+                <w:pPr>
+                  <w:spacing w:after="160" w:line="278" w:lineRule="auto"/>
+                  <w:rPr>
+                    <w:rFonts w:ascii="Arial" w:hAnsi="Arial" w:cs="Arial"/>
+                    <w:b/>
+                    <w:bCs/>
+                  </w:rPr>
+                </w:pPr>
+                <w:r>
+                  <w:rPr>
+                    <w:rFonts w:ascii="MS Gothic" w:eastAsia="MS Gothic" w:hAnsi="MS Gothic" w:cs="Arial" w:hint="eastAsia"/>
+                    <w:b/>
+                    <w:bCs/>
+                  </w:rPr>
+                  <w:t>☒</w:t>
+                </w:r>
+              </w:p>
+            </w:tc>
+          </w:sdtContent>
+        </w:sdt>
       </w:tr>
       <w:tr>
-        <w:tc>
-          <w:tcPr>
-            <w:tcW w:w="3005" w:type="dxa"/>
-          </w:tcPr>
-          <w:p>
-            <w:pPr>
-              <w:rPr>
-                <w:rFonts w:ascii="Arial" w:hAnsi="Arial" w:cs="Arial"/>
-              </w:rPr>
-            </w:pPr>
-            <w:r>
-              <w:rPr>
-                <w:rFonts w:ascii="Arial" w:hAnsi="Arial" w:cs="Arial"/>
-              </w:rPr>
-              <w:t>7</w:t>
-            </w:r>
-          </w:p>
-        </w:tc>
-        <w:tc>
-          <w:tcPr>
-            <w:tcW w:w="3005" w:type="dxa"/>
+        <w:trPr>
+          <w:jc w:val="center"/>
+        </w:trPr>
+        <w:tc>
+          <w:tcPr>
+            <w:tcW w:w="0" w:type="auto"/>
+            <w:vMerge/>
+            <w:tcBorders>
+              <w:top w:val="single" w:sz="4" w:space="0" w:color="auto"/>
+              <w:left w:val="single" w:sz="4" w:space="0" w:color="auto"/>
+              <w:bottom w:val="single" w:sz="4" w:space="0" w:color="auto"/>
+              <w:right w:val="single" w:sz="4" w:space="0" w:color="auto"/>
+            </w:tcBorders>
             <w:vAlign w:val="center"/>
-          </w:tcPr>
-          <w:p>
-            <w:pPr>
-              <w:rPr>
-                <w:rFonts w:ascii="Arial" w:hAnsi="Arial" w:cs="Arial"/>
-              </w:rPr>
-            </w:pPr>
-            <w:r>
-              <w:rPr>
-                <w:rFonts w:ascii="Arial" w:hAnsi="Arial" w:cs="Arial"/>
-              </w:rPr>
-              <w:t xml:space="preserve">Guest receives a </w:t>
-            </w:r>
-            <w:r>
+            <w:hideMark/>
+          </w:tcPr>
+          <w:p>
+            <w:pPr>
+              <w:spacing w:after="160" w:line="278" w:lineRule="auto"/>
               <w:rPr>
                 <w:rFonts w:ascii="Arial" w:hAnsi="Arial" w:cs="Arial"/>
                 <w:b/>
                 <w:bCs/>
               </w:rPr>
-              <w:t>notification</w:t>
-            </w:r>
-            <w:r>
-              <w:rPr>
-                <w:rFonts w:ascii="Arial" w:hAnsi="Arial" w:cs="Arial"/>
-              </w:rPr>
-              <w:t xml:space="preserve"> if staff changes reservation status.</w:t>
-            </w:r>
-          </w:p>
-        </w:tc>
-        <w:tc>
-          <w:tcPr>
-            <w:tcW w:w="3006" w:type="dxa"/>
+            </w:pPr>
+          </w:p>
+        </w:tc>
+        <w:tc>
+          <w:tcPr>
+            <w:tcW w:w="7802" w:type="dxa"/>
+            <w:tcBorders>
+              <w:top w:val="single" w:sz="4" w:space="0" w:color="auto"/>
+              <w:left w:val="single" w:sz="4" w:space="0" w:color="auto"/>
+              <w:bottom w:val="single" w:sz="4" w:space="0" w:color="auto"/>
+              <w:right w:val="single" w:sz="4" w:space="0" w:color="auto"/>
+            </w:tcBorders>
             <w:vAlign w:val="center"/>
-          </w:tcPr>
-          <w:p>
-            <w:pPr>
-              <w:rPr>
-                <w:rFonts w:ascii="Arial" w:hAnsi="Arial" w:cs="Arial"/>
-              </w:rPr>
-            </w:pPr>
-            <w:r>
-              <w:rPr>
-                <w:rFonts w:ascii="Arial" w:hAnsi="Arial" w:cs="Arial"/>
-              </w:rPr>
-              <w:t>E.g., “Your reservation has been confirmed.”</w:t>
-            </w:r>
-          </w:p>
-        </w:tc>
+            <w:hideMark/>
+          </w:tcPr>
+          <w:p>
+            <w:pPr>
+              <w:spacing w:after="160" w:line="278" w:lineRule="auto"/>
+              <w:rPr>
+                <w:rFonts w:ascii="Arial" w:hAnsi="Arial" w:cs="Arial"/>
+                <w:b/>
+                <w:bCs/>
+              </w:rPr>
+            </w:pPr>
+            <w:r>
+              <w:rPr>
+                <w:rFonts w:ascii="Arial" w:hAnsi="Arial" w:cs="Arial"/>
+                <w:b/>
+                <w:bCs/>
+              </w:rPr>
+              <w:t>A3 – Code Architecture</w:t>
+            </w:r>
+          </w:p>
+          <w:p>
+            <w:pPr>
+              <w:spacing w:after="160" w:line="278" w:lineRule="auto"/>
+              <w:rPr>
+                <w:rFonts w:ascii="Arial" w:hAnsi="Arial" w:cs="Arial"/>
+              </w:rPr>
+            </w:pPr>
+            <w:r>
+              <w:rPr>
+                <w:rFonts w:ascii="Arial" w:hAnsi="Arial" w:cs="Arial"/>
+              </w:rPr>
+              <w:t>AI tools maybe used to help outline code architecture (e.g. suggesting class hierarchies or module breakdowns). The final code structure must be the student’s own work.</w:t>
+            </w:r>
+          </w:p>
+        </w:tc>
+        <w:sdt>
+          <w:sdtPr>
+            <w:rPr>
+              <w:rFonts w:ascii="Arial" w:hAnsi="Arial" w:cs="Arial"/>
+              <w:b/>
+              <w:bCs/>
+            </w:rPr>
+            <w:id w:val="-193236852"/>
+            <w14:checkbox>
+              <w14:checked w14:val="0"/>
+              <w14:checkedState w14:val="2612" w14:font="MS Gothic"/>
+              <w14:uncheckedState w14:val="2610" w14:font="MS Gothic"/>
+            </w14:checkbox>
+          </w:sdtPr>
+          <w:sdtContent>
+            <w:tc>
+              <w:tcPr>
+                <w:tcW w:w="1047" w:type="dxa"/>
+                <w:tcBorders>
+                  <w:top w:val="single" w:sz="4" w:space="0" w:color="auto"/>
+                  <w:left w:val="single" w:sz="4" w:space="0" w:color="auto"/>
+                  <w:bottom w:val="single" w:sz="4" w:space="0" w:color="auto"/>
+                  <w:right w:val="single" w:sz="4" w:space="0" w:color="auto"/>
+                </w:tcBorders>
+                <w:vAlign w:val="center"/>
+                <w:hideMark/>
+              </w:tcPr>
+              <w:p>
+                <w:pPr>
+                  <w:spacing w:after="160" w:line="278" w:lineRule="auto"/>
+                  <w:rPr>
+                    <w:rFonts w:ascii="Arial" w:hAnsi="Arial" w:cs="Arial"/>
+                    <w:b/>
+                    <w:bCs/>
+                  </w:rPr>
+                </w:pPr>
+                <w:r>
+                  <w:rPr>
+                    <w:rFonts w:ascii="Arial" w:hAnsi="Arial" w:cs="Arial" w:hint="eastAsia"/>
+                    <w:b/>
+                    <w:bCs/>
+                  </w:rPr>
+                  <w:t>☐</w:t>
+                </w:r>
+              </w:p>
+            </w:tc>
+          </w:sdtContent>
+        </w:sdt>
+      </w:tr>
+      <w:tr>
+        <w:trPr>
+          <w:jc w:val="center"/>
+        </w:trPr>
+        <w:tc>
+          <w:tcPr>
+            <w:tcW w:w="0" w:type="auto"/>
+            <w:vMerge/>
+            <w:tcBorders>
+              <w:top w:val="single" w:sz="4" w:space="0" w:color="auto"/>
+              <w:left w:val="single" w:sz="4" w:space="0" w:color="auto"/>
+              <w:bottom w:val="single" w:sz="4" w:space="0" w:color="auto"/>
+              <w:right w:val="single" w:sz="4" w:space="0" w:color="auto"/>
+            </w:tcBorders>
+            <w:vAlign w:val="center"/>
+            <w:hideMark/>
+          </w:tcPr>
+          <w:p>
+            <w:pPr>
+              <w:spacing w:after="160" w:line="278" w:lineRule="auto"/>
+              <w:rPr>
+                <w:rFonts w:ascii="Arial" w:hAnsi="Arial" w:cs="Arial"/>
+                <w:b/>
+                <w:bCs/>
+              </w:rPr>
+            </w:pPr>
+          </w:p>
+        </w:tc>
+        <w:tc>
+          <w:tcPr>
+            <w:tcW w:w="7802" w:type="dxa"/>
+            <w:tcBorders>
+              <w:top w:val="single" w:sz="4" w:space="0" w:color="auto"/>
+              <w:left w:val="single" w:sz="4" w:space="0" w:color="auto"/>
+              <w:bottom w:val="single" w:sz="4" w:space="0" w:color="auto"/>
+              <w:right w:val="single" w:sz="4" w:space="0" w:color="auto"/>
+            </w:tcBorders>
+            <w:vAlign w:val="center"/>
+            <w:hideMark/>
+          </w:tcPr>
+          <w:p>
+            <w:pPr>
+              <w:spacing w:after="160" w:line="278" w:lineRule="auto"/>
+              <w:rPr>
+                <w:rFonts w:ascii="Arial" w:hAnsi="Arial" w:cs="Arial"/>
+                <w:b/>
+                <w:bCs/>
+              </w:rPr>
+            </w:pPr>
+            <w:r>
+              <w:rPr>
+                <w:rFonts w:ascii="Arial" w:hAnsi="Arial" w:cs="Arial"/>
+                <w:b/>
+                <w:bCs/>
+              </w:rPr>
+              <w:t>A4 – Research Assistance</w:t>
+            </w:r>
+          </w:p>
+          <w:p>
+            <w:pPr>
+              <w:spacing w:after="160" w:line="278" w:lineRule="auto"/>
+              <w:rPr>
+                <w:rFonts w:ascii="Arial" w:hAnsi="Arial" w:cs="Arial"/>
+              </w:rPr>
+            </w:pPr>
+            <w:r>
+              <w:rPr>
+                <w:rFonts w:ascii="Arial" w:hAnsi="Arial" w:cs="Arial"/>
+              </w:rPr>
+              <w:t>Used to locate and summarise relevant articles, academic papers, technical documentation, or online resources (e.g. Stack Overflow, GitHub discussions. The interpretation and integration of research into the assignment remain the student’s responsibility.</w:t>
+            </w:r>
+          </w:p>
+        </w:tc>
+        <w:sdt>
+          <w:sdtPr>
+            <w:rPr>
+              <w:rFonts w:ascii="Arial" w:hAnsi="Arial" w:cs="Arial"/>
+              <w:b/>
+              <w:bCs/>
+            </w:rPr>
+            <w:id w:val="-2086520103"/>
+            <w14:checkbox>
+              <w14:checked w14:val="0"/>
+              <w14:checkedState w14:val="2612" w14:font="MS Gothic"/>
+              <w14:uncheckedState w14:val="2610" w14:font="MS Gothic"/>
+            </w14:checkbox>
+          </w:sdtPr>
+          <w:sdtContent>
+            <w:tc>
+              <w:tcPr>
+                <w:tcW w:w="1047" w:type="dxa"/>
+                <w:tcBorders>
+                  <w:top w:val="single" w:sz="4" w:space="0" w:color="auto"/>
+                  <w:left w:val="single" w:sz="4" w:space="0" w:color="auto"/>
+                  <w:bottom w:val="single" w:sz="4" w:space="0" w:color="auto"/>
+                  <w:right w:val="single" w:sz="4" w:space="0" w:color="auto"/>
+                </w:tcBorders>
+                <w:vAlign w:val="center"/>
+                <w:hideMark/>
+              </w:tcPr>
+              <w:p>
+                <w:pPr>
+                  <w:spacing w:after="160" w:line="278" w:lineRule="auto"/>
+                  <w:rPr>
+                    <w:rFonts w:ascii="Arial" w:hAnsi="Arial" w:cs="Arial"/>
+                    <w:b/>
+                    <w:bCs/>
+                  </w:rPr>
+                </w:pPr>
+                <w:r>
+                  <w:rPr>
+                    <w:rFonts w:ascii="Arial" w:hAnsi="Arial" w:cs="Arial" w:hint="eastAsia"/>
+                    <w:b/>
+                    <w:bCs/>
+                  </w:rPr>
+                  <w:t>☐</w:t>
+                </w:r>
+              </w:p>
+            </w:tc>
+          </w:sdtContent>
+        </w:sdt>
+      </w:tr>
+      <w:tr>
+        <w:trPr>
+          <w:jc w:val="center"/>
+        </w:trPr>
+        <w:tc>
+          <w:tcPr>
+            <w:tcW w:w="0" w:type="auto"/>
+            <w:vMerge/>
+            <w:tcBorders>
+              <w:top w:val="single" w:sz="4" w:space="0" w:color="auto"/>
+              <w:left w:val="single" w:sz="4" w:space="0" w:color="auto"/>
+              <w:bottom w:val="single" w:sz="4" w:space="0" w:color="auto"/>
+              <w:right w:val="single" w:sz="4" w:space="0" w:color="auto"/>
+            </w:tcBorders>
+            <w:vAlign w:val="center"/>
+            <w:hideMark/>
+          </w:tcPr>
+          <w:p>
+            <w:pPr>
+              <w:spacing w:after="160" w:line="278" w:lineRule="auto"/>
+              <w:rPr>
+                <w:rFonts w:ascii="Arial" w:hAnsi="Arial" w:cs="Arial"/>
+                <w:b/>
+                <w:bCs/>
+              </w:rPr>
+            </w:pPr>
+          </w:p>
+        </w:tc>
+        <w:tc>
+          <w:tcPr>
+            <w:tcW w:w="7802" w:type="dxa"/>
+            <w:tcBorders>
+              <w:top w:val="single" w:sz="4" w:space="0" w:color="auto"/>
+              <w:left w:val="single" w:sz="4" w:space="0" w:color="auto"/>
+              <w:bottom w:val="single" w:sz="4" w:space="0" w:color="auto"/>
+              <w:right w:val="single" w:sz="4" w:space="0" w:color="auto"/>
+            </w:tcBorders>
+            <w:vAlign w:val="center"/>
+            <w:hideMark/>
+          </w:tcPr>
+          <w:p>
+            <w:pPr>
+              <w:spacing w:after="160" w:line="278" w:lineRule="auto"/>
+              <w:rPr>
+                <w:rFonts w:ascii="Arial" w:hAnsi="Arial" w:cs="Arial"/>
+              </w:rPr>
+            </w:pPr>
+            <w:r>
+              <w:rPr>
+                <w:rFonts w:ascii="Arial" w:hAnsi="Arial" w:cs="Arial"/>
+                <w:b/>
+                <w:bCs/>
+              </w:rPr>
+              <w:t>A5 - Language Refinement</w:t>
+            </w:r>
+            <w:r>
+              <w:rPr>
+                <w:rFonts w:ascii="Arial" w:hAnsi="Arial" w:cs="Arial"/>
+              </w:rPr>
+              <w:br/>
+              <w:t>Used to check grammar, refine language, improve sentence structure in documentation not code. AI should be used only to provide suggestions for improvement. Students must ensure that the documentation accurately reflects the code and is technically correct.</w:t>
+            </w:r>
+          </w:p>
+        </w:tc>
+        <w:sdt>
+          <w:sdtPr>
+            <w:rPr>
+              <w:rFonts w:ascii="Arial" w:hAnsi="Arial" w:cs="Arial"/>
+              <w:b/>
+              <w:bCs/>
+            </w:rPr>
+            <w:id w:val="-1606415468"/>
+            <w14:checkbox>
+              <w14:checked w14:val="1"/>
+              <w14:checkedState w14:val="2612" w14:font="MS Gothic"/>
+              <w14:uncheckedState w14:val="2610" w14:font="MS Gothic"/>
+            </w14:checkbox>
+          </w:sdtPr>
+          <w:sdtContent>
+            <w:tc>
+              <w:tcPr>
+                <w:tcW w:w="1047" w:type="dxa"/>
+                <w:tcBorders>
+                  <w:top w:val="single" w:sz="4" w:space="0" w:color="auto"/>
+                  <w:left w:val="single" w:sz="4" w:space="0" w:color="auto"/>
+                  <w:bottom w:val="single" w:sz="4" w:space="0" w:color="auto"/>
+                  <w:right w:val="single" w:sz="4" w:space="0" w:color="auto"/>
+                </w:tcBorders>
+                <w:vAlign w:val="center"/>
+                <w:hideMark/>
+              </w:tcPr>
+              <w:p>
+                <w:pPr>
+                  <w:spacing w:after="160" w:line="278" w:lineRule="auto"/>
+                  <w:rPr>
+                    <w:rFonts w:ascii="Arial" w:hAnsi="Arial" w:cs="Arial"/>
+                    <w:b/>
+                    <w:bCs/>
+                  </w:rPr>
+                </w:pPr>
+                <w:r>
+                  <w:rPr>
+                    <w:rFonts w:ascii="MS Gothic" w:eastAsia="MS Gothic" w:hAnsi="MS Gothic" w:cs="Arial" w:hint="eastAsia"/>
+                    <w:b/>
+                    <w:bCs/>
+                  </w:rPr>
+                  <w:t>☒</w:t>
+                </w:r>
+              </w:p>
+            </w:tc>
+          </w:sdtContent>
+        </w:sdt>
+      </w:tr>
+      <w:tr>
+        <w:trPr>
+          <w:jc w:val="center"/>
+        </w:trPr>
+        <w:tc>
+          <w:tcPr>
+            <w:tcW w:w="0" w:type="auto"/>
+            <w:vMerge/>
+            <w:tcBorders>
+              <w:top w:val="single" w:sz="4" w:space="0" w:color="auto"/>
+              <w:left w:val="single" w:sz="4" w:space="0" w:color="auto"/>
+              <w:bottom w:val="single" w:sz="4" w:space="0" w:color="auto"/>
+              <w:right w:val="single" w:sz="4" w:space="0" w:color="auto"/>
+            </w:tcBorders>
+            <w:vAlign w:val="center"/>
+            <w:hideMark/>
+          </w:tcPr>
+          <w:p>
+            <w:pPr>
+              <w:spacing w:after="160" w:line="278" w:lineRule="auto"/>
+              <w:rPr>
+                <w:rFonts w:ascii="Arial" w:hAnsi="Arial" w:cs="Arial"/>
+                <w:b/>
+                <w:bCs/>
+              </w:rPr>
+            </w:pPr>
+          </w:p>
+        </w:tc>
+        <w:tc>
+          <w:tcPr>
+            <w:tcW w:w="7802" w:type="dxa"/>
+            <w:tcBorders>
+              <w:top w:val="single" w:sz="4" w:space="0" w:color="auto"/>
+              <w:left w:val="single" w:sz="4" w:space="0" w:color="auto"/>
+              <w:bottom w:val="single" w:sz="4" w:space="0" w:color="auto"/>
+              <w:right w:val="single" w:sz="4" w:space="0" w:color="auto"/>
+            </w:tcBorders>
+            <w:vAlign w:val="center"/>
+            <w:hideMark/>
+          </w:tcPr>
+          <w:p>
+            <w:pPr>
+              <w:spacing w:after="160" w:line="278" w:lineRule="auto"/>
+              <w:rPr>
+                <w:rFonts w:ascii="Arial" w:hAnsi="Arial" w:cs="Arial"/>
+                <w:b/>
+                <w:bCs/>
+              </w:rPr>
+            </w:pPr>
+            <w:r>
+              <w:rPr>
+                <w:rFonts w:ascii="Arial" w:hAnsi="Arial" w:cs="Arial"/>
+                <w:b/>
+                <w:bCs/>
+              </w:rPr>
+              <w:t>A6 – Code Review</w:t>
+            </w:r>
+          </w:p>
+          <w:p>
+            <w:pPr>
+              <w:spacing w:after="160" w:line="278" w:lineRule="auto"/>
+              <w:rPr>
+                <w:rFonts w:ascii="Arial" w:hAnsi="Arial" w:cs="Arial"/>
+              </w:rPr>
+            </w:pPr>
+            <w:r>
+              <w:rPr>
+                <w:rFonts w:ascii="Arial" w:hAnsi="Arial" w:cs="Arial"/>
+              </w:rPr>
+              <w:t>AI tools can be used to check comments within the code and to suggest improvements to code readability, structure or syntax.  AI should be used only to provide suggestions for improvement. Students must ensure that the code accurately reflects their knowledge and is technically correct.</w:t>
+            </w:r>
+          </w:p>
+        </w:tc>
+        <w:sdt>
+          <w:sdtPr>
+            <w:rPr>
+              <w:rFonts w:ascii="Arial" w:hAnsi="Arial" w:cs="Arial"/>
+              <w:b/>
+              <w:bCs/>
+            </w:rPr>
+            <w:id w:val="893475765"/>
+            <w14:checkbox>
+              <w14:checked w14:val="1"/>
+              <w14:checkedState w14:val="2612" w14:font="MS Gothic"/>
+              <w14:uncheckedState w14:val="2610" w14:font="MS Gothic"/>
+            </w14:checkbox>
+          </w:sdtPr>
+          <w:sdtContent>
+            <w:tc>
+              <w:tcPr>
+                <w:tcW w:w="1047" w:type="dxa"/>
+                <w:tcBorders>
+                  <w:top w:val="single" w:sz="4" w:space="0" w:color="auto"/>
+                  <w:left w:val="single" w:sz="4" w:space="0" w:color="auto"/>
+                  <w:bottom w:val="single" w:sz="4" w:space="0" w:color="auto"/>
+                  <w:right w:val="single" w:sz="4" w:space="0" w:color="auto"/>
+                </w:tcBorders>
+                <w:vAlign w:val="center"/>
+                <w:hideMark/>
+              </w:tcPr>
+              <w:p>
+                <w:pPr>
+                  <w:spacing w:after="160" w:line="278" w:lineRule="auto"/>
+                  <w:rPr>
+                    <w:rFonts w:ascii="Arial" w:hAnsi="Arial" w:cs="Arial"/>
+                    <w:b/>
+                    <w:bCs/>
+                  </w:rPr>
+                </w:pPr>
+                <w:r>
+                  <w:rPr>
+                    <w:rFonts w:ascii="MS Gothic" w:eastAsia="MS Gothic" w:hAnsi="MS Gothic" w:cs="Arial" w:hint="eastAsia"/>
+                    <w:b/>
+                    <w:bCs/>
+                  </w:rPr>
+                  <w:t>☒</w:t>
+                </w:r>
+              </w:p>
+            </w:tc>
+          </w:sdtContent>
+        </w:sdt>
+      </w:tr>
+      <w:tr>
+        <w:trPr>
+          <w:jc w:val="center"/>
+        </w:trPr>
+        <w:tc>
+          <w:tcPr>
+            <w:tcW w:w="0" w:type="auto"/>
+            <w:vMerge/>
+            <w:tcBorders>
+              <w:top w:val="single" w:sz="4" w:space="0" w:color="auto"/>
+              <w:left w:val="single" w:sz="4" w:space="0" w:color="auto"/>
+              <w:bottom w:val="single" w:sz="4" w:space="0" w:color="auto"/>
+              <w:right w:val="single" w:sz="4" w:space="0" w:color="auto"/>
+            </w:tcBorders>
+            <w:vAlign w:val="center"/>
+            <w:hideMark/>
+          </w:tcPr>
+          <w:p>
+            <w:pPr>
+              <w:spacing w:after="160" w:line="278" w:lineRule="auto"/>
+              <w:rPr>
+                <w:rFonts w:ascii="Arial" w:hAnsi="Arial" w:cs="Arial"/>
+                <w:b/>
+                <w:bCs/>
+              </w:rPr>
+            </w:pPr>
+          </w:p>
+        </w:tc>
+        <w:tc>
+          <w:tcPr>
+            <w:tcW w:w="7802" w:type="dxa"/>
+            <w:tcBorders>
+              <w:top w:val="single" w:sz="4" w:space="0" w:color="auto"/>
+              <w:left w:val="single" w:sz="4" w:space="0" w:color="auto"/>
+              <w:bottom w:val="single" w:sz="4" w:space="0" w:color="auto"/>
+              <w:right w:val="single" w:sz="4" w:space="0" w:color="auto"/>
+            </w:tcBorders>
+            <w:vAlign w:val="center"/>
+            <w:hideMark/>
+          </w:tcPr>
+          <w:p>
+            <w:pPr>
+              <w:spacing w:after="160" w:line="278" w:lineRule="auto"/>
+              <w:rPr>
+                <w:rFonts w:ascii="Arial" w:hAnsi="Arial" w:cs="Arial"/>
+              </w:rPr>
+            </w:pPr>
+            <w:r>
+              <w:rPr>
+                <w:rFonts w:ascii="Arial" w:hAnsi="Arial" w:cs="Arial"/>
+                <w:b/>
+                <w:bCs/>
+              </w:rPr>
+              <w:t>A7 - Code Generation for Learning Purposes</w:t>
+            </w:r>
+            <w:r>
+              <w:rPr>
+                <w:rFonts w:ascii="Arial" w:hAnsi="Arial" w:cs="Arial"/>
+              </w:rPr>
+              <w:br/>
+              <w:t>Used to generate example code snippets to understand syntax, explore alternative implementations, or learn new programming paradigms. Students must not submit AI-generated code as their own and must be able to explain how it works.</w:t>
+            </w:r>
+          </w:p>
+        </w:tc>
+        <w:sdt>
+          <w:sdtPr>
+            <w:rPr>
+              <w:rFonts w:ascii="Arial" w:hAnsi="Arial" w:cs="Arial"/>
+              <w:b/>
+              <w:bCs/>
+            </w:rPr>
+            <w:id w:val="-653679970"/>
+            <w14:checkbox>
+              <w14:checked w14:val="0"/>
+              <w14:checkedState w14:val="2612" w14:font="MS Gothic"/>
+              <w14:uncheckedState w14:val="2610" w14:font="MS Gothic"/>
+            </w14:checkbox>
+          </w:sdtPr>
+          <w:sdtContent>
+            <w:tc>
+              <w:tcPr>
+                <w:tcW w:w="1047" w:type="dxa"/>
+                <w:tcBorders>
+                  <w:top w:val="single" w:sz="4" w:space="0" w:color="auto"/>
+                  <w:left w:val="single" w:sz="4" w:space="0" w:color="auto"/>
+                  <w:bottom w:val="single" w:sz="4" w:space="0" w:color="auto"/>
+                  <w:right w:val="single" w:sz="4" w:space="0" w:color="auto"/>
+                </w:tcBorders>
+                <w:vAlign w:val="center"/>
+                <w:hideMark/>
+              </w:tcPr>
+              <w:p>
+                <w:pPr>
+                  <w:spacing w:after="160" w:line="278" w:lineRule="auto"/>
+                  <w:rPr>
+                    <w:rFonts w:ascii="Arial" w:hAnsi="Arial" w:cs="Arial"/>
+                    <w:b/>
+                    <w:bCs/>
+                  </w:rPr>
+                </w:pPr>
+                <w:r>
+                  <w:rPr>
+                    <w:rFonts w:ascii="Arial" w:hAnsi="Arial" w:cs="Arial" w:hint="eastAsia"/>
+                    <w:b/>
+                    <w:bCs/>
+                  </w:rPr>
+                  <w:t>☐</w:t>
+                </w:r>
+              </w:p>
+            </w:tc>
+          </w:sdtContent>
+        </w:sdt>
+      </w:tr>
+      <w:tr>
+        <w:trPr>
+          <w:jc w:val="center"/>
+        </w:trPr>
+        <w:tc>
+          <w:tcPr>
+            <w:tcW w:w="0" w:type="auto"/>
+            <w:vMerge/>
+            <w:tcBorders>
+              <w:top w:val="single" w:sz="4" w:space="0" w:color="auto"/>
+              <w:left w:val="single" w:sz="4" w:space="0" w:color="auto"/>
+              <w:bottom w:val="single" w:sz="4" w:space="0" w:color="auto"/>
+              <w:right w:val="single" w:sz="4" w:space="0" w:color="auto"/>
+            </w:tcBorders>
+            <w:vAlign w:val="center"/>
+            <w:hideMark/>
+          </w:tcPr>
+          <w:p>
+            <w:pPr>
+              <w:spacing w:after="160" w:line="278" w:lineRule="auto"/>
+              <w:rPr>
+                <w:rFonts w:ascii="Arial" w:hAnsi="Arial" w:cs="Arial"/>
+                <w:b/>
+                <w:bCs/>
+              </w:rPr>
+            </w:pPr>
+          </w:p>
+        </w:tc>
+        <w:tc>
+          <w:tcPr>
+            <w:tcW w:w="7802" w:type="dxa"/>
+            <w:tcBorders>
+              <w:top w:val="single" w:sz="4" w:space="0" w:color="auto"/>
+              <w:left w:val="single" w:sz="4" w:space="0" w:color="auto"/>
+              <w:bottom w:val="single" w:sz="4" w:space="0" w:color="auto"/>
+              <w:right w:val="single" w:sz="4" w:space="0" w:color="auto"/>
+            </w:tcBorders>
+            <w:vAlign w:val="center"/>
+            <w:hideMark/>
+          </w:tcPr>
+          <w:p>
+            <w:pPr>
+              <w:spacing w:after="160" w:line="278" w:lineRule="auto"/>
+              <w:rPr>
+                <w:rFonts w:ascii="Arial" w:hAnsi="Arial" w:cs="Arial"/>
+                <w:b/>
+                <w:bCs/>
+              </w:rPr>
+            </w:pPr>
+            <w:r>
+              <w:rPr>
+                <w:rFonts w:ascii="Arial" w:hAnsi="Arial" w:cs="Arial"/>
+                <w:b/>
+                <w:bCs/>
+              </w:rPr>
+              <w:t>A8 - Technical Guidance &amp; Debugging Support</w:t>
+            </w:r>
+            <w:r>
+              <w:rPr>
+                <w:rFonts w:ascii="Arial" w:hAnsi="Arial" w:cs="Arial"/>
+              </w:rPr>
+              <w:br/>
+              <w:t>AI tools can be used to explain algorithms, programming concepts, or debugging strategies. Students may also help interpret error messages or suggest possible fixes. However, students must write, test, and debug their own code independently and understand all solutions submitted.</w:t>
+            </w:r>
+          </w:p>
+        </w:tc>
+        <w:sdt>
+          <w:sdtPr>
+            <w:rPr>
+              <w:rFonts w:ascii="Arial" w:hAnsi="Arial" w:cs="Arial"/>
+              <w:b/>
+              <w:bCs/>
+            </w:rPr>
+            <w:id w:val="1257406773"/>
+            <w14:checkbox>
+              <w14:checked w14:val="0"/>
+              <w14:checkedState w14:val="2612" w14:font="MS Gothic"/>
+              <w14:uncheckedState w14:val="2610" w14:font="MS Gothic"/>
+            </w14:checkbox>
+          </w:sdtPr>
+          <w:sdtContent>
+            <w:tc>
+              <w:tcPr>
+                <w:tcW w:w="1047" w:type="dxa"/>
+                <w:tcBorders>
+                  <w:top w:val="single" w:sz="4" w:space="0" w:color="auto"/>
+                  <w:left w:val="single" w:sz="4" w:space="0" w:color="auto"/>
+                  <w:bottom w:val="single" w:sz="4" w:space="0" w:color="auto"/>
+                  <w:right w:val="single" w:sz="4" w:space="0" w:color="auto"/>
+                </w:tcBorders>
+                <w:vAlign w:val="center"/>
+                <w:hideMark/>
+              </w:tcPr>
+              <w:p>
+                <w:pPr>
+                  <w:spacing w:after="160" w:line="278" w:lineRule="auto"/>
+                  <w:rPr>
+                    <w:rFonts w:ascii="Arial" w:hAnsi="Arial" w:cs="Arial"/>
+                    <w:b/>
+                    <w:bCs/>
+                  </w:rPr>
+                </w:pPr>
+                <w:r>
+                  <w:rPr>
+                    <w:rFonts w:ascii="Arial" w:hAnsi="Arial" w:cs="Arial" w:hint="eastAsia"/>
+                    <w:b/>
+                    <w:bCs/>
+                  </w:rPr>
+                  <w:t>☐</w:t>
+                </w:r>
+              </w:p>
+            </w:tc>
+          </w:sdtContent>
+        </w:sdt>
+      </w:tr>
+      <w:tr>
+        <w:trPr>
+          <w:jc w:val="center"/>
+        </w:trPr>
+        <w:tc>
+          <w:tcPr>
+            <w:tcW w:w="0" w:type="auto"/>
+            <w:vMerge/>
+            <w:tcBorders>
+              <w:top w:val="single" w:sz="4" w:space="0" w:color="auto"/>
+              <w:left w:val="single" w:sz="4" w:space="0" w:color="auto"/>
+              <w:bottom w:val="single" w:sz="4" w:space="0" w:color="auto"/>
+              <w:right w:val="single" w:sz="4" w:space="0" w:color="auto"/>
+            </w:tcBorders>
+            <w:vAlign w:val="center"/>
+            <w:hideMark/>
+          </w:tcPr>
+          <w:p>
+            <w:pPr>
+              <w:spacing w:after="160" w:line="278" w:lineRule="auto"/>
+              <w:rPr>
+                <w:rFonts w:ascii="Arial" w:hAnsi="Arial" w:cs="Arial"/>
+                <w:b/>
+                <w:bCs/>
+              </w:rPr>
+            </w:pPr>
+          </w:p>
+        </w:tc>
+        <w:tc>
+          <w:tcPr>
+            <w:tcW w:w="7802" w:type="dxa"/>
+            <w:tcBorders>
+              <w:top w:val="single" w:sz="4" w:space="0" w:color="auto"/>
+              <w:left w:val="single" w:sz="4" w:space="0" w:color="auto"/>
+              <w:bottom w:val="single" w:sz="4" w:space="0" w:color="auto"/>
+              <w:right w:val="single" w:sz="4" w:space="0" w:color="auto"/>
+            </w:tcBorders>
+            <w:vAlign w:val="center"/>
+            <w:hideMark/>
+          </w:tcPr>
+          <w:p>
+            <w:pPr>
+              <w:spacing w:after="160" w:line="278" w:lineRule="auto"/>
+              <w:rPr>
+                <w:rFonts w:ascii="Arial" w:hAnsi="Arial" w:cs="Arial"/>
+                <w:b/>
+                <w:bCs/>
+              </w:rPr>
+            </w:pPr>
+            <w:r>
+              <w:rPr>
+                <w:rFonts w:ascii="Arial" w:hAnsi="Arial" w:cs="Arial"/>
+                <w:b/>
+                <w:bCs/>
+              </w:rPr>
+              <w:t>A9 - Testing and Validation Support</w:t>
+            </w:r>
+            <w:r>
+              <w:rPr>
+                <w:rFonts w:ascii="Arial" w:hAnsi="Arial" w:cs="Arial"/>
+              </w:rPr>
+              <w:br/>
+              <w:t>AI may assist in generating test cases, validating outputs, or suggesting edge cases for software testing. Students are responsible for designing comprehensive test plans and interpreting test results.</w:t>
+            </w:r>
+          </w:p>
+        </w:tc>
+        <w:sdt>
+          <w:sdtPr>
+            <w:rPr>
+              <w:rFonts w:ascii="Arial" w:hAnsi="Arial" w:cs="Arial"/>
+              <w:b/>
+              <w:bCs/>
+            </w:rPr>
+            <w:id w:val="224648558"/>
+            <w14:checkbox>
+              <w14:checked w14:val="0"/>
+              <w14:checkedState w14:val="2612" w14:font="MS Gothic"/>
+              <w14:uncheckedState w14:val="2610" w14:font="MS Gothic"/>
+            </w14:checkbox>
+          </w:sdtPr>
+          <w:sdtContent>
+            <w:tc>
+              <w:tcPr>
+                <w:tcW w:w="1047" w:type="dxa"/>
+                <w:tcBorders>
+                  <w:top w:val="single" w:sz="4" w:space="0" w:color="auto"/>
+                  <w:left w:val="single" w:sz="4" w:space="0" w:color="auto"/>
+                  <w:bottom w:val="single" w:sz="4" w:space="0" w:color="auto"/>
+                  <w:right w:val="single" w:sz="4" w:space="0" w:color="auto"/>
+                </w:tcBorders>
+                <w:vAlign w:val="center"/>
+                <w:hideMark/>
+              </w:tcPr>
+              <w:p>
+                <w:pPr>
+                  <w:spacing w:after="160" w:line="278" w:lineRule="auto"/>
+                  <w:rPr>
+                    <w:rFonts w:ascii="Arial" w:hAnsi="Arial" w:cs="Arial"/>
+                    <w:b/>
+                    <w:bCs/>
+                  </w:rPr>
+                </w:pPr>
+                <w:r>
+                  <w:rPr>
+                    <w:rFonts w:ascii="Arial" w:hAnsi="Arial" w:cs="Arial" w:hint="eastAsia"/>
+                    <w:b/>
+                    <w:bCs/>
+                  </w:rPr>
+                  <w:t>☐</w:t>
+                </w:r>
+              </w:p>
+            </w:tc>
+          </w:sdtContent>
+        </w:sdt>
+      </w:tr>
+      <w:tr>
+        <w:trPr>
+          <w:jc w:val="center"/>
+        </w:trPr>
+        <w:tc>
+          <w:tcPr>
+            <w:tcW w:w="0" w:type="auto"/>
+            <w:vMerge/>
+            <w:tcBorders>
+              <w:top w:val="single" w:sz="4" w:space="0" w:color="auto"/>
+              <w:left w:val="single" w:sz="4" w:space="0" w:color="auto"/>
+              <w:bottom w:val="single" w:sz="4" w:space="0" w:color="auto"/>
+              <w:right w:val="single" w:sz="4" w:space="0" w:color="auto"/>
+            </w:tcBorders>
+            <w:vAlign w:val="center"/>
+            <w:hideMark/>
+          </w:tcPr>
+          <w:p>
+            <w:pPr>
+              <w:spacing w:after="160" w:line="278" w:lineRule="auto"/>
+              <w:rPr>
+                <w:rFonts w:ascii="Arial" w:hAnsi="Arial" w:cs="Arial"/>
+                <w:b/>
+                <w:bCs/>
+              </w:rPr>
+            </w:pPr>
+          </w:p>
+        </w:tc>
+        <w:tc>
+          <w:tcPr>
+            <w:tcW w:w="7802" w:type="dxa"/>
+            <w:tcBorders>
+              <w:top w:val="single" w:sz="4" w:space="0" w:color="auto"/>
+              <w:left w:val="single" w:sz="4" w:space="0" w:color="auto"/>
+              <w:bottom w:val="single" w:sz="4" w:space="0" w:color="auto"/>
+              <w:right w:val="single" w:sz="4" w:space="0" w:color="auto"/>
+            </w:tcBorders>
+            <w:vAlign w:val="center"/>
+            <w:hideMark/>
+          </w:tcPr>
+          <w:p>
+            <w:pPr>
+              <w:spacing w:after="160" w:line="278" w:lineRule="auto"/>
+              <w:rPr>
+                <w:rFonts w:ascii="Arial" w:hAnsi="Arial" w:cs="Arial"/>
+              </w:rPr>
+            </w:pPr>
+            <w:r>
+              <w:rPr>
+                <w:rFonts w:ascii="Arial" w:hAnsi="Arial" w:cs="Arial"/>
+                <w:b/>
+                <w:bCs/>
+              </w:rPr>
+              <w:t>A10 - Data Analysis and Visualization Guidance</w:t>
+            </w:r>
+            <w:r>
+              <w:rPr>
+                <w:rFonts w:ascii="Arial" w:hAnsi="Arial" w:cs="Arial"/>
+              </w:rPr>
+              <w:br/>
+              <w:t xml:space="preserve">AI tools can help suggest ways to analyse datasets or visualize results (e.g. recommending chart types or statistical methods). Students must </w:t>
+            </w:r>
+            <w:r>
+              <w:rPr>
+                <w:rFonts w:ascii="Arial" w:hAnsi="Arial" w:cs="Arial"/>
+              </w:rPr>
+              <w:lastRenderedPageBreak/>
+              <w:t>perform the analysis themselves and understand the implications of the results.</w:t>
+            </w:r>
+          </w:p>
+        </w:tc>
+        <w:sdt>
+          <w:sdtPr>
+            <w:rPr>
+              <w:rFonts w:ascii="Arial" w:hAnsi="Arial" w:cs="Arial"/>
+              <w:b/>
+              <w:bCs/>
+            </w:rPr>
+            <w:id w:val="300359311"/>
+            <w14:checkbox>
+              <w14:checked w14:val="0"/>
+              <w14:checkedState w14:val="2612" w14:font="MS Gothic"/>
+              <w14:uncheckedState w14:val="2610" w14:font="MS Gothic"/>
+            </w14:checkbox>
+          </w:sdtPr>
+          <w:sdtContent>
+            <w:tc>
+              <w:tcPr>
+                <w:tcW w:w="1047" w:type="dxa"/>
+                <w:tcBorders>
+                  <w:top w:val="single" w:sz="4" w:space="0" w:color="auto"/>
+                  <w:left w:val="single" w:sz="4" w:space="0" w:color="auto"/>
+                  <w:bottom w:val="single" w:sz="4" w:space="0" w:color="auto"/>
+                  <w:right w:val="single" w:sz="4" w:space="0" w:color="auto"/>
+                </w:tcBorders>
+                <w:vAlign w:val="center"/>
+                <w:hideMark/>
+              </w:tcPr>
+              <w:p>
+                <w:pPr>
+                  <w:spacing w:after="160" w:line="278" w:lineRule="auto"/>
+                  <w:rPr>
+                    <w:rFonts w:ascii="Arial" w:hAnsi="Arial" w:cs="Arial"/>
+                    <w:b/>
+                    <w:bCs/>
+                  </w:rPr>
+                </w:pPr>
+                <w:r>
+                  <w:rPr>
+                    <w:rFonts w:ascii="Arial" w:hAnsi="Arial" w:cs="Arial" w:hint="eastAsia"/>
+                    <w:b/>
+                    <w:bCs/>
+                  </w:rPr>
+                  <w:t>☐</w:t>
+                </w:r>
+              </w:p>
+            </w:tc>
+          </w:sdtContent>
+        </w:sdt>
+      </w:tr>
+      <w:tr>
+        <w:trPr>
+          <w:trHeight w:val="3453"/>
+          <w:jc w:val="center"/>
+        </w:trPr>
+        <w:tc>
+          <w:tcPr>
+            <w:tcW w:w="0" w:type="auto"/>
+            <w:vMerge/>
+            <w:tcBorders>
+              <w:top w:val="single" w:sz="4" w:space="0" w:color="auto"/>
+              <w:left w:val="single" w:sz="4" w:space="0" w:color="auto"/>
+              <w:bottom w:val="single" w:sz="4" w:space="0" w:color="auto"/>
+              <w:right w:val="single" w:sz="4" w:space="0" w:color="auto"/>
+            </w:tcBorders>
+            <w:vAlign w:val="center"/>
+            <w:hideMark/>
+          </w:tcPr>
+          <w:p>
+            <w:pPr>
+              <w:spacing w:after="160" w:line="278" w:lineRule="auto"/>
+              <w:rPr>
+                <w:rFonts w:ascii="Arial" w:hAnsi="Arial" w:cs="Arial"/>
+                <w:b/>
+                <w:bCs/>
+              </w:rPr>
+            </w:pPr>
+          </w:p>
+        </w:tc>
+        <w:tc>
+          <w:tcPr>
+            <w:tcW w:w="7802" w:type="dxa"/>
+            <w:tcBorders>
+              <w:top w:val="single" w:sz="4" w:space="0" w:color="auto"/>
+              <w:left w:val="single" w:sz="4" w:space="0" w:color="auto"/>
+              <w:bottom w:val="single" w:sz="4" w:space="0" w:color="auto"/>
+              <w:right w:val="single" w:sz="4" w:space="0" w:color="auto"/>
+            </w:tcBorders>
+            <w:hideMark/>
+          </w:tcPr>
+          <w:p>
+            <w:pPr>
+              <w:spacing w:after="160" w:line="278" w:lineRule="auto"/>
+              <w:rPr>
+                <w:rFonts w:ascii="Arial" w:hAnsi="Arial" w:cs="Arial"/>
+                <w:b/>
+                <w:bCs/>
+              </w:rPr>
+            </w:pPr>
+            <w:r>
+              <w:rPr>
+                <w:rFonts w:ascii="Arial" w:hAnsi="Arial" w:cs="Arial"/>
+                <w:b/>
+                <w:bCs/>
+              </w:rPr>
+              <w:t>A11 - Other uses not listed above</w:t>
+            </w:r>
+          </w:p>
+          <w:p>
+            <w:pPr>
+              <w:spacing w:after="160" w:line="278" w:lineRule="auto"/>
+              <w:rPr>
+                <w:rFonts w:ascii="Arial" w:hAnsi="Arial" w:cs="Arial"/>
+              </w:rPr>
+            </w:pPr>
+            <w:r>
+              <w:rPr>
+                <w:rFonts w:ascii="Arial" w:hAnsi="Arial" w:cs="Arial"/>
+              </w:rPr>
+              <w:t>Please specify:</w:t>
+            </w:r>
+          </w:p>
+        </w:tc>
+        <w:sdt>
+          <w:sdtPr>
+            <w:rPr>
+              <w:rFonts w:ascii="Arial" w:hAnsi="Arial" w:cs="Arial"/>
+              <w:b/>
+              <w:bCs/>
+            </w:rPr>
+            <w:id w:val="1772203861"/>
+            <w14:checkbox>
+              <w14:checked w14:val="0"/>
+              <w14:checkedState w14:val="2612" w14:font="MS Gothic"/>
+              <w14:uncheckedState w14:val="2610" w14:font="MS Gothic"/>
+            </w14:checkbox>
+          </w:sdtPr>
+          <w:sdtContent>
+            <w:tc>
+              <w:tcPr>
+                <w:tcW w:w="1047" w:type="dxa"/>
+                <w:tcBorders>
+                  <w:top w:val="single" w:sz="4" w:space="0" w:color="auto"/>
+                  <w:left w:val="single" w:sz="4" w:space="0" w:color="auto"/>
+                  <w:bottom w:val="single" w:sz="4" w:space="0" w:color="auto"/>
+                  <w:right w:val="single" w:sz="4" w:space="0" w:color="auto"/>
+                </w:tcBorders>
+                <w:vAlign w:val="center"/>
+                <w:hideMark/>
+              </w:tcPr>
+              <w:p>
+                <w:pPr>
+                  <w:spacing w:after="160" w:line="278" w:lineRule="auto"/>
+                  <w:rPr>
+                    <w:rFonts w:ascii="Arial" w:hAnsi="Arial" w:cs="Arial"/>
+                    <w:b/>
+                    <w:bCs/>
+                  </w:rPr>
+                </w:pPr>
+                <w:r>
+                  <w:rPr>
+                    <w:rFonts w:ascii="Arial" w:hAnsi="Arial" w:cs="Arial" w:hint="eastAsia"/>
+                    <w:b/>
+                    <w:bCs/>
+                  </w:rPr>
+                  <w:t>☐</w:t>
+                </w:r>
+              </w:p>
+            </w:tc>
+          </w:sdtContent>
+        </w:sdt>
+      </w:tr>
+      <w:tr>
+        <w:trPr>
+          <w:trHeight w:val="4580"/>
+          <w:jc w:val="center"/>
+        </w:trPr>
+        <w:tc>
+          <w:tcPr>
+            <w:tcW w:w="1701" w:type="dxa"/>
+            <w:tcBorders>
+              <w:top w:val="single" w:sz="4" w:space="0" w:color="auto"/>
+              <w:left w:val="single" w:sz="4" w:space="0" w:color="auto"/>
+              <w:bottom w:val="single" w:sz="4" w:space="0" w:color="auto"/>
+              <w:right w:val="single" w:sz="4" w:space="0" w:color="auto"/>
+            </w:tcBorders>
+            <w:shd w:val="clear" w:color="auto" w:fill="9BBB59"/>
+            <w:vAlign w:val="center"/>
+            <w:hideMark/>
+          </w:tcPr>
+          <w:p>
+            <w:pPr>
+              <w:spacing w:after="160" w:line="278" w:lineRule="auto"/>
+              <w:rPr>
+                <w:rFonts w:ascii="Arial" w:hAnsi="Arial" w:cs="Arial"/>
+                <w:b/>
+                <w:bCs/>
+              </w:rPr>
+            </w:pPr>
+            <w:r>
+              <w:rPr>
+                <w:rFonts w:ascii="Arial" w:hAnsi="Arial" w:cs="Arial"/>
+                <w:b/>
+                <w:bCs/>
+              </w:rPr>
+              <w:t>Partnered Work</w:t>
+            </w:r>
+          </w:p>
+        </w:tc>
+        <w:tc>
+          <w:tcPr>
+            <w:tcW w:w="7802" w:type="dxa"/>
+            <w:tcBorders>
+              <w:top w:val="single" w:sz="4" w:space="0" w:color="auto"/>
+              <w:left w:val="single" w:sz="4" w:space="0" w:color="auto"/>
+              <w:bottom w:val="single" w:sz="4" w:space="0" w:color="auto"/>
+              <w:right w:val="single" w:sz="4" w:space="0" w:color="auto"/>
+            </w:tcBorders>
+            <w:hideMark/>
+          </w:tcPr>
+          <w:p>
+            <w:pPr>
+              <w:spacing w:after="160" w:line="278" w:lineRule="auto"/>
+              <w:rPr>
+                <w:rFonts w:ascii="Arial" w:hAnsi="Arial" w:cs="Arial"/>
+              </w:rPr>
+            </w:pPr>
+            <w:r>
+              <w:rPr>
+                <w:rFonts w:ascii="Arial" w:hAnsi="Arial" w:cs="Arial"/>
+                <w:b/>
+                <w:bCs/>
+              </w:rPr>
+              <w:t>P1 - Generative AI tool usage has been used integrally for this assessment</w:t>
+            </w:r>
+          </w:p>
+          <w:p>
+            <w:pPr>
+              <w:spacing w:after="160" w:line="278" w:lineRule="auto"/>
+              <w:rPr>
+                <w:rFonts w:ascii="Arial" w:hAnsi="Arial" w:cs="Arial"/>
+              </w:rPr>
+            </w:pPr>
+            <w:r>
+              <w:rPr>
+                <w:rFonts w:ascii="Arial" w:hAnsi="Arial" w:cs="Arial"/>
+              </w:rPr>
+              <w:t>Students can adopt approaches that are compliant with instructions in the assessment brief.</w:t>
+            </w:r>
+          </w:p>
+          <w:p>
+            <w:pPr>
+              <w:spacing w:after="160" w:line="278" w:lineRule="auto"/>
+              <w:rPr>
+                <w:rFonts w:ascii="Arial" w:hAnsi="Arial" w:cs="Arial"/>
+              </w:rPr>
+            </w:pPr>
+            <w:r>
+              <w:rPr>
+                <w:rFonts w:ascii="Arial" w:hAnsi="Arial" w:cs="Arial"/>
+              </w:rPr>
+              <w:t>Please Specify:</w:t>
+            </w:r>
+          </w:p>
+        </w:tc>
+        <w:sdt>
+          <w:sdtPr>
+            <w:rPr>
+              <w:rFonts w:ascii="Arial" w:hAnsi="Arial" w:cs="Arial"/>
+              <w:b/>
+              <w:bCs/>
+            </w:rPr>
+            <w:id w:val="847066172"/>
+            <w14:checkbox>
+              <w14:checked w14:val="0"/>
+              <w14:checkedState w14:val="2612" w14:font="MS Gothic"/>
+              <w14:uncheckedState w14:val="2610" w14:font="MS Gothic"/>
+            </w14:checkbox>
+          </w:sdtPr>
+          <w:sdtContent>
+            <w:tc>
+              <w:tcPr>
+                <w:tcW w:w="1047" w:type="dxa"/>
+                <w:tcBorders>
+                  <w:top w:val="single" w:sz="4" w:space="0" w:color="auto"/>
+                  <w:left w:val="single" w:sz="4" w:space="0" w:color="auto"/>
+                  <w:bottom w:val="single" w:sz="4" w:space="0" w:color="auto"/>
+                  <w:right w:val="single" w:sz="4" w:space="0" w:color="auto"/>
+                </w:tcBorders>
+                <w:vAlign w:val="center"/>
+                <w:hideMark/>
+              </w:tcPr>
+              <w:p>
+                <w:pPr>
+                  <w:spacing w:after="160" w:line="278" w:lineRule="auto"/>
+                  <w:rPr>
+                    <w:rFonts w:ascii="Arial" w:hAnsi="Arial" w:cs="Arial"/>
+                    <w:b/>
+                    <w:bCs/>
+                  </w:rPr>
+                </w:pPr>
+                <w:r>
+                  <w:rPr>
+                    <w:rFonts w:ascii="Arial" w:hAnsi="Arial" w:cs="Arial" w:hint="eastAsia"/>
+                    <w:b/>
+                    <w:bCs/>
+                  </w:rPr>
+                  <w:t>☐</w:t>
+                </w:r>
+              </w:p>
+            </w:tc>
+          </w:sdtContent>
+        </w:sdt>
       </w:tr>
     </w:tbl>
     <w:p>
       <w:pPr>
         <w:rPr>
           <w:rFonts w:ascii="Arial" w:hAnsi="Arial" w:cs="Arial"/>
-          <w:sz w:val="40"/>
-          <w:szCs w:val="40"/>
-        </w:rPr>
-      </w:pPr>
-    </w:p>
-    <w:p>
-      <w:pPr>
-        <w:rPr>
-          <w:rFonts w:ascii="Arial" w:hAnsi="Arial" w:cs="Arial"/>
-          <w:sz w:val="40"/>
-          <w:szCs w:val="40"/>
-        </w:rPr>
-      </w:pPr>
-    </w:p>
-    <w:p>
-      <w:pPr>
-        <w:rPr>
-          <w:rFonts w:ascii="Arial" w:hAnsi="Arial" w:cs="Arial"/>
-          <w:sz w:val="40"/>
-          <w:szCs w:val="40"/>
-        </w:rPr>
-      </w:pPr>
-    </w:p>
-    <w:p>
-      <w:pPr>
-        <w:rPr>
-          <w:rFonts w:ascii="Arial" w:hAnsi="Arial" w:cs="Arial"/>
-          <w:sz w:val="40"/>
-          <w:szCs w:val="40"/>
-        </w:rPr>
-      </w:pPr>
-      <w:r>
-        <w:rPr>
-          <w:rFonts w:ascii="Arial" w:hAnsi="Arial" w:cs="Arial"/>
-          <w:sz w:val="40"/>
-          <w:szCs w:val="40"/>
-        </w:rPr>
-        <w:t>Set Exercise 5: 30 marks</w:t>
-      </w:r>
-    </w:p>
-    <w:p>
-      <w:pPr>
-        <w:rPr>
-          <w:rFonts w:ascii="Arial" w:hAnsi="Arial" w:cs="Arial"/>
-        </w:rPr>
-      </w:pPr>
-    </w:p>
-    <w:p>
-      <w:pPr>
-        <w:rPr>
-          <w:rFonts w:ascii="Arial" w:hAnsi="Arial" w:cs="Arial"/>
-        </w:rPr>
-      </w:pPr>
-      <w:r>
-        <w:rPr>
-          <w:rFonts w:ascii="Arial" w:hAnsi="Arial" w:cs="Arial"/>
-        </w:rPr>
-        <w:t>• Implement the final UI design in Android Studio to create a high-fidelity design for one type</w:t>
-      </w:r>
-      <w:r>
-        <w:rPr>
-          <w:rFonts w:ascii="Arial" w:hAnsi="Arial" w:cs="Arial"/>
-        </w:rPr>
-        <w:t xml:space="preserve"> </w:t>
-      </w:r>
-      <w:r>
-        <w:rPr>
-          <w:rFonts w:ascii="Arial" w:hAnsi="Arial" w:cs="Arial"/>
-        </w:rPr>
-        <w:t>of user.</w:t>
-      </w:r>
-    </w:p>
-    <w:p>
-      <w:pPr>
-        <w:rPr>
-          <w:rFonts w:ascii="Arial" w:hAnsi="Arial" w:cs="Arial"/>
-        </w:rPr>
-      </w:pPr>
-      <w:r>
-        <w:rPr>
-          <w:rFonts w:ascii="Arial" w:hAnsi="Arial" w:cs="Arial"/>
-        </w:rPr>
-        <w:t>• Use correct UI components to support future functionality.</w:t>
-      </w:r>
-    </w:p>
-    <w:p>
-      <w:pPr>
-        <w:rPr>
-          <w:rFonts w:ascii="Arial" w:hAnsi="Arial" w:cs="Arial"/>
-        </w:rPr>
-      </w:pPr>
-      <w:r>
-        <w:rPr>
-          <w:rFonts w:ascii="Arial" w:hAnsi="Arial" w:cs="Arial"/>
-        </w:rPr>
-        <w:lastRenderedPageBreak/>
-        <w:t>• Include all pages/layouts for the final solution, but no back end or functional Java code is</w:t>
-      </w:r>
-      <w:r>
-        <w:rPr>
-          <w:rFonts w:ascii="Arial" w:hAnsi="Arial" w:cs="Arial"/>
-        </w:rPr>
-        <w:t xml:space="preserve"> </w:t>
-      </w:r>
-      <w:r>
-        <w:rPr>
-          <w:rFonts w:ascii="Arial" w:hAnsi="Arial" w:cs="Arial"/>
-        </w:rPr>
-        <w:t>required at this stage</w:t>
-      </w:r>
+          <w:b/>
+          <w:bCs/>
+        </w:rPr>
+      </w:pPr>
+    </w:p>
+    <w:tbl>
+      <w:tblPr>
+        <w:tblStyle w:val="TableGrid"/>
+        <w:tblW w:w="10632" w:type="dxa"/>
+        <w:tblInd w:w="-856" w:type="dxa"/>
+        <w:tblLook w:val="04A0" w:firstRow="1" w:lastRow="0" w:firstColumn="1" w:lastColumn="0" w:noHBand="0" w:noVBand="1"/>
+      </w:tblPr>
+      <w:tblGrid>
+        <w:gridCol w:w="10632"/>
+      </w:tblGrid>
+      <w:tr>
+        <w:trPr>
+          <w:trHeight w:val="1902"/>
+        </w:trPr>
+        <w:tc>
+          <w:tcPr>
+            <w:tcW w:w="10632" w:type="dxa"/>
+            <w:tcBorders>
+              <w:top w:val="single" w:sz="4" w:space="0" w:color="auto"/>
+              <w:left w:val="single" w:sz="4" w:space="0" w:color="auto"/>
+              <w:bottom w:val="single" w:sz="4" w:space="0" w:color="auto"/>
+              <w:right w:val="single" w:sz="4" w:space="0" w:color="auto"/>
+            </w:tcBorders>
+            <w:hideMark/>
+          </w:tcPr>
+          <w:p>
+            <w:pPr>
+              <w:spacing w:after="160" w:line="278" w:lineRule="auto"/>
+              <w:rPr>
+                <w:rFonts w:ascii="Arial" w:hAnsi="Arial" w:cs="Arial"/>
+                <w:b/>
+                <w:bCs/>
+              </w:rPr>
+            </w:pPr>
+            <w:r>
+              <w:rPr>
+                <w:rFonts w:ascii="Arial" w:hAnsi="Arial" w:cs="Arial"/>
+                <w:b/>
+                <w:bCs/>
+              </w:rPr>
+              <w:t>Please provide details of AI usage and which elements of the coursework this relates to:</w:t>
+            </w:r>
+          </w:p>
+        </w:tc>
+      </w:tr>
+    </w:tbl>
+    <w:p>
+      <w:pPr>
+        <w:rPr>
+          <w:rFonts w:ascii="Arial" w:hAnsi="Arial" w:cs="Arial"/>
+        </w:rPr>
+      </w:pPr>
+    </w:p>
+    <w:tbl>
+      <w:tblPr>
+        <w:tblStyle w:val="TableGrid"/>
+        <w:tblW w:w="10632" w:type="dxa"/>
+        <w:tblInd w:w="-856" w:type="dxa"/>
+        <w:tblLook w:val="04A0" w:firstRow="1" w:lastRow="0" w:firstColumn="1" w:lastColumn="0" w:noHBand="0" w:noVBand="1"/>
+      </w:tblPr>
+      <w:tblGrid>
+        <w:gridCol w:w="9640"/>
+        <w:gridCol w:w="992"/>
+      </w:tblGrid>
+      <w:tr>
+        <w:tc>
+          <w:tcPr>
+            <w:tcW w:w="9640" w:type="dxa"/>
+            <w:tcBorders>
+              <w:top w:val="single" w:sz="4" w:space="0" w:color="auto"/>
+              <w:left w:val="single" w:sz="4" w:space="0" w:color="auto"/>
+              <w:bottom w:val="single" w:sz="4" w:space="0" w:color="auto"/>
+              <w:right w:val="single" w:sz="4" w:space="0" w:color="auto"/>
+            </w:tcBorders>
+            <w:hideMark/>
+          </w:tcPr>
+          <w:p>
+            <w:pPr>
+              <w:spacing w:after="160" w:line="278" w:lineRule="auto"/>
+              <w:rPr>
+                <w:rFonts w:ascii="Arial" w:hAnsi="Arial" w:cs="Arial"/>
+              </w:rPr>
+            </w:pPr>
+            <w:r>
+              <w:rPr>
+                <w:rFonts w:ascii="Arial" w:hAnsi="Arial" w:cs="Arial"/>
+              </w:rPr>
+              <w:t>I understand that the ownership and responsibility for the academic integrity of this submitted assessment falls with me, the student.</w:t>
+            </w:r>
+          </w:p>
+        </w:tc>
+        <w:sdt>
+          <w:sdtPr>
+            <w:rPr>
+              <w:rFonts w:ascii="Arial" w:hAnsi="Arial" w:cs="Arial"/>
+              <w:b/>
+              <w:bCs/>
+            </w:rPr>
+            <w:id w:val="-744413437"/>
+            <w14:checkbox>
+              <w14:checked w14:val="1"/>
+              <w14:checkedState w14:val="2612" w14:font="MS Gothic"/>
+              <w14:uncheckedState w14:val="2610" w14:font="MS Gothic"/>
+            </w14:checkbox>
+          </w:sdtPr>
+          <w:sdtContent>
+            <w:tc>
+              <w:tcPr>
+                <w:tcW w:w="992" w:type="dxa"/>
+                <w:tcBorders>
+                  <w:top w:val="single" w:sz="4" w:space="0" w:color="auto"/>
+                  <w:left w:val="single" w:sz="4" w:space="0" w:color="auto"/>
+                  <w:bottom w:val="single" w:sz="4" w:space="0" w:color="auto"/>
+                  <w:right w:val="single" w:sz="4" w:space="0" w:color="auto"/>
+                </w:tcBorders>
+                <w:vAlign w:val="center"/>
+                <w:hideMark/>
+              </w:tcPr>
+              <w:p>
+                <w:pPr>
+                  <w:spacing w:after="160" w:line="278" w:lineRule="auto"/>
+                  <w:rPr>
+                    <w:rFonts w:ascii="Arial" w:hAnsi="Arial" w:cs="Arial"/>
+                    <w:b/>
+                    <w:bCs/>
+                  </w:rPr>
+                </w:pPr>
+                <w:r>
+                  <w:rPr>
+                    <w:rFonts w:ascii="MS Gothic" w:eastAsia="MS Gothic" w:hAnsi="MS Gothic" w:cs="Arial" w:hint="eastAsia"/>
+                    <w:b/>
+                    <w:bCs/>
+                  </w:rPr>
+                  <w:t>☒</w:t>
+                </w:r>
+              </w:p>
+            </w:tc>
+          </w:sdtContent>
+        </w:sdt>
+      </w:tr>
+      <w:tr>
+        <w:tc>
+          <w:tcPr>
+            <w:tcW w:w="9640" w:type="dxa"/>
+            <w:tcBorders>
+              <w:top w:val="single" w:sz="4" w:space="0" w:color="auto"/>
+              <w:left w:val="single" w:sz="4" w:space="0" w:color="auto"/>
+              <w:bottom w:val="single" w:sz="4" w:space="0" w:color="auto"/>
+              <w:right w:val="single" w:sz="4" w:space="0" w:color="auto"/>
+            </w:tcBorders>
+            <w:hideMark/>
+          </w:tcPr>
+          <w:p>
+            <w:pPr>
+              <w:spacing w:after="160" w:line="278" w:lineRule="auto"/>
+              <w:rPr>
+                <w:rFonts w:ascii="Arial" w:hAnsi="Arial" w:cs="Arial"/>
+              </w:rPr>
+            </w:pPr>
+            <w:r>
+              <w:rPr>
+                <w:rFonts w:ascii="Arial" w:hAnsi="Arial" w:cs="Arial"/>
+              </w:rPr>
+              <w:t>I confirm that all details provide above are an accurate description of how AI was used for this assessment.</w:t>
+            </w:r>
+          </w:p>
+        </w:tc>
+        <w:sdt>
+          <w:sdtPr>
+            <w:rPr>
+              <w:rFonts w:ascii="Arial" w:hAnsi="Arial" w:cs="Arial"/>
+              <w:b/>
+              <w:bCs/>
+            </w:rPr>
+            <w:id w:val="1627427025"/>
+            <w14:checkbox>
+              <w14:checked w14:val="1"/>
+              <w14:checkedState w14:val="2612" w14:font="MS Gothic"/>
+              <w14:uncheckedState w14:val="2610" w14:font="MS Gothic"/>
+            </w14:checkbox>
+          </w:sdtPr>
+          <w:sdtContent>
+            <w:tc>
+              <w:tcPr>
+                <w:tcW w:w="992" w:type="dxa"/>
+                <w:tcBorders>
+                  <w:top w:val="single" w:sz="4" w:space="0" w:color="auto"/>
+                  <w:left w:val="single" w:sz="4" w:space="0" w:color="auto"/>
+                  <w:bottom w:val="single" w:sz="4" w:space="0" w:color="auto"/>
+                  <w:right w:val="single" w:sz="4" w:space="0" w:color="auto"/>
+                </w:tcBorders>
+                <w:vAlign w:val="center"/>
+                <w:hideMark/>
+              </w:tcPr>
+              <w:p>
+                <w:pPr>
+                  <w:spacing w:after="160" w:line="278" w:lineRule="auto"/>
+                  <w:rPr>
+                    <w:rFonts w:ascii="Arial" w:hAnsi="Arial" w:cs="Arial"/>
+                    <w:b/>
+                    <w:bCs/>
+                  </w:rPr>
+                </w:pPr>
+                <w:r>
+                  <w:rPr>
+                    <w:rFonts w:ascii="MS Gothic" w:eastAsia="MS Gothic" w:hAnsi="MS Gothic" w:cs="Arial" w:hint="eastAsia"/>
+                    <w:b/>
+                    <w:bCs/>
+                  </w:rPr>
+                  <w:t>☒</w:t>
+                </w:r>
+              </w:p>
+            </w:tc>
+          </w:sdtContent>
+        </w:sdt>
+      </w:tr>
+    </w:tbl>
+    <w:p>
+      <w:pPr>
+        <w:rPr>
+          <w:rFonts w:ascii="Arial" w:hAnsi="Arial" w:cs="Arial"/>
+        </w:rPr>
+      </w:pPr>
+    </w:p>
+    <w:p>
+      <w:pPr>
+        <w:rPr>
+          <w:rFonts w:ascii="Arial" w:hAnsi="Arial" w:cs="Arial"/>
+        </w:rPr>
+      </w:pPr>
     </w:p>
     <w:sectPr>
       <w:pgSz w:w="11906" w:h="16838"/>
@@ -15430,7 +16938,6 @@
   <w:style w:type="character" w:default="1" w:styleId="DefaultParagraphFont">
     <w:name w:val="Default Paragraph Font"/>
     <w:uiPriority w:val="1"/>
-    <w:semiHidden/>
     <w:unhideWhenUsed/>
   </w:style>
   <w:style w:type="table" w:default="1" w:styleId="TableNormal">
